--- a/docs/exports/connattractor_si.docx
+++ b/docs/exports/connattractor_si.docx
@@ -27,7 +27,7 @@
           <wp:inline distT="0" distB="0" distL="0" distR="0">
             <wp:extent cx="4000500" cy="3528000"/>
             <wp:effectExtent b="0" l="0" r="0" t="0"/>
-            <wp:docPr id="2" name="" descr="" title=""/>
+            <wp:docPr id="1" name="" descr="" title=""/>
             <wp:cNvGraphicFramePr>
               <a:graphicFrameLocks xmlns:a="http://schemas.openxmlformats.org/drawingml/2006/main" noChangeAspect="1"/>
             </wp:cNvGraphicFramePr>
@@ -101,7 +101,7 @@
       <w:r>
         <w:t xml:space="preserve"> See </w:t>
       </w:r>
-      <w:hyperlink w:history="1" r:id="rIdharwgwjgvdpnahaa0oi2l">
+      <w:hyperlink w:history="1" r:id="rIdedmvdpr9ux4gtqczqk1uv">
         <w:r>
           <w:rPr>
             <w:rStyle w:val="Hyperlink"/>
@@ -122,7 +122,7 @@
           <wp:inline distT="0" distB="0" distL="0" distR="0">
             <wp:extent cx="4000500" cy="4443360"/>
             <wp:effectExtent b="0" l="0" r="0" t="0"/>
-            <wp:docPr id="3" name="" descr="" title=""/>
+            <wp:docPr id="2" name="" descr="" title=""/>
             <wp:cNvGraphicFramePr>
               <a:graphicFrameLocks xmlns:a="http://schemas.openxmlformats.org/drawingml/2006/main" noChangeAspect="1"/>
             </wp:cNvGraphicFramePr>
@@ -197,7 +197,7 @@
       <w:r>
         <w:t xml:space="preserve">  See </w:t>
       </w:r>
-      <w:hyperlink w:history="1" r:id="rId91uyzerf7pgsrkuyh1w6q">
+      <w:hyperlink w:history="1" r:id="rId57mwpdhqvh4c36bec8x5h">
         <w:r>
           <w:rPr>
             <w:rStyle w:val="Hyperlink"/>
@@ -218,7 +218,7 @@
           <wp:inline distT="0" distB="0" distL="0" distR="0">
             <wp:extent cx="4000500" cy="1424455"/>
             <wp:effectExtent b="0" l="0" r="0" t="0"/>
-            <wp:docPr id="4" name="" descr="" title=""/>
+            <wp:docPr id="3" name="" descr="" title=""/>
             <wp:cNvGraphicFramePr>
               <a:graphicFrameLocks xmlns:a="http://schemas.openxmlformats.org/drawingml/2006/main" noChangeAspect="1"/>
             </wp:cNvGraphicFramePr>
@@ -292,7 +292,7 @@
       <w:r>
         <w:t xml:space="preserve"> the number of attractor states is color-coded. See </w:t>
       </w:r>
-      <w:hyperlink w:history="1" r:id="rIduvcnpepul_fdx_d9zfph1">
+      <w:hyperlink w:history="1" r:id="rIdyvq9z7dr5ihai-msuc8f5">
         <w:r>
           <w:rPr>
             <w:rStyle w:val="Hyperlink"/>
@@ -313,7 +313,7 @@
           <wp:inline distT="0" distB="0" distL="0" distR="0">
             <wp:extent cx="4000500" cy="2314125"/>
             <wp:effectExtent b="0" l="0" r="0" t="0"/>
-            <wp:docPr id="5" name="" descr="" title=""/>
+            <wp:docPr id="4" name="" descr="" title=""/>
             <wp:cNvGraphicFramePr>
               <a:graphicFrameLocks xmlns:a="http://schemas.openxmlformats.org/drawingml/2006/main" noChangeAspect="1"/>
             </wp:cNvGraphicFramePr>
@@ -398,7 +398,7 @@
       <w:r>
         <w:t xml:space="preserve"> Results with a spatial autocorrelation-preserving null model for the empirical activity patterns. See </w:t>
       </w:r>
-      <w:hyperlink w:history="1" r:id="rIds2e-c8zqeltemj6h6jv2t">
+      <w:hyperlink w:history="1" r:id="rIdazakg1yxjp6hgmbjc0rgr">
         <w:r>
           <w:rPr>
             <w:rStyle w:val="Hyperlink"/>
@@ -420,7 +420,7 @@
       <w:r>
         <w:t xml:space="preserve"> Results where simulated samples are randomly sampled from a multivariate normal distribution, with te functional connectome as the covariance matrix, and compared to the fcHNN performance. See </w:t>
       </w:r>
-      <w:hyperlink w:history="1" r:id="rIdfnw59zjiydxxuddtahvvi">
+      <w:hyperlink w:history="1" r:id="rIdjwboiwobcyp-lvh1afys0">
         <w:r>
           <w:rPr>
             <w:rStyle w:val="Hyperlink"/>
@@ -441,7 +441,7 @@
           <wp:inline distT="0" distB="0" distL="0" distR="0">
             <wp:extent cx="4000500" cy="831754"/>
             <wp:effectExtent b="0" l="0" r="0" t="0"/>
-            <wp:docPr id="6" name="" descr="" title=""/>
+            <wp:docPr id="5" name="" descr="" title=""/>
             <wp:cNvGraphicFramePr>
               <a:graphicFrameLocks xmlns:a="http://schemas.openxmlformats.org/drawingml/2006/main" noChangeAspect="1"/>
             </wp:cNvGraphicFramePr>
@@ -516,7 +516,7 @@
         <w:t xml:space="preserve">
 Signal-to-noise values range from 0.003 to 0.009. Asterisk denotes the location of the simulated "ghost attractor". P-values are based on permutation testing, by randomly changing the conditions in a per-participant basis. See </w:t>
       </w:r>
-      <w:hyperlink w:history="1" r:id="rId7cyypfp7ja62_vhwqbrd6">
+      <w:hyperlink w:history="1" r:id="rIdr9y3111bclw4vhgyfiifc">
         <w:r>
           <w:rPr>
             <w:rStyle w:val="Hyperlink"/>
@@ -537,7 +537,7 @@
           <wp:inline distT="0" distB="0" distL="0" distR="0">
             <wp:extent cx="4000500" cy="1261175"/>
             <wp:effectExtent b="0" l="0" r="0" t="0"/>
-            <wp:docPr id="7" name="" descr="" title=""/>
+            <wp:docPr id="6" name="" descr="" title=""/>
             <wp:cNvGraphicFramePr>
               <a:graphicFrameLocks xmlns:a="http://schemas.openxmlformats.org/drawingml/2006/main" noChangeAspect="1"/>
             </wp:cNvGraphicFramePr>
@@ -612,7 +612,7 @@
         <w:t xml:space="preserve">
 Signal-to-noise values range from 0.001 to 0.005. P-values are based on permutation testing, by randomly changing the conditions in a per-participant basis. See </w:t>
       </w:r>
-      <w:hyperlink w:history="1" r:id="rIdo62dfp27c-4qd0aq9akt_">
+      <w:hyperlink w:history="1" r:id="rIdh08zi5kmwyp1lpin1trhz">
         <w:r>
           <w:rPr>
             <w:rStyle w:val="Hyperlink"/>
@@ -633,7 +633,7 @@
           <wp:inline distT="0" distB="0" distL="0" distR="0">
             <wp:extent cx="4000500" cy="2740500"/>
             <wp:effectExtent b="0" l="0" r="0" t="0"/>
-            <wp:docPr id="8" name="" descr="" title=""/>
+            <wp:docPr id="7" name="" descr="" title=""/>
             <wp:cNvGraphicFramePr>
               <a:graphicFrameLocks xmlns:a="http://schemas.openxmlformats.org/drawingml/2006/main" noChangeAspect="1"/>
             </wp:cNvGraphicFramePr>
@@ -710,7 +710,7 @@
 To account for the change in dynamics, we adjust the temperature (beta) of the noisy fcHNN so that exactly two states emerge. We then highlight the decrease in nodal strength of the noisy connectome (the fcHNN weights) as a reference metric
 vs the correlation of the attractor states that emerge from the noisy connectome. See </w:t>
       </w:r>
-      <w:hyperlink w:history="1" r:id="rIdm4w5ao1y_dwxamyvokim9">
+      <w:hyperlink w:history="1" r:id="rIdmhdq8b8dtd5nlnll6dqi8">
         <w:r>
           <w:rPr>
             <w:rStyle w:val="Hyperlink"/>
@@ -731,7 +731,7 @@
           <wp:inline distT="0" distB="0" distL="0" distR="0">
             <wp:extent cx="4000500" cy="5256855"/>
             <wp:effectExtent b="0" l="0" r="0" t="0"/>
-            <wp:docPr id="9" name="" descr="" title=""/>
+            <wp:docPr id="8" name="" descr="" title=""/>
             <wp:cNvGraphicFramePr>
               <a:graphicFrameLocks xmlns:a="http://schemas.openxmlformats.org/drawingml/2006/main" noChangeAspect="1"/>
             </wp:cNvGraphicFramePr>
@@ -806,7 +806,7 @@
       <w:r>
         <w:t xml:space="preserve"> See </w:t>
       </w:r>
-      <w:hyperlink w:history="1" r:id="rIdqlrojphehbif1retredg5">
+      <w:hyperlink w:history="1" r:id="rId8lud5pljn50cq9-do6_b9">
         <w:r>
           <w:rPr>
             <w:rStyle w:val="Hyperlink"/>
@@ -1288,7 +1288,7 @@
 
 <file path=word/numbering.xml><?xml version="1.0" encoding="utf-8"?>
 <w:numbering xmlns:wpc="http://schemas.microsoft.com/office/word/2010/wordprocessingCanvas" xmlns:mc="http://schemas.openxmlformats.org/markup-compatibility/2006" xmlns:o="urn:schemas-microsoft-com:office:office" xmlns:r="http://schemas.openxmlformats.org/officeDocument/2006/relationships" xmlns:m="http://schemas.openxmlformats.org/officeDocument/2006/math" xmlns:v="urn:schemas-microsoft-com:vml" xmlns:wp14="http://schemas.microsoft.com/office/word/2010/wordprocessingDrawing" xmlns:wp="http://schemas.openxmlformats.org/drawingml/2006/wordprocessingDrawing" xmlns:w10="urn:schemas-microsoft-com:office:word" xmlns:w="http://schemas.openxmlformats.org/wordprocessingml/2006/main" xmlns:w14="http://schemas.microsoft.com/office/word/2010/wordml" xmlns:w15="http://schemas.microsoft.com/office/word/2012/wordml" xmlns:wpg="http://schemas.microsoft.com/office/word/2010/wordprocessingGroup" xmlns:wpi="http://schemas.microsoft.com/office/word/2010/wordprocessingInk" xmlns:wne="http://schemas.microsoft.com/office/word/2006/wordml" xmlns:wps="http://schemas.microsoft.com/office/word/2010/wordprocessingShape" mc:Ignorable="w14 w15 wp14">
-  <w:abstractNum w:abstractNumId="10" w15:restartNumberingAfterBreak="0">
+  <w:abstractNum w:abstractNumId="9" w15:restartNumberingAfterBreak="0">
     <w:multiLevelType w:val="hybridMultilevel"/>
     <w:lvl w:ilvl="0" w15:tentative="1">
       <w:start w:val="1"/>
@@ -1373,7 +1373,7 @@
     </w:lvl>
   </w:abstractNum>
   <w:num w:numId="1">
-    <w:abstractNumId w:val="10"/>
+    <w:abstractNumId w:val="9"/>
     <w:lvlOverride w:ilvl="0">
       <w:startOverride w:val="1"/>
     </w:lvlOverride>

--- a/docs/exports/connattractor_si.docx
+++ b/docs/exports/connattractor_si.docx
@@ -27,7 +27,7 @@
           <wp:inline distT="0" distB="0" distL="0" distR="0">
             <wp:extent cx="4000500" cy="3528000"/>
             <wp:effectExtent b="0" l="0" r="0" t="0"/>
-            <wp:docPr id="9" name="" descr="" title=""/>
+            <wp:docPr id="1" name="" descr="" title=""/>
             <wp:cNvGraphicFramePr>
               <a:graphicFrameLocks xmlns:a="http://schemas.openxmlformats.org/drawingml/2006/main" noChangeAspect="1"/>
             </wp:cNvGraphicFramePr>
@@ -101,7 +101,7 @@
       <w:r>
         <w:t xml:space="preserve"> See </w:t>
       </w:r>
-      <w:hyperlink w:history="1" r:id="rIdxt8mjhjpzn-ot_xctzhsf">
+      <w:hyperlink w:history="1" r:id="rIdohtwjtk3jz0re6qgsn4ke">
         <w:r>
           <w:rPr>
             <w:rStyle w:val="Hyperlink"/>
@@ -122,7 +122,7 @@
           <wp:inline distT="0" distB="0" distL="0" distR="0">
             <wp:extent cx="4000500" cy="4443360"/>
             <wp:effectExtent b="0" l="0" r="0" t="0"/>
-            <wp:docPr id="10" name="" descr="" title=""/>
+            <wp:docPr id="2" name="" descr="" title=""/>
             <wp:cNvGraphicFramePr>
               <a:graphicFrameLocks xmlns:a="http://schemas.openxmlformats.org/drawingml/2006/main" noChangeAspect="1"/>
             </wp:cNvGraphicFramePr>
@@ -197,7 +197,7 @@
       <w:r>
         <w:t xml:space="preserve">  See </w:t>
       </w:r>
-      <w:hyperlink w:history="1" r:id="rId5hlio-hsyvpe07vxl60pd">
+      <w:hyperlink w:history="1" r:id="rIdqnk9i_1e_rcjak-4vstnv">
         <w:r>
           <w:rPr>
             <w:rStyle w:val="Hyperlink"/>
@@ -218,7 +218,7 @@
           <wp:inline distT="0" distB="0" distL="0" distR="0">
             <wp:extent cx="4000500" cy="1424455"/>
             <wp:effectExtent b="0" l="0" r="0" t="0"/>
-            <wp:docPr id="11" name="" descr="" title=""/>
+            <wp:docPr id="3" name="" descr="" title=""/>
             <wp:cNvGraphicFramePr>
               <a:graphicFrameLocks xmlns:a="http://schemas.openxmlformats.org/drawingml/2006/main" noChangeAspect="1"/>
             </wp:cNvGraphicFramePr>
@@ -292,7 +292,7 @@
       <w:r>
         <w:t xml:space="preserve"> the number of attractor states is color-coded. See </w:t>
       </w:r>
-      <w:hyperlink w:history="1" r:id="rId5xqvofiulmmrzonlnd17t">
+      <w:hyperlink w:history="1" r:id="rIdfyk07-gnwt6y_chei-zj_">
         <w:r>
           <w:rPr>
             <w:rStyle w:val="Hyperlink"/>
@@ -313,7 +313,7 @@
           <wp:inline distT="0" distB="0" distL="0" distR="0">
             <wp:extent cx="4000500" cy="2314125"/>
             <wp:effectExtent b="0" l="0" r="0" t="0"/>
-            <wp:docPr id="12" name="" descr="" title=""/>
+            <wp:docPr id="4" name="" descr="" title=""/>
             <wp:cNvGraphicFramePr>
               <a:graphicFrameLocks xmlns:a="http://schemas.openxmlformats.org/drawingml/2006/main" noChangeAspect="1"/>
             </wp:cNvGraphicFramePr>
@@ -398,7 +398,7 @@
       <w:r>
         <w:t xml:space="preserve"> Results with a spatial autocorrelation-preserving null model for the empirical activity patterns. See </w:t>
       </w:r>
-      <w:hyperlink w:history="1" r:id="rId3ntxjxvybt2ysq_llvwrx">
+      <w:hyperlink w:history="1" r:id="rIdstrxw_gd1seidug4koajm">
         <w:r>
           <w:rPr>
             <w:rStyle w:val="Hyperlink"/>
@@ -420,7 +420,7 @@
       <w:r>
         <w:t xml:space="preserve"> Results where simulated samples are randomly sampled from a multivariate normal distribution, with te functional connectome as the covariance matrix, and compared to the fcHNN performance. See </w:t>
       </w:r>
-      <w:hyperlink w:history="1" r:id="rIdyzdkq3zwwlknye0tr5tcu">
+      <w:hyperlink w:history="1" r:id="rIdvfbeqv0iw5axgfls15buu">
         <w:r>
           <w:rPr>
             <w:rStyle w:val="Hyperlink"/>
@@ -441,7 +441,7 @@
           <wp:inline distT="0" distB="0" distL="0" distR="0">
             <wp:extent cx="4000500" cy="831754"/>
             <wp:effectExtent b="0" l="0" r="0" t="0"/>
-            <wp:docPr id="13" name="" descr="" title=""/>
+            <wp:docPr id="5" name="" descr="" title=""/>
             <wp:cNvGraphicFramePr>
               <a:graphicFrameLocks xmlns:a="http://schemas.openxmlformats.org/drawingml/2006/main" noChangeAspect="1"/>
             </wp:cNvGraphicFramePr>
@@ -516,7 +516,7 @@
         <w:t xml:space="preserve">
 Signal-to-noise values range from 0.003 to 0.009. Asterisk denotes the location of the simulated "ghost attractor". P-values are based on permutation testing, by randomly changing the conditions in a per-participant basis. See </w:t>
       </w:r>
-      <w:hyperlink w:history="1" r:id="rIdcdyogefqsw5jplyc5nbsv">
+      <w:hyperlink w:history="1" r:id="rId_4maqueauph4adqlxyhzq">
         <w:r>
           <w:rPr>
             <w:rStyle w:val="Hyperlink"/>
@@ -537,7 +537,7 @@
           <wp:inline distT="0" distB="0" distL="0" distR="0">
             <wp:extent cx="4000500" cy="1261175"/>
             <wp:effectExtent b="0" l="0" r="0" t="0"/>
-            <wp:docPr id="14" name="" descr="" title=""/>
+            <wp:docPr id="6" name="" descr="" title=""/>
             <wp:cNvGraphicFramePr>
               <a:graphicFrameLocks xmlns:a="http://schemas.openxmlformats.org/drawingml/2006/main" noChangeAspect="1"/>
             </wp:cNvGraphicFramePr>
@@ -612,7 +612,7 @@
         <w:t xml:space="preserve">
 Signal-to-noise values range from 0.001 to 0.005. P-values are based on permutation testing, by randomly changing the conditions in a per-participant basis. See </w:t>
       </w:r>
-      <w:hyperlink w:history="1" r:id="rIdpvy39y_sumx2nzmiva4pk">
+      <w:hyperlink w:history="1" r:id="rIdvayk5lbqjx2-vm0c38fbd">
         <w:r>
           <w:rPr>
             <w:rStyle w:val="Hyperlink"/>
@@ -633,7 +633,7 @@
           <wp:inline distT="0" distB="0" distL="0" distR="0">
             <wp:extent cx="4000500" cy="2740500"/>
             <wp:effectExtent b="0" l="0" r="0" t="0"/>
-            <wp:docPr id="15" name="" descr="" title=""/>
+            <wp:docPr id="7" name="" descr="" title=""/>
             <wp:cNvGraphicFramePr>
               <a:graphicFrameLocks xmlns:a="http://schemas.openxmlformats.org/drawingml/2006/main" noChangeAspect="1"/>
             </wp:cNvGraphicFramePr>
@@ -710,7 +710,7 @@
 To account for the change in dynamics, we adjust the temperature (beta) of the noisy fcHNN so that exactly two states emerge. We then highlight the decrease in nodal strength of the noisy connectome (the fcHNN weights) as a reference metric
 vs the correlation of the attractor states that emerge from the noisy connectome. See </w:t>
       </w:r>
-      <w:hyperlink w:history="1" r:id="rIdocpd7mdky28wvvx8o1tjr">
+      <w:hyperlink w:history="1" r:id="rIdshdg47bi99udc9uiesnov">
         <w:r>
           <w:rPr>
             <w:rStyle w:val="Hyperlink"/>
@@ -731,7 +731,7 @@
           <wp:inline distT="0" distB="0" distL="0" distR="0">
             <wp:extent cx="4000500" cy="5256855"/>
             <wp:effectExtent b="0" l="0" r="0" t="0"/>
-            <wp:docPr id="16" name="" descr="" title=""/>
+            <wp:docPr id="8" name="" descr="" title=""/>
             <wp:cNvGraphicFramePr>
               <a:graphicFrameLocks xmlns:a="http://schemas.openxmlformats.org/drawingml/2006/main" noChangeAspect="1"/>
             </wp:cNvGraphicFramePr>
@@ -806,7 +806,7 @@
       <w:r>
         <w:t xml:space="preserve"> See </w:t>
       </w:r>
-      <w:hyperlink w:history="1" r:id="rIdkrz6xfnq1kcjzfyrnjgj1">
+      <w:hyperlink w:history="1" r:id="rIdjbf1ab2zyvegsg4hhxru0">
         <w:r>
           <w:rPr>
             <w:rStyle w:val="Hyperlink"/>
@@ -1288,7 +1288,7 @@
 
 <file path=word/numbering.xml><?xml version="1.0" encoding="utf-8"?>
 <w:numbering xmlns:wpc="http://schemas.microsoft.com/office/word/2010/wordprocessingCanvas" xmlns:mc="http://schemas.openxmlformats.org/markup-compatibility/2006" xmlns:o="urn:schemas-microsoft-com:office:office" xmlns:r="http://schemas.openxmlformats.org/officeDocument/2006/relationships" xmlns:m="http://schemas.openxmlformats.org/officeDocument/2006/math" xmlns:v="urn:schemas-microsoft-com:vml" xmlns:wp14="http://schemas.microsoft.com/office/word/2010/wordprocessingDrawing" xmlns:wp="http://schemas.openxmlformats.org/drawingml/2006/wordprocessingDrawing" xmlns:w10="urn:schemas-microsoft-com:office:word" xmlns:w="http://schemas.openxmlformats.org/wordprocessingml/2006/main" xmlns:w14="http://schemas.microsoft.com/office/word/2010/wordml" xmlns:w15="http://schemas.microsoft.com/office/word/2012/wordml" xmlns:wpg="http://schemas.microsoft.com/office/word/2010/wordprocessingGroup" xmlns:wpi="http://schemas.microsoft.com/office/word/2010/wordprocessingInk" xmlns:wne="http://schemas.microsoft.com/office/word/2006/wordml" xmlns:wps="http://schemas.microsoft.com/office/word/2010/wordprocessingShape" mc:Ignorable="w14 w15 wp14">
-  <w:abstractNum w:abstractNumId="17" w15:restartNumberingAfterBreak="0">
+  <w:abstractNum w:abstractNumId="9" w15:restartNumberingAfterBreak="0">
     <w:multiLevelType w:val="hybridMultilevel"/>
     <w:lvl w:ilvl="0" w15:tentative="1">
       <w:start w:val="1"/>
@@ -1373,7 +1373,7 @@
     </w:lvl>
   </w:abstractNum>
   <w:num w:numId="1">
-    <w:abstractNumId w:val="17"/>
+    <w:abstractNumId w:val="9"/>
     <w:lvlOverride w:ilvl="0">
       <w:startOverride w:val="1"/>
     </w:lvlOverride>

--- a/docs/exports/connattractor_si.docx
+++ b/docs/exports/connattractor_si.docx
@@ -27,7 +27,7 @@
           <wp:inline distT="0" distB="0" distL="0" distR="0">
             <wp:extent cx="4000500" cy="3528000"/>
             <wp:effectExtent b="0" l="0" r="0" t="0"/>
-            <wp:docPr id="1" name="" descr="" title=""/>
+            <wp:docPr id="9" name="" descr="" title=""/>
             <wp:cNvGraphicFramePr>
               <a:graphicFrameLocks xmlns:a="http://schemas.openxmlformats.org/drawingml/2006/main" noChangeAspect="1"/>
             </wp:cNvGraphicFramePr>
@@ -101,7 +101,7 @@
       <w:r>
         <w:t xml:space="preserve"> See </w:t>
       </w:r>
-      <w:hyperlink w:history="1" r:id="rIdohtwjtk3jz0re6qgsn4ke">
+      <w:hyperlink w:history="1" r:id="rId-48rl7dwobuv_fhb4u4ct">
         <w:r>
           <w:rPr>
             <w:rStyle w:val="Hyperlink"/>
@@ -122,7 +122,7 @@
           <wp:inline distT="0" distB="0" distL="0" distR="0">
             <wp:extent cx="4000500" cy="4443360"/>
             <wp:effectExtent b="0" l="0" r="0" t="0"/>
-            <wp:docPr id="2" name="" descr="" title=""/>
+            <wp:docPr id="10" name="" descr="" title=""/>
             <wp:cNvGraphicFramePr>
               <a:graphicFrameLocks xmlns:a="http://schemas.openxmlformats.org/drawingml/2006/main" noChangeAspect="1"/>
             </wp:cNvGraphicFramePr>
@@ -197,7 +197,7 @@
       <w:r>
         <w:t xml:space="preserve">  See </w:t>
       </w:r>
-      <w:hyperlink w:history="1" r:id="rIdqnk9i_1e_rcjak-4vstnv">
+      <w:hyperlink w:history="1" r:id="rIdhips4abmowkqtwmh4ilru">
         <w:r>
           <w:rPr>
             <w:rStyle w:val="Hyperlink"/>
@@ -218,7 +218,7 @@
           <wp:inline distT="0" distB="0" distL="0" distR="0">
             <wp:extent cx="4000500" cy="1424455"/>
             <wp:effectExtent b="0" l="0" r="0" t="0"/>
-            <wp:docPr id="3" name="" descr="" title=""/>
+            <wp:docPr id="11" name="" descr="" title=""/>
             <wp:cNvGraphicFramePr>
               <a:graphicFrameLocks xmlns:a="http://schemas.openxmlformats.org/drawingml/2006/main" noChangeAspect="1"/>
             </wp:cNvGraphicFramePr>
@@ -292,7 +292,7 @@
       <w:r>
         <w:t xml:space="preserve"> the number of attractor states is color-coded. See </w:t>
       </w:r>
-      <w:hyperlink w:history="1" r:id="rIdfyk07-gnwt6y_chei-zj_">
+      <w:hyperlink w:history="1" r:id="rId9cnazu2vxupsv6laxrlre">
         <w:r>
           <w:rPr>
             <w:rStyle w:val="Hyperlink"/>
@@ -313,7 +313,7 @@
           <wp:inline distT="0" distB="0" distL="0" distR="0">
             <wp:extent cx="4000500" cy="2314125"/>
             <wp:effectExtent b="0" l="0" r="0" t="0"/>
-            <wp:docPr id="4" name="" descr="" title=""/>
+            <wp:docPr id="12" name="" descr="" title=""/>
             <wp:cNvGraphicFramePr>
               <a:graphicFrameLocks xmlns:a="http://schemas.openxmlformats.org/drawingml/2006/main" noChangeAspect="1"/>
             </wp:cNvGraphicFramePr>
@@ -398,7 +398,7 @@
       <w:r>
         <w:t xml:space="preserve"> Results with a spatial autocorrelation-preserving null model for the empirical activity patterns. See </w:t>
       </w:r>
-      <w:hyperlink w:history="1" r:id="rIdstrxw_gd1seidug4koajm">
+      <w:hyperlink w:history="1" r:id="rIdt4bbiva9moy-uafrwxbun">
         <w:r>
           <w:rPr>
             <w:rStyle w:val="Hyperlink"/>
@@ -420,7 +420,7 @@
       <w:r>
         <w:t xml:space="preserve"> Results where simulated samples are randomly sampled from a multivariate normal distribution, with te functional connectome as the covariance matrix, and compared to the fcHNN performance. See </w:t>
       </w:r>
-      <w:hyperlink w:history="1" r:id="rIdvfbeqv0iw5axgfls15buu">
+      <w:hyperlink w:history="1" r:id="rIdpeg7a1wccl5hguo41x21i">
         <w:r>
           <w:rPr>
             <w:rStyle w:val="Hyperlink"/>
@@ -441,7 +441,7 @@
           <wp:inline distT="0" distB="0" distL="0" distR="0">
             <wp:extent cx="4000500" cy="831754"/>
             <wp:effectExtent b="0" l="0" r="0" t="0"/>
-            <wp:docPr id="5" name="" descr="" title=""/>
+            <wp:docPr id="13" name="" descr="" title=""/>
             <wp:cNvGraphicFramePr>
               <a:graphicFrameLocks xmlns:a="http://schemas.openxmlformats.org/drawingml/2006/main" noChangeAspect="1"/>
             </wp:cNvGraphicFramePr>
@@ -516,7 +516,7 @@
         <w:t xml:space="preserve">
 Signal-to-noise values range from 0.003 to 0.009. Asterisk denotes the location of the simulated "ghost attractor". P-values are based on permutation testing, by randomly changing the conditions in a per-participant basis. See </w:t>
       </w:r>
-      <w:hyperlink w:history="1" r:id="rId_4maqueauph4adqlxyhzq">
+      <w:hyperlink w:history="1" r:id="rIdtkwd1y-trcnzk1fnydgld">
         <w:r>
           <w:rPr>
             <w:rStyle w:val="Hyperlink"/>
@@ -537,7 +537,7 @@
           <wp:inline distT="0" distB="0" distL="0" distR="0">
             <wp:extent cx="4000500" cy="1261175"/>
             <wp:effectExtent b="0" l="0" r="0" t="0"/>
-            <wp:docPr id="6" name="" descr="" title=""/>
+            <wp:docPr id="14" name="" descr="" title=""/>
             <wp:cNvGraphicFramePr>
               <a:graphicFrameLocks xmlns:a="http://schemas.openxmlformats.org/drawingml/2006/main" noChangeAspect="1"/>
             </wp:cNvGraphicFramePr>
@@ -612,7 +612,7 @@
         <w:t xml:space="preserve">
 Signal-to-noise values range from 0.001 to 0.005. P-values are based on permutation testing, by randomly changing the conditions in a per-participant basis. See </w:t>
       </w:r>
-      <w:hyperlink w:history="1" r:id="rIdvayk5lbqjx2-vm0c38fbd">
+      <w:hyperlink w:history="1" r:id="rIdelxmxhzrovf6ajrfl-57z">
         <w:r>
           <w:rPr>
             <w:rStyle w:val="Hyperlink"/>
@@ -633,7 +633,7 @@
           <wp:inline distT="0" distB="0" distL="0" distR="0">
             <wp:extent cx="4000500" cy="2740500"/>
             <wp:effectExtent b="0" l="0" r="0" t="0"/>
-            <wp:docPr id="7" name="" descr="" title=""/>
+            <wp:docPr id="15" name="" descr="" title=""/>
             <wp:cNvGraphicFramePr>
               <a:graphicFrameLocks xmlns:a="http://schemas.openxmlformats.org/drawingml/2006/main" noChangeAspect="1"/>
             </wp:cNvGraphicFramePr>
@@ -710,7 +710,7 @@
 To account for the change in dynamics, we adjust the temperature (beta) of the noisy fcHNN so that exactly two states emerge. We then highlight the decrease in nodal strength of the noisy connectome (the fcHNN weights) as a reference metric
 vs the correlation of the attractor states that emerge from the noisy connectome. See </w:t>
       </w:r>
-      <w:hyperlink w:history="1" r:id="rIdshdg47bi99udc9uiesnov">
+      <w:hyperlink w:history="1" r:id="rIdymwthwhengnxnhzog4oxe">
         <w:r>
           <w:rPr>
             <w:rStyle w:val="Hyperlink"/>
@@ -731,7 +731,7 @@
           <wp:inline distT="0" distB="0" distL="0" distR="0">
             <wp:extent cx="4000500" cy="5256855"/>
             <wp:effectExtent b="0" l="0" r="0" t="0"/>
-            <wp:docPr id="8" name="" descr="" title=""/>
+            <wp:docPr id="16" name="" descr="" title=""/>
             <wp:cNvGraphicFramePr>
               <a:graphicFrameLocks xmlns:a="http://schemas.openxmlformats.org/drawingml/2006/main" noChangeAspect="1"/>
             </wp:cNvGraphicFramePr>
@@ -806,7 +806,7 @@
       <w:r>
         <w:t xml:space="preserve"> See </w:t>
       </w:r>
-      <w:hyperlink w:history="1" r:id="rIdjbf1ab2zyvegsg4hhxru0">
+      <w:hyperlink w:history="1" r:id="rIdkuaoa1e9gvbh50u_nevle">
         <w:r>
           <w:rPr>
             <w:rStyle w:val="Hyperlink"/>
@@ -1288,7 +1288,7 @@
 
 <file path=word/numbering.xml><?xml version="1.0" encoding="utf-8"?>
 <w:numbering xmlns:wpc="http://schemas.microsoft.com/office/word/2010/wordprocessingCanvas" xmlns:mc="http://schemas.openxmlformats.org/markup-compatibility/2006" xmlns:o="urn:schemas-microsoft-com:office:office" xmlns:r="http://schemas.openxmlformats.org/officeDocument/2006/relationships" xmlns:m="http://schemas.openxmlformats.org/officeDocument/2006/math" xmlns:v="urn:schemas-microsoft-com:vml" xmlns:wp14="http://schemas.microsoft.com/office/word/2010/wordprocessingDrawing" xmlns:wp="http://schemas.openxmlformats.org/drawingml/2006/wordprocessingDrawing" xmlns:w10="urn:schemas-microsoft-com:office:word" xmlns:w="http://schemas.openxmlformats.org/wordprocessingml/2006/main" xmlns:w14="http://schemas.microsoft.com/office/word/2010/wordml" xmlns:w15="http://schemas.microsoft.com/office/word/2012/wordml" xmlns:wpg="http://schemas.microsoft.com/office/word/2010/wordprocessingGroup" xmlns:wpi="http://schemas.microsoft.com/office/word/2010/wordprocessingInk" xmlns:wne="http://schemas.microsoft.com/office/word/2006/wordml" xmlns:wps="http://schemas.microsoft.com/office/word/2010/wordprocessingShape" mc:Ignorable="w14 w15 wp14">
-  <w:abstractNum w:abstractNumId="9" w15:restartNumberingAfterBreak="0">
+  <w:abstractNum w:abstractNumId="17" w15:restartNumberingAfterBreak="0">
     <w:multiLevelType w:val="hybridMultilevel"/>
     <w:lvl w:ilvl="0" w15:tentative="1">
       <w:start w:val="1"/>
@@ -1373,7 +1373,7 @@
     </w:lvl>
   </w:abstractNum>
   <w:num w:numId="1">
-    <w:abstractNumId w:val="9"/>
+    <w:abstractNumId w:val="17"/>
     <w:lvlOverride w:ilvl="0">
       <w:startOverride w:val="1"/>
     </w:lvlOverride>

--- a/docs/exports/connattractor_si.docx
+++ b/docs/exports/connattractor_si.docx
@@ -27,7 +27,7 @@
           <wp:inline distT="0" distB="0" distL="0" distR="0">
             <wp:extent cx="4000500" cy="3528000"/>
             <wp:effectExtent b="0" l="0" r="0" t="0"/>
-            <wp:docPr id="2" name="" descr="" title=""/>
+            <wp:docPr id="1" name="" descr="" title=""/>
             <wp:cNvGraphicFramePr>
               <a:graphicFrameLocks xmlns:a="http://schemas.openxmlformats.org/drawingml/2006/main" noChangeAspect="1"/>
             </wp:cNvGraphicFramePr>
@@ -101,7 +101,7 @@
       <w:r>
         <w:t xml:space="preserve"> See </w:t>
       </w:r>
-      <w:hyperlink w:history="1" r:id="rId2qxcac40rqtqe8pnylyxu">
+      <w:hyperlink w:history="1" r:id="rIdxniu22pe5enuxmcwgsgr3">
         <w:r>
           <w:rPr>
             <w:rStyle w:val="Hyperlink"/>
@@ -122,7 +122,7 @@
           <wp:inline distT="0" distB="0" distL="0" distR="0">
             <wp:extent cx="4000500" cy="4443360"/>
             <wp:effectExtent b="0" l="0" r="0" t="0"/>
-            <wp:docPr id="3" name="" descr="" title=""/>
+            <wp:docPr id="2" name="" descr="" title=""/>
             <wp:cNvGraphicFramePr>
               <a:graphicFrameLocks xmlns:a="http://schemas.openxmlformats.org/drawingml/2006/main" noChangeAspect="1"/>
             </wp:cNvGraphicFramePr>
@@ -197,7 +197,7 @@
       <w:r>
         <w:t xml:space="preserve">  See </w:t>
       </w:r>
-      <w:hyperlink w:history="1" r:id="rId7wafnjfnnglm2cmgea0vz">
+      <w:hyperlink w:history="1" r:id="rIdc52yaje1oieedzj-hs3b3">
         <w:r>
           <w:rPr>
             <w:rStyle w:val="Hyperlink"/>
@@ -218,7 +218,7 @@
           <wp:inline distT="0" distB="0" distL="0" distR="0">
             <wp:extent cx="4000500" cy="1424455"/>
             <wp:effectExtent b="0" l="0" r="0" t="0"/>
-            <wp:docPr id="4" name="" descr="" title=""/>
+            <wp:docPr id="3" name="" descr="" title=""/>
             <wp:cNvGraphicFramePr>
               <a:graphicFrameLocks xmlns:a="http://schemas.openxmlformats.org/drawingml/2006/main" noChangeAspect="1"/>
             </wp:cNvGraphicFramePr>
@@ -292,7 +292,7 @@
       <w:r>
         <w:t xml:space="preserve"> the number of attractor states is color-coded. See </w:t>
       </w:r>
-      <w:hyperlink w:history="1" r:id="rIdrzgcu7kastsgpkbflodly">
+      <w:hyperlink w:history="1" r:id="rIdv130ydao-7wiu8rxp2ntp">
         <w:r>
           <w:rPr>
             <w:rStyle w:val="Hyperlink"/>
@@ -313,7 +313,7 @@
           <wp:inline distT="0" distB="0" distL="0" distR="0">
             <wp:extent cx="4000500" cy="2314125"/>
             <wp:effectExtent b="0" l="0" r="0" t="0"/>
-            <wp:docPr id="5" name="" descr="" title=""/>
+            <wp:docPr id="4" name="" descr="" title=""/>
             <wp:cNvGraphicFramePr>
               <a:graphicFrameLocks xmlns:a="http://schemas.openxmlformats.org/drawingml/2006/main" noChangeAspect="1"/>
             </wp:cNvGraphicFramePr>
@@ -398,7 +398,7 @@
       <w:r>
         <w:t xml:space="preserve"> Results with a spatial autocorrelation-preserving null model for the empirical activity patterns. See </w:t>
       </w:r>
-      <w:hyperlink w:history="1" r:id="rIduj0_gdxlol7laydq_otea">
+      <w:hyperlink w:history="1" r:id="rIdgi8vryce9k9mci6fgtpev">
         <w:r>
           <w:rPr>
             <w:rStyle w:val="Hyperlink"/>
@@ -420,7 +420,7 @@
       <w:r>
         <w:t xml:space="preserve"> Results where simulated samples are randomly sampled from a multivariate normal distribution, with the functional connectome as the covariance matrix, and compared to the fcHNN performance. See </w:t>
       </w:r>
-      <w:hyperlink w:history="1" r:id="rIdu1eypwcbkksz0tacu8yia">
+      <w:hyperlink w:history="1" r:id="rIduzcbslajbch5tjolm-5vh">
         <w:r>
           <w:rPr>
             <w:rStyle w:val="Hyperlink"/>
@@ -441,7 +441,7 @@
           <wp:inline distT="0" distB="0" distL="0" distR="0">
             <wp:extent cx="4000500" cy="831754"/>
             <wp:effectExtent b="0" l="0" r="0" t="0"/>
-            <wp:docPr id="6" name="" descr="" title=""/>
+            <wp:docPr id="5" name="" descr="" title=""/>
             <wp:cNvGraphicFramePr>
               <a:graphicFrameLocks xmlns:a="http://schemas.openxmlformats.org/drawingml/2006/main" noChangeAspect="1"/>
             </wp:cNvGraphicFramePr>
@@ -516,7 +516,7 @@
         <w:t xml:space="preserve">
 Signal-to-noise values range from 0.003 to 0.009. Asterisk denotes the location of the simulated "ghost attractor". P-values are based on permutation testing, by randomly changing the conditions in a per-participant basis. See </w:t>
       </w:r>
-      <w:hyperlink w:history="1" r:id="rIdh7mzpueccllmaioz-acsx">
+      <w:hyperlink w:history="1" r:id="rIdvnavnwleppkxvveqfaykp">
         <w:r>
           <w:rPr>
             <w:rStyle w:val="Hyperlink"/>
@@ -537,7 +537,7 @@
           <wp:inline distT="0" distB="0" distL="0" distR="0">
             <wp:extent cx="4000500" cy="1261175"/>
             <wp:effectExtent b="0" l="0" r="0" t="0"/>
-            <wp:docPr id="7" name="" descr="" title=""/>
+            <wp:docPr id="6" name="" descr="" title=""/>
             <wp:cNvGraphicFramePr>
               <a:graphicFrameLocks xmlns:a="http://schemas.openxmlformats.org/drawingml/2006/main" noChangeAspect="1"/>
             </wp:cNvGraphicFramePr>
@@ -612,7 +612,7 @@
         <w:t xml:space="preserve">
 Signal-to-noise values range from 0.001 to 0.005. P-values are based on permutation testing, by randomly changing the conditions in a per-participant basis. See </w:t>
       </w:r>
-      <w:hyperlink w:history="1" r:id="rId5acmsat_d__wfxej2cov7">
+      <w:hyperlink w:history="1" r:id="rIds-gzqe-bp1ihjilins7ov">
         <w:r>
           <w:rPr>
             <w:rStyle w:val="Hyperlink"/>
@@ -633,7 +633,7 @@
           <wp:inline distT="0" distB="0" distL="0" distR="0">
             <wp:extent cx="4000500" cy="2740500"/>
             <wp:effectExtent b="0" l="0" r="0" t="0"/>
-            <wp:docPr id="8" name="" descr="" title=""/>
+            <wp:docPr id="7" name="" descr="" title=""/>
             <wp:cNvGraphicFramePr>
               <a:graphicFrameLocks xmlns:a="http://schemas.openxmlformats.org/drawingml/2006/main" noChangeAspect="1"/>
             </wp:cNvGraphicFramePr>
@@ -710,7 +710,7 @@
 To account for the change in dynamics, we adjust the temperature (beta) of the noisy fcHNN so that exactly two states emerge. We then highlight the decrease in nodal strength of the noisy connectome (the fcHNN weights) as a reference metric
 vs the correlation of the attractor states that emerge from the noisy connectome. See </w:t>
       </w:r>
-      <w:hyperlink w:history="1" r:id="rId1om-jjdghme0um4d9sqvu">
+      <w:hyperlink w:history="1" r:id="rIdqpanzgx9tggblkngkkav7">
         <w:r>
           <w:rPr>
             <w:rStyle w:val="Hyperlink"/>
@@ -731,7 +731,7 @@
           <wp:inline distT="0" distB="0" distL="0" distR="0">
             <wp:extent cx="4000500" cy="5256855"/>
             <wp:effectExtent b="0" l="0" r="0" t="0"/>
-            <wp:docPr id="9" name="" descr="" title=""/>
+            <wp:docPr id="8" name="" descr="" title=""/>
             <wp:cNvGraphicFramePr>
               <a:graphicFrameLocks xmlns:a="http://schemas.openxmlformats.org/drawingml/2006/main" noChangeAspect="1"/>
             </wp:cNvGraphicFramePr>
@@ -806,7 +806,7 @@
       <w:r>
         <w:t xml:space="preserve"> See </w:t>
       </w:r>
-      <w:hyperlink w:history="1" r:id="rIdjrbi06vuglvtyzn3myoi3">
+      <w:hyperlink w:history="1" r:id="rId8wn07cvciqgebie1hyzht">
         <w:r>
           <w:rPr>
             <w:rStyle w:val="Hyperlink"/>
@@ -1288,7 +1288,7 @@
 
 <file path=word/numbering.xml><?xml version="1.0" encoding="utf-8"?>
 <w:numbering xmlns:wpc="http://schemas.microsoft.com/office/word/2010/wordprocessingCanvas" xmlns:mc="http://schemas.openxmlformats.org/markup-compatibility/2006" xmlns:o="urn:schemas-microsoft-com:office:office" xmlns:r="http://schemas.openxmlformats.org/officeDocument/2006/relationships" xmlns:m="http://schemas.openxmlformats.org/officeDocument/2006/math" xmlns:v="urn:schemas-microsoft-com:vml" xmlns:wp14="http://schemas.microsoft.com/office/word/2010/wordprocessingDrawing" xmlns:wp="http://schemas.openxmlformats.org/drawingml/2006/wordprocessingDrawing" xmlns:w10="urn:schemas-microsoft-com:office:word" xmlns:w="http://schemas.openxmlformats.org/wordprocessingml/2006/main" xmlns:w14="http://schemas.microsoft.com/office/word/2010/wordml" xmlns:w15="http://schemas.microsoft.com/office/word/2012/wordml" xmlns:wpg="http://schemas.microsoft.com/office/word/2010/wordprocessingGroup" xmlns:wpi="http://schemas.microsoft.com/office/word/2010/wordprocessingInk" xmlns:wne="http://schemas.microsoft.com/office/word/2006/wordml" xmlns:wps="http://schemas.microsoft.com/office/word/2010/wordprocessingShape" mc:Ignorable="w14 w15 wp14">
-  <w:abstractNum w:abstractNumId="10" w15:restartNumberingAfterBreak="0">
+  <w:abstractNum w:abstractNumId="9" w15:restartNumberingAfterBreak="0">
     <w:multiLevelType w:val="hybridMultilevel"/>
     <w:lvl w:ilvl="0" w15:tentative="1">
       <w:start w:val="1"/>
@@ -1373,7 +1373,7 @@
     </w:lvl>
   </w:abstractNum>
   <w:num w:numId="1">
-    <w:abstractNumId w:val="10"/>
+    <w:abstractNumId w:val="9"/>
     <w:lvlOverride w:ilvl="0">
       <w:startOverride w:val="1"/>
     </w:lvlOverride>

--- a/docs/exports/connattractor_si.docx
+++ b/docs/exports/connattractor_si.docx
@@ -101,7 +101,7 @@
       <w:r>
         <w:t xml:space="preserve"> See </w:t>
       </w:r>
-      <w:hyperlink w:history="1" r:id="rIdoub-mrvlyhwihs93avgut">
+      <w:hyperlink w:history="1" r:id="rIdghxgnlsldvhhs80ddkic8">
         <w:r>
           <w:rPr>
             <w:rStyle w:val="Hyperlink"/>
@@ -197,7 +197,7 @@
       <w:r>
         <w:t xml:space="preserve">  See </w:t>
       </w:r>
-      <w:hyperlink w:history="1" r:id="rIdbtnldfnjxbbelvixwc-as">
+      <w:hyperlink w:history="1" r:id="rIdrgxph8zyz1g6qljrgkk56">
         <w:r>
           <w:rPr>
             <w:rStyle w:val="Hyperlink"/>
@@ -292,7 +292,7 @@
       <w:r>
         <w:t xml:space="preserve"> the number of attractor states is color-coded. See </w:t>
       </w:r>
-      <w:hyperlink w:history="1" r:id="rIdoyttjgb1_hvpilqkhhrji">
+      <w:hyperlink w:history="1" r:id="rIdyijeqtxa58dqv-74tcypp">
         <w:r>
           <w:rPr>
             <w:rStyle w:val="Hyperlink"/>
@@ -398,7 +398,7 @@
       <w:r>
         <w:t xml:space="preserve"> Results with a spatial autocorrelation-preserving null model for the empirical activity patterns. See </w:t>
       </w:r>
-      <w:hyperlink w:history="1" r:id="rIdawytfuokjcpsyagtibaek">
+      <w:hyperlink w:history="1" r:id="rIdy_pmtzcormzkylbfzhggg">
         <w:r>
           <w:rPr>
             <w:rStyle w:val="Hyperlink"/>
@@ -420,7 +420,7 @@
       <w:r>
         <w:t xml:space="preserve"> Results where simulated samples are randomly sampled from a multivariate normal distribution, with the functional connectome as the covariance matrix, and compared to the fcHNN performance. See </w:t>
       </w:r>
-      <w:hyperlink w:history="1" r:id="rIdtzw1cvnvzdds7phdmvyoh">
+      <w:hyperlink w:history="1" r:id="rIdqb5nd_bmfqheczi6gdqzv">
         <w:r>
           <w:rPr>
             <w:rStyle w:val="Hyperlink"/>
@@ -516,7 +516,7 @@
         <w:t xml:space="preserve">
 Signal-to-noise values range from 0.003 to 0.009. Asterisk denotes the location of the simulated "ghost attractor". P-values are based on permutation testing, by randomly changing the conditions in a per-participant basis. See </w:t>
       </w:r>
-      <w:hyperlink w:history="1" r:id="rIdxzecbnliera1dxzges4zu">
+      <w:hyperlink w:history="1" r:id="rIdlgxnku2a7j7gkgsinneng">
         <w:r>
           <w:rPr>
             <w:rStyle w:val="Hyperlink"/>
@@ -612,7 +612,7 @@
         <w:t xml:space="preserve">
 Signal-to-noise values range from 0.001 to 0.005. P-values are based on permutation testing, by randomly changing the conditions in a per-participant basis. See </w:t>
       </w:r>
-      <w:hyperlink w:history="1" r:id="rIdxlo80krjh-bfkfm-u848k">
+      <w:hyperlink w:history="1" r:id="rIdqn6kymxdq-pf6kwcv-uod">
         <w:r>
           <w:rPr>
             <w:rStyle w:val="Hyperlink"/>
@@ -710,7 +710,7 @@
 To account for the change in dynamics, we adjust the temperature (beta) of the noisy fcHNN so that exactly two states emerge. We then highlight the decrease in nodal strength of the noisy connectome (the fcHNN weights) as a reference metric
 vs the correlation of the attractor states that emerge from the noisy connectome. See </w:t>
       </w:r>
-      <w:hyperlink w:history="1" r:id="rIdr8si-a1-tnm1u1og7bejy">
+      <w:hyperlink w:history="1" r:id="rIdikf0ksrfcey5ul5w2499t">
         <w:r>
           <w:rPr>
             <w:rStyle w:val="Hyperlink"/>
@@ -806,7 +806,7 @@
       <w:r>
         <w:t xml:space="preserve"> See </w:t>
       </w:r>
-      <w:hyperlink w:history="1" r:id="rIdi_dmo7aphyln5g_ingutg">
+      <w:hyperlink w:history="1" r:id="rIdcpsdx5qclryagzosvpnmk">
         <w:r>
           <w:rPr>
             <w:rStyle w:val="Hyperlink"/>

--- a/docs/exports/connattractor_si.docx
+++ b/docs/exports/connattractor_si.docx
@@ -101,7 +101,7 @@
       <w:r>
         <w:t xml:space="preserve"> See </w:t>
       </w:r>
-      <w:hyperlink w:history="1" r:id="rIdghxgnlsldvhhs80ddkic8">
+      <w:hyperlink w:history="1" r:id="rIdrelh_uppymv05zad32d-j">
         <w:r>
           <w:rPr>
             <w:rStyle w:val="Hyperlink"/>
@@ -197,7 +197,7 @@
       <w:r>
         <w:t xml:space="preserve">  See </w:t>
       </w:r>
-      <w:hyperlink w:history="1" r:id="rIdrgxph8zyz1g6qljrgkk56">
+      <w:hyperlink w:history="1" r:id="rId35rxrssnqnarvfolvlv6n">
         <w:r>
           <w:rPr>
             <w:rStyle w:val="Hyperlink"/>
@@ -292,7 +292,7 @@
       <w:r>
         <w:t xml:space="preserve"> the number of attractor states is color-coded. See </w:t>
       </w:r>
-      <w:hyperlink w:history="1" r:id="rIdyijeqtxa58dqv-74tcypp">
+      <w:hyperlink w:history="1" r:id="rIdjunhkxi3cv6xhsklxafqh">
         <w:r>
           <w:rPr>
             <w:rStyle w:val="Hyperlink"/>
@@ -398,7 +398,7 @@
       <w:r>
         <w:t xml:space="preserve"> Results with a spatial autocorrelation-preserving null model for the empirical activity patterns. See </w:t>
       </w:r>
-      <w:hyperlink w:history="1" r:id="rIdy_pmtzcormzkylbfzhggg">
+      <w:hyperlink w:history="1" r:id="rIdd93iim9aejd_l3khjqf0p">
         <w:r>
           <w:rPr>
             <w:rStyle w:val="Hyperlink"/>
@@ -420,7 +420,7 @@
       <w:r>
         <w:t xml:space="preserve"> Results where simulated samples are randomly sampled from a multivariate normal distribution, with the functional connectome as the covariance matrix, and compared to the fcHNN performance. See </w:t>
       </w:r>
-      <w:hyperlink w:history="1" r:id="rIdqb5nd_bmfqheczi6gdqzv">
+      <w:hyperlink w:history="1" r:id="rIdiu88uhk6rjxd_khktgq-k">
         <w:r>
           <w:rPr>
             <w:rStyle w:val="Hyperlink"/>
@@ -516,7 +516,7 @@
         <w:t xml:space="preserve">
 Signal-to-noise values range from 0.003 to 0.009. Asterisk denotes the location of the simulated "ghost attractor". P-values are based on permutation testing, by randomly changing the conditions in a per-participant basis. See </w:t>
       </w:r>
-      <w:hyperlink w:history="1" r:id="rIdlgxnku2a7j7gkgsinneng">
+      <w:hyperlink w:history="1" r:id="rId7wbwflld4g1wzbfwi5byh">
         <w:r>
           <w:rPr>
             <w:rStyle w:val="Hyperlink"/>
@@ -612,7 +612,7 @@
         <w:t xml:space="preserve">
 Signal-to-noise values range from 0.001 to 0.005. P-values are based on permutation testing, by randomly changing the conditions in a per-participant basis. See </w:t>
       </w:r>
-      <w:hyperlink w:history="1" r:id="rIdqn6kymxdq-pf6kwcv-uod">
+      <w:hyperlink w:history="1" r:id="rIdt9w0d1kkeea93pspkvt4l">
         <w:r>
           <w:rPr>
             <w:rStyle w:val="Hyperlink"/>
@@ -710,7 +710,7 @@
 To account for the change in dynamics, we adjust the temperature (beta) of the noisy fcHNN so that exactly two states emerge. We then highlight the decrease in nodal strength of the noisy connectome (the fcHNN weights) as a reference metric
 vs the correlation of the attractor states that emerge from the noisy connectome. See </w:t>
       </w:r>
-      <w:hyperlink w:history="1" r:id="rIdikf0ksrfcey5ul5w2499t">
+      <w:hyperlink w:history="1" r:id="rId8ah_dxq_qy2umxy9az4zp">
         <w:r>
           <w:rPr>
             <w:rStyle w:val="Hyperlink"/>
@@ -806,7 +806,7 @@
       <w:r>
         <w:t xml:space="preserve"> See </w:t>
       </w:r>
-      <w:hyperlink w:history="1" r:id="rIdcpsdx5qclryagzosvpnmk">
+      <w:hyperlink w:history="1" r:id="rIdikgtbsmfenv_lr-8mdvug">
         <w:r>
           <w:rPr>
             <w:rStyle w:val="Hyperlink"/>

--- a/docs/exports/connattractor_si.docx
+++ b/docs/exports/connattractor_si.docx
@@ -27,7 +27,7 @@
           <wp:inline distT="0" distB="0" distL="0" distR="0">
             <wp:extent cx="4000500" cy="3528000"/>
             <wp:effectExtent b="0" l="0" r="0" t="0"/>
-            <wp:docPr id="10" name="" descr="" title=""/>
+            <wp:docPr id="9" name="" descr="" title=""/>
             <wp:cNvGraphicFramePr>
               <a:graphicFrameLocks xmlns:a="http://schemas.openxmlformats.org/drawingml/2006/main" noChangeAspect="1"/>
             </wp:cNvGraphicFramePr>
@@ -101,7 +101,7 @@
       <w:r>
         <w:t xml:space="preserve"> See </w:t>
       </w:r>
-      <w:hyperlink w:history="1" r:id="rIdrelh_uppymv05zad32d-j">
+      <w:hyperlink w:history="1" r:id="rId7n9_ciswstfyihyk9a8rv">
         <w:r>
           <w:rPr>
             <w:rStyle w:val="Hyperlink"/>
@@ -122,7 +122,7 @@
           <wp:inline distT="0" distB="0" distL="0" distR="0">
             <wp:extent cx="4000500" cy="4443360"/>
             <wp:effectExtent b="0" l="0" r="0" t="0"/>
-            <wp:docPr id="11" name="" descr="" title=""/>
+            <wp:docPr id="10" name="" descr="" title=""/>
             <wp:cNvGraphicFramePr>
               <a:graphicFrameLocks xmlns:a="http://schemas.openxmlformats.org/drawingml/2006/main" noChangeAspect="1"/>
             </wp:cNvGraphicFramePr>
@@ -197,7 +197,7 @@
       <w:r>
         <w:t xml:space="preserve">  See </w:t>
       </w:r>
-      <w:hyperlink w:history="1" r:id="rId35rxrssnqnarvfolvlv6n">
+      <w:hyperlink w:history="1" r:id="rIdoxqtvbjecpxws8ghryv-v">
         <w:r>
           <w:rPr>
             <w:rStyle w:val="Hyperlink"/>
@@ -218,7 +218,7 @@
           <wp:inline distT="0" distB="0" distL="0" distR="0">
             <wp:extent cx="4000500" cy="1424455"/>
             <wp:effectExtent b="0" l="0" r="0" t="0"/>
-            <wp:docPr id="12" name="" descr="" title=""/>
+            <wp:docPr id="11" name="" descr="" title=""/>
             <wp:cNvGraphicFramePr>
               <a:graphicFrameLocks xmlns:a="http://schemas.openxmlformats.org/drawingml/2006/main" noChangeAspect="1"/>
             </wp:cNvGraphicFramePr>
@@ -292,7 +292,7 @@
       <w:r>
         <w:t xml:space="preserve"> the number of attractor states is color-coded. See </w:t>
       </w:r>
-      <w:hyperlink w:history="1" r:id="rIdjunhkxi3cv6xhsklxafqh">
+      <w:hyperlink w:history="1" r:id="rIdmapu_nkn4s2xzn_qwop32">
         <w:r>
           <w:rPr>
             <w:rStyle w:val="Hyperlink"/>
@@ -313,7 +313,7 @@
           <wp:inline distT="0" distB="0" distL="0" distR="0">
             <wp:extent cx="4000500" cy="2314125"/>
             <wp:effectExtent b="0" l="0" r="0" t="0"/>
-            <wp:docPr id="13" name="" descr="" title=""/>
+            <wp:docPr id="12" name="" descr="" title=""/>
             <wp:cNvGraphicFramePr>
               <a:graphicFrameLocks xmlns:a="http://schemas.openxmlformats.org/drawingml/2006/main" noChangeAspect="1"/>
             </wp:cNvGraphicFramePr>
@@ -398,7 +398,7 @@
       <w:r>
         <w:t xml:space="preserve"> Results with a spatial autocorrelation-preserving null model for the empirical activity patterns. See </w:t>
       </w:r>
-      <w:hyperlink w:history="1" r:id="rIdd93iim9aejd_l3khjqf0p">
+      <w:hyperlink w:history="1" r:id="rId5cdom9zz0c0qvvhm5cw7o">
         <w:r>
           <w:rPr>
             <w:rStyle w:val="Hyperlink"/>
@@ -420,7 +420,7 @@
       <w:r>
         <w:t xml:space="preserve"> Results where simulated samples are randomly sampled from a multivariate normal distribution, with the functional connectome as the covariance matrix, and compared to the fcHNN performance. See </w:t>
       </w:r>
-      <w:hyperlink w:history="1" r:id="rIdiu88uhk6rjxd_khktgq-k">
+      <w:hyperlink w:history="1" r:id="rIdfrebzis0sawjbqalvfeae">
         <w:r>
           <w:rPr>
             <w:rStyle w:val="Hyperlink"/>
@@ -441,7 +441,7 @@
           <wp:inline distT="0" distB="0" distL="0" distR="0">
             <wp:extent cx="4000500" cy="831754"/>
             <wp:effectExtent b="0" l="0" r="0" t="0"/>
-            <wp:docPr id="14" name="" descr="" title=""/>
+            <wp:docPr id="13" name="" descr="" title=""/>
             <wp:cNvGraphicFramePr>
               <a:graphicFrameLocks xmlns:a="http://schemas.openxmlformats.org/drawingml/2006/main" noChangeAspect="1"/>
             </wp:cNvGraphicFramePr>
@@ -516,7 +516,7 @@
         <w:t xml:space="preserve">
 Signal-to-noise values range from 0.003 to 0.009. Asterisk denotes the location of the simulated "ghost attractor". P-values are based on permutation testing, by randomly changing the conditions in a per-participant basis. See </w:t>
       </w:r>
-      <w:hyperlink w:history="1" r:id="rId7wbwflld4g1wzbfwi5byh">
+      <w:hyperlink w:history="1" r:id="rIdm3arxeibi3f59x1sduzcp">
         <w:r>
           <w:rPr>
             <w:rStyle w:val="Hyperlink"/>
@@ -537,7 +537,7 @@
           <wp:inline distT="0" distB="0" distL="0" distR="0">
             <wp:extent cx="4000500" cy="1261175"/>
             <wp:effectExtent b="0" l="0" r="0" t="0"/>
-            <wp:docPr id="15" name="" descr="" title=""/>
+            <wp:docPr id="14" name="" descr="" title=""/>
             <wp:cNvGraphicFramePr>
               <a:graphicFrameLocks xmlns:a="http://schemas.openxmlformats.org/drawingml/2006/main" noChangeAspect="1"/>
             </wp:cNvGraphicFramePr>
@@ -612,7 +612,7 @@
         <w:t xml:space="preserve">
 Signal-to-noise values range from 0.001 to 0.005. P-values are based on permutation testing, by randomly changing the conditions in a per-participant basis. See </w:t>
       </w:r>
-      <w:hyperlink w:history="1" r:id="rIdt9w0d1kkeea93pspkvt4l">
+      <w:hyperlink w:history="1" r:id="rIdy69ksh7nwwv6rcu3lnjji">
         <w:r>
           <w:rPr>
             <w:rStyle w:val="Hyperlink"/>
@@ -633,7 +633,7 @@
           <wp:inline distT="0" distB="0" distL="0" distR="0">
             <wp:extent cx="4000500" cy="2740500"/>
             <wp:effectExtent b="0" l="0" r="0" t="0"/>
-            <wp:docPr id="16" name="" descr="" title=""/>
+            <wp:docPr id="15" name="" descr="" title=""/>
             <wp:cNvGraphicFramePr>
               <a:graphicFrameLocks xmlns:a="http://schemas.openxmlformats.org/drawingml/2006/main" noChangeAspect="1"/>
             </wp:cNvGraphicFramePr>
@@ -710,7 +710,7 @@
 To account for the change in dynamics, we adjust the temperature (beta) of the noisy fcHNN so that exactly two states emerge. We then highlight the decrease in nodal strength of the noisy connectome (the fcHNN weights) as a reference metric
 vs the correlation of the attractor states that emerge from the noisy connectome. See </w:t>
       </w:r>
-      <w:hyperlink w:history="1" r:id="rId8ah_dxq_qy2umxy9az4zp">
+      <w:hyperlink w:history="1" r:id="rIdxwue8xwqcf-x9bnfkwmvu">
         <w:r>
           <w:rPr>
             <w:rStyle w:val="Hyperlink"/>
@@ -731,7 +731,7 @@
           <wp:inline distT="0" distB="0" distL="0" distR="0">
             <wp:extent cx="4000500" cy="5256855"/>
             <wp:effectExtent b="0" l="0" r="0" t="0"/>
-            <wp:docPr id="17" name="" descr="" title=""/>
+            <wp:docPr id="16" name="" descr="" title=""/>
             <wp:cNvGraphicFramePr>
               <a:graphicFrameLocks xmlns:a="http://schemas.openxmlformats.org/drawingml/2006/main" noChangeAspect="1"/>
             </wp:cNvGraphicFramePr>
@@ -806,7 +806,7 @@
       <w:r>
         <w:t xml:space="preserve"> See </w:t>
       </w:r>
-      <w:hyperlink w:history="1" r:id="rIdikgtbsmfenv_lr-8mdvug">
+      <w:hyperlink w:history="1" r:id="rIdmctz2dadtl0avakwnadz7">
         <w:r>
           <w:rPr>
             <w:rStyle w:val="Hyperlink"/>
@@ -1288,7 +1288,7 @@
 
 <file path=word/numbering.xml><?xml version="1.0" encoding="utf-8"?>
 <w:numbering xmlns:wpc="http://schemas.microsoft.com/office/word/2010/wordprocessingCanvas" xmlns:mc="http://schemas.openxmlformats.org/markup-compatibility/2006" xmlns:o="urn:schemas-microsoft-com:office:office" xmlns:r="http://schemas.openxmlformats.org/officeDocument/2006/relationships" xmlns:m="http://schemas.openxmlformats.org/officeDocument/2006/math" xmlns:v="urn:schemas-microsoft-com:vml" xmlns:wp14="http://schemas.microsoft.com/office/word/2010/wordprocessingDrawing" xmlns:wp="http://schemas.openxmlformats.org/drawingml/2006/wordprocessingDrawing" xmlns:w10="urn:schemas-microsoft-com:office:word" xmlns:w="http://schemas.openxmlformats.org/wordprocessingml/2006/main" xmlns:w14="http://schemas.microsoft.com/office/word/2010/wordml" xmlns:w15="http://schemas.microsoft.com/office/word/2012/wordml" xmlns:wpg="http://schemas.microsoft.com/office/word/2010/wordprocessingGroup" xmlns:wpi="http://schemas.microsoft.com/office/word/2010/wordprocessingInk" xmlns:wne="http://schemas.microsoft.com/office/word/2006/wordml" xmlns:wps="http://schemas.microsoft.com/office/word/2010/wordprocessingShape" mc:Ignorable="w14 w15 wp14">
-  <w:abstractNum w:abstractNumId="18" w15:restartNumberingAfterBreak="0">
+  <w:abstractNum w:abstractNumId="17" w15:restartNumberingAfterBreak="0">
     <w:multiLevelType w:val="hybridMultilevel"/>
     <w:lvl w:ilvl="0" w15:tentative="1">
       <w:start w:val="1"/>
@@ -1373,7 +1373,7 @@
     </w:lvl>
   </w:abstractNum>
   <w:num w:numId="1">
-    <w:abstractNumId w:val="18"/>
+    <w:abstractNumId w:val="17"/>
     <w:lvlOverride w:ilvl="0">
       <w:startOverride w:val="1"/>
     </w:lvlOverride>

--- a/docs/exports/connattractor_si.docx
+++ b/docs/exports/connattractor_si.docx
@@ -27,7 +27,7 @@
           <wp:inline distT="0" distB="0" distL="0" distR="0">
             <wp:extent cx="4000500" cy="3528000"/>
             <wp:effectExtent b="0" l="0" r="0" t="0"/>
-            <wp:docPr id="9" name="" descr="" title=""/>
+            <wp:docPr id="1" name="" descr="" title=""/>
             <wp:cNvGraphicFramePr>
               <a:graphicFrameLocks xmlns:a="http://schemas.openxmlformats.org/drawingml/2006/main" noChangeAspect="1"/>
             </wp:cNvGraphicFramePr>
@@ -101,7 +101,7 @@
       <w:r>
         <w:t xml:space="preserve"> See </w:t>
       </w:r>
-      <w:hyperlink w:history="1" r:id="rId7n9_ciswstfyihyk9a8rv">
+      <w:hyperlink w:history="1" r:id="rIdvpdrjqidsdvstfotljn25">
         <w:r>
           <w:rPr>
             <w:rStyle w:val="Hyperlink"/>
@@ -122,7 +122,7 @@
           <wp:inline distT="0" distB="0" distL="0" distR="0">
             <wp:extent cx="4000500" cy="4443360"/>
             <wp:effectExtent b="0" l="0" r="0" t="0"/>
-            <wp:docPr id="10" name="" descr="" title=""/>
+            <wp:docPr id="2" name="" descr="" title=""/>
             <wp:cNvGraphicFramePr>
               <a:graphicFrameLocks xmlns:a="http://schemas.openxmlformats.org/drawingml/2006/main" noChangeAspect="1"/>
             </wp:cNvGraphicFramePr>
@@ -197,7 +197,7 @@
       <w:r>
         <w:t xml:space="preserve">  See </w:t>
       </w:r>
-      <w:hyperlink w:history="1" r:id="rIdoxqtvbjecpxws8ghryv-v">
+      <w:hyperlink w:history="1" r:id="rIdhr6dn2dbkexv0mf9smsu4">
         <w:r>
           <w:rPr>
             <w:rStyle w:val="Hyperlink"/>
@@ -218,7 +218,7 @@
           <wp:inline distT="0" distB="0" distL="0" distR="0">
             <wp:extent cx="4000500" cy="1424455"/>
             <wp:effectExtent b="0" l="0" r="0" t="0"/>
-            <wp:docPr id="11" name="" descr="" title=""/>
+            <wp:docPr id="3" name="" descr="" title=""/>
             <wp:cNvGraphicFramePr>
               <a:graphicFrameLocks xmlns:a="http://schemas.openxmlformats.org/drawingml/2006/main" noChangeAspect="1"/>
             </wp:cNvGraphicFramePr>
@@ -292,7 +292,7 @@
       <w:r>
         <w:t xml:space="preserve"> the number of attractor states is color-coded. See </w:t>
       </w:r>
-      <w:hyperlink w:history="1" r:id="rIdmapu_nkn4s2xzn_qwop32">
+      <w:hyperlink w:history="1" r:id="rIdnjhjzgonhsv7stn5debtn">
         <w:r>
           <w:rPr>
             <w:rStyle w:val="Hyperlink"/>
@@ -313,7 +313,7 @@
           <wp:inline distT="0" distB="0" distL="0" distR="0">
             <wp:extent cx="4000500" cy="2314125"/>
             <wp:effectExtent b="0" l="0" r="0" t="0"/>
-            <wp:docPr id="12" name="" descr="" title=""/>
+            <wp:docPr id="4" name="" descr="" title=""/>
             <wp:cNvGraphicFramePr>
               <a:graphicFrameLocks xmlns:a="http://schemas.openxmlformats.org/drawingml/2006/main" noChangeAspect="1"/>
             </wp:cNvGraphicFramePr>
@@ -398,7 +398,7 @@
       <w:r>
         <w:t xml:space="preserve"> Results with a spatial autocorrelation-preserving null model for the empirical activity patterns. See </w:t>
       </w:r>
-      <w:hyperlink w:history="1" r:id="rId5cdom9zz0c0qvvhm5cw7o">
+      <w:hyperlink w:history="1" r:id="rIdgofh74o_f22zh4xktwkay">
         <w:r>
           <w:rPr>
             <w:rStyle w:val="Hyperlink"/>
@@ -420,7 +420,7 @@
       <w:r>
         <w:t xml:space="preserve"> Results where simulated samples are randomly sampled from a multivariate normal distribution, with the functional connectome as the covariance matrix, and compared to the fcHNN performance. See </w:t>
       </w:r>
-      <w:hyperlink w:history="1" r:id="rIdfrebzis0sawjbqalvfeae">
+      <w:hyperlink w:history="1" r:id="rIdt9h16ok3flyydq70gx4ql">
         <w:r>
           <w:rPr>
             <w:rStyle w:val="Hyperlink"/>
@@ -441,7 +441,7 @@
           <wp:inline distT="0" distB="0" distL="0" distR="0">
             <wp:extent cx="4000500" cy="831754"/>
             <wp:effectExtent b="0" l="0" r="0" t="0"/>
-            <wp:docPr id="13" name="" descr="" title=""/>
+            <wp:docPr id="5" name="" descr="" title=""/>
             <wp:cNvGraphicFramePr>
               <a:graphicFrameLocks xmlns:a="http://schemas.openxmlformats.org/drawingml/2006/main" noChangeAspect="1"/>
             </wp:cNvGraphicFramePr>
@@ -516,7 +516,7 @@
         <w:t xml:space="preserve">
 Signal-to-noise values range from 0.003 to 0.009. Asterisk denotes the location of the simulated "ghost attractor". P-values are based on permutation testing, by randomly changing the conditions in a per-participant basis. See </w:t>
       </w:r>
-      <w:hyperlink w:history="1" r:id="rIdm3arxeibi3f59x1sduzcp">
+      <w:hyperlink w:history="1" r:id="rIdkhdrkwyuogssgfmfhkgya">
         <w:r>
           <w:rPr>
             <w:rStyle w:val="Hyperlink"/>
@@ -537,7 +537,7 @@
           <wp:inline distT="0" distB="0" distL="0" distR="0">
             <wp:extent cx="4000500" cy="1261175"/>
             <wp:effectExtent b="0" l="0" r="0" t="0"/>
-            <wp:docPr id="14" name="" descr="" title=""/>
+            <wp:docPr id="6" name="" descr="" title=""/>
             <wp:cNvGraphicFramePr>
               <a:graphicFrameLocks xmlns:a="http://schemas.openxmlformats.org/drawingml/2006/main" noChangeAspect="1"/>
             </wp:cNvGraphicFramePr>
@@ -612,7 +612,7 @@
         <w:t xml:space="preserve">
 Signal-to-noise values range from 0.001 to 0.005. P-values are based on permutation testing, by randomly changing the conditions in a per-participant basis. See </w:t>
       </w:r>
-      <w:hyperlink w:history="1" r:id="rIdy69ksh7nwwv6rcu3lnjji">
+      <w:hyperlink w:history="1" r:id="rIdj-hts2hdtl2sbzpnda5di">
         <w:r>
           <w:rPr>
             <w:rStyle w:val="Hyperlink"/>
@@ -633,7 +633,7 @@
           <wp:inline distT="0" distB="0" distL="0" distR="0">
             <wp:extent cx="4000500" cy="2740500"/>
             <wp:effectExtent b="0" l="0" r="0" t="0"/>
-            <wp:docPr id="15" name="" descr="" title=""/>
+            <wp:docPr id="7" name="" descr="" title=""/>
             <wp:cNvGraphicFramePr>
               <a:graphicFrameLocks xmlns:a="http://schemas.openxmlformats.org/drawingml/2006/main" noChangeAspect="1"/>
             </wp:cNvGraphicFramePr>
@@ -710,7 +710,7 @@
 To account for the change in dynamics, we adjust the temperature (beta) of the noisy fcHNN so that exactly two states emerge. We then highlight the decrease in nodal strength of the noisy connectome (the fcHNN weights) as a reference metric
 vs the correlation of the attractor states that emerge from the noisy connectome. See </w:t>
       </w:r>
-      <w:hyperlink w:history="1" r:id="rIdxwue8xwqcf-x9bnfkwmvu">
+      <w:hyperlink w:history="1" r:id="rIdfth2ko5f0_4a0i3pkca5y">
         <w:r>
           <w:rPr>
             <w:rStyle w:val="Hyperlink"/>
@@ -731,7 +731,7 @@
           <wp:inline distT="0" distB="0" distL="0" distR="0">
             <wp:extent cx="4000500" cy="5256855"/>
             <wp:effectExtent b="0" l="0" r="0" t="0"/>
-            <wp:docPr id="16" name="" descr="" title=""/>
+            <wp:docPr id="8" name="" descr="" title=""/>
             <wp:cNvGraphicFramePr>
               <a:graphicFrameLocks xmlns:a="http://schemas.openxmlformats.org/drawingml/2006/main" noChangeAspect="1"/>
             </wp:cNvGraphicFramePr>
@@ -806,7 +806,7 @@
       <w:r>
         <w:t xml:space="preserve"> See </w:t>
       </w:r>
-      <w:hyperlink w:history="1" r:id="rIdmctz2dadtl0avakwnadz7">
+      <w:hyperlink w:history="1" r:id="rId4u8jhqv1jectcrlpxxnsg">
         <w:r>
           <w:rPr>
             <w:rStyle w:val="Hyperlink"/>
@@ -1288,7 +1288,7 @@
 
 <file path=word/numbering.xml><?xml version="1.0" encoding="utf-8"?>
 <w:numbering xmlns:wpc="http://schemas.microsoft.com/office/word/2010/wordprocessingCanvas" xmlns:mc="http://schemas.openxmlformats.org/markup-compatibility/2006" xmlns:o="urn:schemas-microsoft-com:office:office" xmlns:r="http://schemas.openxmlformats.org/officeDocument/2006/relationships" xmlns:m="http://schemas.openxmlformats.org/officeDocument/2006/math" xmlns:v="urn:schemas-microsoft-com:vml" xmlns:wp14="http://schemas.microsoft.com/office/word/2010/wordprocessingDrawing" xmlns:wp="http://schemas.openxmlformats.org/drawingml/2006/wordprocessingDrawing" xmlns:w10="urn:schemas-microsoft-com:office:word" xmlns:w="http://schemas.openxmlformats.org/wordprocessingml/2006/main" xmlns:w14="http://schemas.microsoft.com/office/word/2010/wordml" xmlns:w15="http://schemas.microsoft.com/office/word/2012/wordml" xmlns:wpg="http://schemas.microsoft.com/office/word/2010/wordprocessingGroup" xmlns:wpi="http://schemas.microsoft.com/office/word/2010/wordprocessingInk" xmlns:wne="http://schemas.microsoft.com/office/word/2006/wordml" xmlns:wps="http://schemas.microsoft.com/office/word/2010/wordprocessingShape" mc:Ignorable="w14 w15 wp14">
-  <w:abstractNum w:abstractNumId="17" w15:restartNumberingAfterBreak="0">
+  <w:abstractNum w:abstractNumId="9" w15:restartNumberingAfterBreak="0">
     <w:multiLevelType w:val="hybridMultilevel"/>
     <w:lvl w:ilvl="0" w15:tentative="1">
       <w:start w:val="1"/>
@@ -1373,7 +1373,7 @@
     </w:lvl>
   </w:abstractNum>
   <w:num w:numId="1">
-    <w:abstractNumId w:val="17"/>
+    <w:abstractNumId w:val="9"/>
     <w:lvlOverride w:ilvl="0">
       <w:startOverride w:val="1"/>
     </w:lvlOverride>

--- a/docs/exports/connattractor_si.docx
+++ b/docs/exports/connattractor_si.docx
@@ -101,7 +101,7 @@
       <w:r>
         <w:t xml:space="preserve"> See </w:t>
       </w:r>
-      <w:hyperlink w:history="1" r:id="rIdvpdrjqidsdvstfotljn25">
+      <w:hyperlink w:history="1" r:id="rIducsaoilxt41boddq2ii-b">
         <w:r>
           <w:rPr>
             <w:rStyle w:val="Hyperlink"/>
@@ -197,7 +197,7 @@
       <w:r>
         <w:t xml:space="preserve">  See </w:t>
       </w:r>
-      <w:hyperlink w:history="1" r:id="rIdhr6dn2dbkexv0mf9smsu4">
+      <w:hyperlink w:history="1" r:id="rIdffi9hxha8dtsmp0tml-dd">
         <w:r>
           <w:rPr>
             <w:rStyle w:val="Hyperlink"/>
@@ -292,7 +292,7 @@
       <w:r>
         <w:t xml:space="preserve"> the number of attractor states is color-coded. See </w:t>
       </w:r>
-      <w:hyperlink w:history="1" r:id="rIdnjhjzgonhsv7stn5debtn">
+      <w:hyperlink w:history="1" r:id="rIdx-ivmsln8oalrjj7lfz7y">
         <w:r>
           <w:rPr>
             <w:rStyle w:val="Hyperlink"/>
@@ -398,7 +398,7 @@
       <w:r>
         <w:t xml:space="preserve"> Results with a spatial autocorrelation-preserving null model for the empirical activity patterns. See </w:t>
       </w:r>
-      <w:hyperlink w:history="1" r:id="rIdgofh74o_f22zh4xktwkay">
+      <w:hyperlink w:history="1" r:id="rIdm6wyww42-0wc41gpuwft_">
         <w:r>
           <w:rPr>
             <w:rStyle w:val="Hyperlink"/>
@@ -420,7 +420,7 @@
       <w:r>
         <w:t xml:space="preserve"> Results where simulated samples are randomly sampled from a multivariate normal distribution, with the functional connectome as the covariance matrix, and compared to the fcHNN performance. See </w:t>
       </w:r>
-      <w:hyperlink w:history="1" r:id="rIdt9h16ok3flyydq70gx4ql">
+      <w:hyperlink w:history="1" r:id="rId3lgztj9xljxzcxvmvt9xy">
         <w:r>
           <w:rPr>
             <w:rStyle w:val="Hyperlink"/>
@@ -516,7 +516,7 @@
         <w:t xml:space="preserve">
 Signal-to-noise values range from 0.003 to 0.009. Asterisk denotes the location of the simulated "ghost attractor". P-values are based on permutation testing, by randomly changing the conditions in a per-participant basis. See </w:t>
       </w:r>
-      <w:hyperlink w:history="1" r:id="rIdkhdrkwyuogssgfmfhkgya">
+      <w:hyperlink w:history="1" r:id="rIdhuhmtyhp3sdspbjvc7ets">
         <w:r>
           <w:rPr>
             <w:rStyle w:val="Hyperlink"/>
@@ -612,7 +612,7 @@
         <w:t xml:space="preserve">
 Signal-to-noise values range from 0.001 to 0.005. P-values are based on permutation testing, by randomly changing the conditions in a per-participant basis. See </w:t>
       </w:r>
-      <w:hyperlink w:history="1" r:id="rIdj-hts2hdtl2sbzpnda5di">
+      <w:hyperlink w:history="1" r:id="rIdorpuaqliproqgplev8wa7">
         <w:r>
           <w:rPr>
             <w:rStyle w:val="Hyperlink"/>
@@ -710,7 +710,7 @@
 To account for the change in dynamics, we adjust the temperature (beta) of the noisy fcHNN so that exactly two states emerge. We then highlight the decrease in nodal strength of the noisy connectome (the fcHNN weights) as a reference metric
 vs the correlation of the attractor states that emerge from the noisy connectome. See </w:t>
       </w:r>
-      <w:hyperlink w:history="1" r:id="rIdfth2ko5f0_4a0i3pkca5y">
+      <w:hyperlink w:history="1" r:id="rIdjuo9ebhyuuqx-rg7rc1p5">
         <w:r>
           <w:rPr>
             <w:rStyle w:val="Hyperlink"/>
@@ -806,7 +806,7 @@
       <w:r>
         <w:t xml:space="preserve"> See </w:t>
       </w:r>
-      <w:hyperlink w:history="1" r:id="rId4u8jhqv1jectcrlpxxnsg">
+      <w:hyperlink w:history="1" r:id="rIdqgobs-u-hs1uavshz2_a3">
         <w:r>
           <w:rPr>
             <w:rStyle w:val="Hyperlink"/>

--- a/docs/exports/connattractor_si.docx
+++ b/docs/exports/connattractor_si.docx
@@ -27,7 +27,7 @@
           <wp:inline distT="0" distB="0" distL="0" distR="0">
             <wp:extent cx="4000500" cy="3528000"/>
             <wp:effectExtent b="0" l="0" r="0" t="0"/>
-            <wp:docPr id="9" name="" descr="" title=""/>
+            <wp:docPr id="2" name="" descr="" title=""/>
             <wp:cNvGraphicFramePr>
               <a:graphicFrameLocks xmlns:a="http://schemas.openxmlformats.org/drawingml/2006/main" noChangeAspect="1"/>
             </wp:cNvGraphicFramePr>
@@ -101,7 +101,7 @@
       <w:r>
         <w:t xml:space="preserve"> See </w:t>
       </w:r>
-      <w:hyperlink w:history="1" r:id="rId7jibgck-tmke7marhl_rb">
+      <w:hyperlink w:history="1" r:id="rId2bsfnoeepdvim4ejnyllf">
         <w:r>
           <w:rPr>
             <w:rStyle w:val="Hyperlink"/>
@@ -122,7 +122,7 @@
           <wp:inline distT="0" distB="0" distL="0" distR="0">
             <wp:extent cx="4000500" cy="4443360"/>
             <wp:effectExtent b="0" l="0" r="0" t="0"/>
-            <wp:docPr id="10" name="" descr="" title=""/>
+            <wp:docPr id="3" name="" descr="" title=""/>
             <wp:cNvGraphicFramePr>
               <a:graphicFrameLocks xmlns:a="http://schemas.openxmlformats.org/drawingml/2006/main" noChangeAspect="1"/>
             </wp:cNvGraphicFramePr>
@@ -197,7 +197,7 @@
       <w:r>
         <w:t xml:space="preserve">  See </w:t>
       </w:r>
-      <w:hyperlink w:history="1" r:id="rIdpzm23qzr920xv7vsgqesd">
+      <w:hyperlink w:history="1" r:id="rIdcgr77doyzry1o0i488ght">
         <w:r>
           <w:rPr>
             <w:rStyle w:val="Hyperlink"/>
@@ -218,7 +218,7 @@
           <wp:inline distT="0" distB="0" distL="0" distR="0">
             <wp:extent cx="4000500" cy="1424455"/>
             <wp:effectExtent b="0" l="0" r="0" t="0"/>
-            <wp:docPr id="11" name="" descr="" title=""/>
+            <wp:docPr id="4" name="" descr="" title=""/>
             <wp:cNvGraphicFramePr>
               <a:graphicFrameLocks xmlns:a="http://schemas.openxmlformats.org/drawingml/2006/main" noChangeAspect="1"/>
             </wp:cNvGraphicFramePr>
@@ -292,7 +292,7 @@
       <w:r>
         <w:t xml:space="preserve"> the number of attractor states is color-coded. See </w:t>
       </w:r>
-      <w:hyperlink w:history="1" r:id="rIdsmkt2gqccyewyqqqdvzth">
+      <w:hyperlink w:history="1" r:id="rIdnkzq46ay_tb5pgmsb7xdm">
         <w:r>
           <w:rPr>
             <w:rStyle w:val="Hyperlink"/>
@@ -313,7 +313,7 @@
           <wp:inline distT="0" distB="0" distL="0" distR="0">
             <wp:extent cx="4000500" cy="2314125"/>
             <wp:effectExtent b="0" l="0" r="0" t="0"/>
-            <wp:docPr id="12" name="" descr="" title=""/>
+            <wp:docPr id="5" name="" descr="" title=""/>
             <wp:cNvGraphicFramePr>
               <a:graphicFrameLocks xmlns:a="http://schemas.openxmlformats.org/drawingml/2006/main" noChangeAspect="1"/>
             </wp:cNvGraphicFramePr>
@@ -398,7 +398,7 @@
       <w:r>
         <w:t xml:space="preserve"> Results with a spatial autocorrelation-preserving null model for the empirical activity patterns. See </w:t>
       </w:r>
-      <w:hyperlink w:history="1" r:id="rIdxixnabkqhtyzr92nwdj_x">
+      <w:hyperlink w:history="1" r:id="rIdfvgcu4mwrbad8mponhpwv">
         <w:r>
           <w:rPr>
             <w:rStyle w:val="Hyperlink"/>
@@ -420,7 +420,7 @@
       <w:r>
         <w:t xml:space="preserve"> Results where simulated samples are randomly sampled from a multivariate normal distribution, with the functional connectome as the covariance matrix, and compared to the fcHNN performance. See </w:t>
       </w:r>
-      <w:hyperlink w:history="1" r:id="rId5dqgpgqloz67g1hmmbhw2">
+      <w:hyperlink w:history="1" r:id="rIdolgb5kf1oldwofg_pdvi5">
         <w:r>
           <w:rPr>
             <w:rStyle w:val="Hyperlink"/>
@@ -441,7 +441,7 @@
           <wp:inline distT="0" distB="0" distL="0" distR="0">
             <wp:extent cx="4000500" cy="831754"/>
             <wp:effectExtent b="0" l="0" r="0" t="0"/>
-            <wp:docPr id="13" name="" descr="" title=""/>
+            <wp:docPr id="6" name="" descr="" title=""/>
             <wp:cNvGraphicFramePr>
               <a:graphicFrameLocks xmlns:a="http://schemas.openxmlformats.org/drawingml/2006/main" noChangeAspect="1"/>
             </wp:cNvGraphicFramePr>
@@ -516,7 +516,7 @@
         <w:t xml:space="preserve">
 Signal-to-noise values range from 0.003 to 0.009. Asterisk denotes the location of the simulated “ghost attractor”. P-values are based on permutation testing, by randomly changing the conditions in a per-participant basis. See </w:t>
       </w:r>
-      <w:hyperlink w:history="1" r:id="rIdryk5qci8wns0qqrxpureh">
+      <w:hyperlink w:history="1" r:id="rIdjzmmymozyszk_4hitwuxu">
         <w:r>
           <w:rPr>
             <w:rStyle w:val="Hyperlink"/>
@@ -537,7 +537,7 @@
           <wp:inline distT="0" distB="0" distL="0" distR="0">
             <wp:extent cx="4000500" cy="1261175"/>
             <wp:effectExtent b="0" l="0" r="0" t="0"/>
-            <wp:docPr id="14" name="" descr="" title=""/>
+            <wp:docPr id="7" name="" descr="" title=""/>
             <wp:cNvGraphicFramePr>
               <a:graphicFrameLocks xmlns:a="http://schemas.openxmlformats.org/drawingml/2006/main" noChangeAspect="1"/>
             </wp:cNvGraphicFramePr>
@@ -612,7 +612,7 @@
         <w:t xml:space="preserve">
 Signal-to-noise values range from 0.001 to 0.005. P-values are based on permutation testing, by randomly changing the conditions in a per-participant basis. See </w:t>
       </w:r>
-      <w:hyperlink w:history="1" r:id="rId7orypj3xcc25fcrdnegrb">
+      <w:hyperlink w:history="1" r:id="rIdlmjfz4uwpvt3laqfbthnf">
         <w:r>
           <w:rPr>
             <w:rStyle w:val="Hyperlink"/>
@@ -633,7 +633,7 @@
           <wp:inline distT="0" distB="0" distL="0" distR="0">
             <wp:extent cx="4000500" cy="2740500"/>
             <wp:effectExtent b="0" l="0" r="0" t="0"/>
-            <wp:docPr id="15" name="" descr="" title=""/>
+            <wp:docPr id="8" name="" descr="" title=""/>
             <wp:cNvGraphicFramePr>
               <a:graphicFrameLocks xmlns:a="http://schemas.openxmlformats.org/drawingml/2006/main" noChangeAspect="1"/>
             </wp:cNvGraphicFramePr>
@@ -710,7 +710,7 @@
 To account for the change in dynamics, we adjust the temperature (beta) of the noisy fcHNN so that exactly two states emerge. We then highlight the decrease in nodal strength of the noisy connectome (the fcHNN weights) as a reference metric
 vs the correlation of the attractor states that emerge from the noisy connectome. See </w:t>
       </w:r>
-      <w:hyperlink w:history="1" r:id="rIdafikuzvhekeuvatqiop7l">
+      <w:hyperlink w:history="1" r:id="rIdd0xtu7bcmhp3ly_3l5qzu">
         <w:r>
           <w:rPr>
             <w:rStyle w:val="Hyperlink"/>
@@ -731,7 +731,7 @@
           <wp:inline distT="0" distB="0" distL="0" distR="0">
             <wp:extent cx="4000500" cy="5256855"/>
             <wp:effectExtent b="0" l="0" r="0" t="0"/>
-            <wp:docPr id="16" name="" descr="" title=""/>
+            <wp:docPr id="9" name="" descr="" title=""/>
             <wp:cNvGraphicFramePr>
               <a:graphicFrameLocks xmlns:a="http://schemas.openxmlformats.org/drawingml/2006/main" noChangeAspect="1"/>
             </wp:cNvGraphicFramePr>
@@ -806,7 +806,7 @@
       <w:r>
         <w:t xml:space="preserve"> See </w:t>
       </w:r>
-      <w:hyperlink w:history="1" r:id="rIdln6pbjkutae11v_lcspec">
+      <w:hyperlink w:history="1" r:id="rIdnryhbbyvtee43fzzn0ztt">
         <w:r>
           <w:rPr>
             <w:rStyle w:val="Hyperlink"/>
@@ -1288,7 +1288,7 @@
 
 <file path=word/numbering.xml><?xml version="1.0" encoding="utf-8"?>
 <w:numbering xmlns:wpc="http://schemas.microsoft.com/office/word/2010/wordprocessingCanvas" xmlns:mc="http://schemas.openxmlformats.org/markup-compatibility/2006" xmlns:o="urn:schemas-microsoft-com:office:office" xmlns:r="http://schemas.openxmlformats.org/officeDocument/2006/relationships" xmlns:m="http://schemas.openxmlformats.org/officeDocument/2006/math" xmlns:v="urn:schemas-microsoft-com:vml" xmlns:wp14="http://schemas.microsoft.com/office/word/2010/wordprocessingDrawing" xmlns:wp="http://schemas.openxmlformats.org/drawingml/2006/wordprocessingDrawing" xmlns:w10="urn:schemas-microsoft-com:office:word" xmlns:w="http://schemas.openxmlformats.org/wordprocessingml/2006/main" xmlns:w14="http://schemas.microsoft.com/office/word/2010/wordml" xmlns:w15="http://schemas.microsoft.com/office/word/2012/wordml" xmlns:wpg="http://schemas.microsoft.com/office/word/2010/wordprocessingGroup" xmlns:wpi="http://schemas.microsoft.com/office/word/2010/wordprocessingInk" xmlns:wne="http://schemas.microsoft.com/office/word/2006/wordml" xmlns:wps="http://schemas.microsoft.com/office/word/2010/wordprocessingShape" mc:Ignorable="w14 w15 wp14">
-  <w:abstractNum w:abstractNumId="17" w15:restartNumberingAfterBreak="0">
+  <w:abstractNum w:abstractNumId="10" w15:restartNumberingAfterBreak="0">
     <w:multiLevelType w:val="hybridMultilevel"/>
     <w:lvl w:ilvl="0" w15:tentative="1">
       <w:start w:val="1"/>
@@ -1373,7 +1373,7 @@
     </w:lvl>
   </w:abstractNum>
   <w:num w:numId="1">
-    <w:abstractNumId w:val="17"/>
+    <w:abstractNumId w:val="10"/>
     <w:lvlOverride w:ilvl="0">
       <w:startOverride w:val="1"/>
     </w:lvlOverride>

--- a/docs/exports/connattractor_si.docx
+++ b/docs/exports/connattractor_si.docx
@@ -27,7 +27,7 @@
           <wp:inline distT="0" distB="0" distL="0" distR="0">
             <wp:extent cx="4000500" cy="3528000"/>
             <wp:effectExtent b="0" l="0" r="0" t="0"/>
-            <wp:docPr id="2" name="" descr="" title=""/>
+            <wp:docPr id="9" name="" descr="" title=""/>
             <wp:cNvGraphicFramePr>
               <a:graphicFrameLocks xmlns:a="http://schemas.openxmlformats.org/drawingml/2006/main" noChangeAspect="1"/>
             </wp:cNvGraphicFramePr>
@@ -101,7 +101,7 @@
       <w:r>
         <w:t xml:space="preserve"> See </w:t>
       </w:r>
-      <w:hyperlink w:history="1" r:id="rId2bsfnoeepdvim4ejnyllf">
+      <w:hyperlink w:history="1" r:id="rIdeh1x6pll6lms2nexgb-yf">
         <w:r>
           <w:rPr>
             <w:rStyle w:val="Hyperlink"/>
@@ -122,7 +122,7 @@
           <wp:inline distT="0" distB="0" distL="0" distR="0">
             <wp:extent cx="4000500" cy="4443360"/>
             <wp:effectExtent b="0" l="0" r="0" t="0"/>
-            <wp:docPr id="3" name="" descr="" title=""/>
+            <wp:docPr id="10" name="" descr="" title=""/>
             <wp:cNvGraphicFramePr>
               <a:graphicFrameLocks xmlns:a="http://schemas.openxmlformats.org/drawingml/2006/main" noChangeAspect="1"/>
             </wp:cNvGraphicFramePr>
@@ -197,7 +197,7 @@
       <w:r>
         <w:t xml:space="preserve">  See </w:t>
       </w:r>
-      <w:hyperlink w:history="1" r:id="rIdcgr77doyzry1o0i488ght">
+      <w:hyperlink w:history="1" r:id="rId5tc35y9imysrw1x9f4mty">
         <w:r>
           <w:rPr>
             <w:rStyle w:val="Hyperlink"/>
@@ -218,7 +218,7 @@
           <wp:inline distT="0" distB="0" distL="0" distR="0">
             <wp:extent cx="4000500" cy="1424455"/>
             <wp:effectExtent b="0" l="0" r="0" t="0"/>
-            <wp:docPr id="4" name="" descr="" title=""/>
+            <wp:docPr id="11" name="" descr="" title=""/>
             <wp:cNvGraphicFramePr>
               <a:graphicFrameLocks xmlns:a="http://schemas.openxmlformats.org/drawingml/2006/main" noChangeAspect="1"/>
             </wp:cNvGraphicFramePr>
@@ -292,7 +292,7 @@
       <w:r>
         <w:t xml:space="preserve"> the number of attractor states is color-coded. See </w:t>
       </w:r>
-      <w:hyperlink w:history="1" r:id="rIdnkzq46ay_tb5pgmsb7xdm">
+      <w:hyperlink w:history="1" r:id="rIdw-ry3hrcni4wtmboikjav">
         <w:r>
           <w:rPr>
             <w:rStyle w:val="Hyperlink"/>
@@ -313,7 +313,7 @@
           <wp:inline distT="0" distB="0" distL="0" distR="0">
             <wp:extent cx="4000500" cy="2314125"/>
             <wp:effectExtent b="0" l="0" r="0" t="0"/>
-            <wp:docPr id="5" name="" descr="" title=""/>
+            <wp:docPr id="12" name="" descr="" title=""/>
             <wp:cNvGraphicFramePr>
               <a:graphicFrameLocks xmlns:a="http://schemas.openxmlformats.org/drawingml/2006/main" noChangeAspect="1"/>
             </wp:cNvGraphicFramePr>
@@ -398,7 +398,7 @@
       <w:r>
         <w:t xml:space="preserve"> Results with a spatial autocorrelation-preserving null model for the empirical activity patterns. See </w:t>
       </w:r>
-      <w:hyperlink w:history="1" r:id="rIdfvgcu4mwrbad8mponhpwv">
+      <w:hyperlink w:history="1" r:id="rIdzhcv2fqfz_oexqeybdzco">
         <w:r>
           <w:rPr>
             <w:rStyle w:val="Hyperlink"/>
@@ -420,7 +420,7 @@
       <w:r>
         <w:t xml:space="preserve"> Results where simulated samples are randomly sampled from a multivariate normal distribution, with the functional connectome as the covariance matrix, and compared to the fcHNN performance. See </w:t>
       </w:r>
-      <w:hyperlink w:history="1" r:id="rIdolgb5kf1oldwofg_pdvi5">
+      <w:hyperlink w:history="1" r:id="rId4jsafhcrf7zmooqptccyc">
         <w:r>
           <w:rPr>
             <w:rStyle w:val="Hyperlink"/>
@@ -441,7 +441,7 @@
           <wp:inline distT="0" distB="0" distL="0" distR="0">
             <wp:extent cx="4000500" cy="831754"/>
             <wp:effectExtent b="0" l="0" r="0" t="0"/>
-            <wp:docPr id="6" name="" descr="" title=""/>
+            <wp:docPr id="13" name="" descr="" title=""/>
             <wp:cNvGraphicFramePr>
               <a:graphicFrameLocks xmlns:a="http://schemas.openxmlformats.org/drawingml/2006/main" noChangeAspect="1"/>
             </wp:cNvGraphicFramePr>
@@ -516,7 +516,7 @@
         <w:t xml:space="preserve">
 Signal-to-noise values range from 0.003 to 0.009. Asterisk denotes the location of the simulated “ghost attractor”. P-values are based on permutation testing, by randomly changing the conditions in a per-participant basis. See </w:t>
       </w:r>
-      <w:hyperlink w:history="1" r:id="rIdjzmmymozyszk_4hitwuxu">
+      <w:hyperlink w:history="1" r:id="rId9wluizugrzi5bh-eji4ec">
         <w:r>
           <w:rPr>
             <w:rStyle w:val="Hyperlink"/>
@@ -537,7 +537,7 @@
           <wp:inline distT="0" distB="0" distL="0" distR="0">
             <wp:extent cx="4000500" cy="1261175"/>
             <wp:effectExtent b="0" l="0" r="0" t="0"/>
-            <wp:docPr id="7" name="" descr="" title=""/>
+            <wp:docPr id="14" name="" descr="" title=""/>
             <wp:cNvGraphicFramePr>
               <a:graphicFrameLocks xmlns:a="http://schemas.openxmlformats.org/drawingml/2006/main" noChangeAspect="1"/>
             </wp:cNvGraphicFramePr>
@@ -612,7 +612,7 @@
         <w:t xml:space="preserve">
 Signal-to-noise values range from 0.001 to 0.005. P-values are based on permutation testing, by randomly changing the conditions in a per-participant basis. See </w:t>
       </w:r>
-      <w:hyperlink w:history="1" r:id="rIdlmjfz4uwpvt3laqfbthnf">
+      <w:hyperlink w:history="1" r:id="rIdwqtrpr2s20ag_cz0_8jyl">
         <w:r>
           <w:rPr>
             <w:rStyle w:val="Hyperlink"/>
@@ -633,7 +633,7 @@
           <wp:inline distT="0" distB="0" distL="0" distR="0">
             <wp:extent cx="4000500" cy="2740500"/>
             <wp:effectExtent b="0" l="0" r="0" t="0"/>
-            <wp:docPr id="8" name="" descr="" title=""/>
+            <wp:docPr id="15" name="" descr="" title=""/>
             <wp:cNvGraphicFramePr>
               <a:graphicFrameLocks xmlns:a="http://schemas.openxmlformats.org/drawingml/2006/main" noChangeAspect="1"/>
             </wp:cNvGraphicFramePr>
@@ -710,7 +710,7 @@
 To account for the change in dynamics, we adjust the temperature (beta) of the noisy fcHNN so that exactly two states emerge. We then highlight the decrease in nodal strength of the noisy connectome (the fcHNN weights) as a reference metric
 vs the correlation of the attractor states that emerge from the noisy connectome. See </w:t>
       </w:r>
-      <w:hyperlink w:history="1" r:id="rIdd0xtu7bcmhp3ly_3l5qzu">
+      <w:hyperlink w:history="1" r:id="rIdy-z-odd1tgbjprkfipphu">
         <w:r>
           <w:rPr>
             <w:rStyle w:val="Hyperlink"/>
@@ -731,7 +731,7 @@
           <wp:inline distT="0" distB="0" distL="0" distR="0">
             <wp:extent cx="4000500" cy="5256855"/>
             <wp:effectExtent b="0" l="0" r="0" t="0"/>
-            <wp:docPr id="9" name="" descr="" title=""/>
+            <wp:docPr id="16" name="" descr="" title=""/>
             <wp:cNvGraphicFramePr>
               <a:graphicFrameLocks xmlns:a="http://schemas.openxmlformats.org/drawingml/2006/main" noChangeAspect="1"/>
             </wp:cNvGraphicFramePr>
@@ -806,7 +806,7 @@
       <w:r>
         <w:t xml:space="preserve"> See </w:t>
       </w:r>
-      <w:hyperlink w:history="1" r:id="rIdnryhbbyvtee43fzzn0ztt">
+      <w:hyperlink w:history="1" r:id="rId-u45l8t4fmvo_jr8n4i9m">
         <w:r>
           <w:rPr>
             <w:rStyle w:val="Hyperlink"/>
@@ -1288,7 +1288,7 @@
 
 <file path=word/numbering.xml><?xml version="1.0" encoding="utf-8"?>
 <w:numbering xmlns:wpc="http://schemas.microsoft.com/office/word/2010/wordprocessingCanvas" xmlns:mc="http://schemas.openxmlformats.org/markup-compatibility/2006" xmlns:o="urn:schemas-microsoft-com:office:office" xmlns:r="http://schemas.openxmlformats.org/officeDocument/2006/relationships" xmlns:m="http://schemas.openxmlformats.org/officeDocument/2006/math" xmlns:v="urn:schemas-microsoft-com:vml" xmlns:wp14="http://schemas.microsoft.com/office/word/2010/wordprocessingDrawing" xmlns:wp="http://schemas.openxmlformats.org/drawingml/2006/wordprocessingDrawing" xmlns:w10="urn:schemas-microsoft-com:office:word" xmlns:w="http://schemas.openxmlformats.org/wordprocessingml/2006/main" xmlns:w14="http://schemas.microsoft.com/office/word/2010/wordml" xmlns:w15="http://schemas.microsoft.com/office/word/2012/wordml" xmlns:wpg="http://schemas.microsoft.com/office/word/2010/wordprocessingGroup" xmlns:wpi="http://schemas.microsoft.com/office/word/2010/wordprocessingInk" xmlns:wne="http://schemas.microsoft.com/office/word/2006/wordml" xmlns:wps="http://schemas.microsoft.com/office/word/2010/wordprocessingShape" mc:Ignorable="w14 w15 wp14">
-  <w:abstractNum w:abstractNumId="10" w15:restartNumberingAfterBreak="0">
+  <w:abstractNum w:abstractNumId="17" w15:restartNumberingAfterBreak="0">
     <w:multiLevelType w:val="hybridMultilevel"/>
     <w:lvl w:ilvl="0" w15:tentative="1">
       <w:start w:val="1"/>
@@ -1373,7 +1373,7 @@
     </w:lvl>
   </w:abstractNum>
   <w:num w:numId="1">
-    <w:abstractNumId w:val="10"/>
+    <w:abstractNumId w:val="17"/>
     <w:lvlOverride w:ilvl="0">
       <w:startOverride w:val="1"/>
     </w:lvlOverride>

--- a/docs/exports/connattractor_si.docx
+++ b/docs/exports/connattractor_si.docx
@@ -27,7 +27,7 @@
           <wp:inline distT="0" distB="0" distL="0" distR="0">
             <wp:extent cx="4000500" cy="3528000"/>
             <wp:effectExtent b="0" l="0" r="0" t="0"/>
-            <wp:docPr id="9" name="" descr="" title=""/>
+            <wp:docPr id="1" name="" descr="" title=""/>
             <wp:cNvGraphicFramePr>
               <a:graphicFrameLocks xmlns:a="http://schemas.openxmlformats.org/drawingml/2006/main" noChangeAspect="1"/>
             </wp:cNvGraphicFramePr>
@@ -101,7 +101,7 @@
       <w:r>
         <w:t xml:space="preserve"> See </w:t>
       </w:r>
-      <w:hyperlink w:history="1" r:id="rIdeh1x6pll6lms2nexgb-yf">
+      <w:hyperlink w:history="1" r:id="rId0rv2suanl9wbappam0kmu">
         <w:r>
           <w:rPr>
             <w:rStyle w:val="Hyperlink"/>
@@ -122,7 +122,7 @@
           <wp:inline distT="0" distB="0" distL="0" distR="0">
             <wp:extent cx="4000500" cy="4443360"/>
             <wp:effectExtent b="0" l="0" r="0" t="0"/>
-            <wp:docPr id="10" name="" descr="" title=""/>
+            <wp:docPr id="2" name="" descr="" title=""/>
             <wp:cNvGraphicFramePr>
               <a:graphicFrameLocks xmlns:a="http://schemas.openxmlformats.org/drawingml/2006/main" noChangeAspect="1"/>
             </wp:cNvGraphicFramePr>
@@ -197,7 +197,7 @@
       <w:r>
         <w:t xml:space="preserve">  See </w:t>
       </w:r>
-      <w:hyperlink w:history="1" r:id="rId5tc35y9imysrw1x9f4mty">
+      <w:hyperlink w:history="1" r:id="rId2rpk6m4e7ieoikfsk1oot">
         <w:r>
           <w:rPr>
             <w:rStyle w:val="Hyperlink"/>
@@ -218,7 +218,7 @@
           <wp:inline distT="0" distB="0" distL="0" distR="0">
             <wp:extent cx="4000500" cy="1424455"/>
             <wp:effectExtent b="0" l="0" r="0" t="0"/>
-            <wp:docPr id="11" name="" descr="" title=""/>
+            <wp:docPr id="3" name="" descr="" title=""/>
             <wp:cNvGraphicFramePr>
               <a:graphicFrameLocks xmlns:a="http://schemas.openxmlformats.org/drawingml/2006/main" noChangeAspect="1"/>
             </wp:cNvGraphicFramePr>
@@ -292,7 +292,7 @@
       <w:r>
         <w:t xml:space="preserve"> the number of attractor states is color-coded. See </w:t>
       </w:r>
-      <w:hyperlink w:history="1" r:id="rIdw-ry3hrcni4wtmboikjav">
+      <w:hyperlink w:history="1" r:id="rIdjjxwpwgmuyxeyzwjx2vwy">
         <w:r>
           <w:rPr>
             <w:rStyle w:val="Hyperlink"/>
@@ -313,7 +313,7 @@
           <wp:inline distT="0" distB="0" distL="0" distR="0">
             <wp:extent cx="4000500" cy="2314125"/>
             <wp:effectExtent b="0" l="0" r="0" t="0"/>
-            <wp:docPr id="12" name="" descr="" title=""/>
+            <wp:docPr id="4" name="" descr="" title=""/>
             <wp:cNvGraphicFramePr>
               <a:graphicFrameLocks xmlns:a="http://schemas.openxmlformats.org/drawingml/2006/main" noChangeAspect="1"/>
             </wp:cNvGraphicFramePr>
@@ -398,7 +398,7 @@
       <w:r>
         <w:t xml:space="preserve"> Results with a spatial autocorrelation-preserving null model for the empirical activity patterns. See </w:t>
       </w:r>
-      <w:hyperlink w:history="1" r:id="rIdzhcv2fqfz_oexqeybdzco">
+      <w:hyperlink w:history="1" r:id="rIdhxnyalbkpnq4pjoysiowj">
         <w:r>
           <w:rPr>
             <w:rStyle w:val="Hyperlink"/>
@@ -420,7 +420,7 @@
       <w:r>
         <w:t xml:space="preserve"> Results where simulated samples are randomly sampled from a multivariate normal distribution, with the functional connectome as the covariance matrix, and compared to the fcHNN performance. See </w:t>
       </w:r>
-      <w:hyperlink w:history="1" r:id="rId4jsafhcrf7zmooqptccyc">
+      <w:hyperlink w:history="1" r:id="rIdq1bb3l_yt1bawehjvxpgk">
         <w:r>
           <w:rPr>
             <w:rStyle w:val="Hyperlink"/>
@@ -441,7 +441,7 @@
           <wp:inline distT="0" distB="0" distL="0" distR="0">
             <wp:extent cx="4000500" cy="831754"/>
             <wp:effectExtent b="0" l="0" r="0" t="0"/>
-            <wp:docPr id="13" name="" descr="" title=""/>
+            <wp:docPr id="5" name="" descr="" title=""/>
             <wp:cNvGraphicFramePr>
               <a:graphicFrameLocks xmlns:a="http://schemas.openxmlformats.org/drawingml/2006/main" noChangeAspect="1"/>
             </wp:cNvGraphicFramePr>
@@ -516,7 +516,7 @@
         <w:t xml:space="preserve">
 Signal-to-noise values range from 0.003 to 0.009. Asterisk denotes the location of the simulated “ghost attractor”. P-values are based on permutation testing, by randomly changing the conditions in a per-participant basis. See </w:t>
       </w:r>
-      <w:hyperlink w:history="1" r:id="rId9wluizugrzi5bh-eji4ec">
+      <w:hyperlink w:history="1" r:id="rIdwczs9ebat9efuoosqerno">
         <w:r>
           <w:rPr>
             <w:rStyle w:val="Hyperlink"/>
@@ -537,7 +537,7 @@
           <wp:inline distT="0" distB="0" distL="0" distR="0">
             <wp:extent cx="4000500" cy="1261175"/>
             <wp:effectExtent b="0" l="0" r="0" t="0"/>
-            <wp:docPr id="14" name="" descr="" title=""/>
+            <wp:docPr id="6" name="" descr="" title=""/>
             <wp:cNvGraphicFramePr>
               <a:graphicFrameLocks xmlns:a="http://schemas.openxmlformats.org/drawingml/2006/main" noChangeAspect="1"/>
             </wp:cNvGraphicFramePr>
@@ -612,7 +612,7 @@
         <w:t xml:space="preserve">
 Signal-to-noise values range from 0.001 to 0.005. P-values are based on permutation testing, by randomly changing the conditions in a per-participant basis. See </w:t>
       </w:r>
-      <w:hyperlink w:history="1" r:id="rIdwqtrpr2s20ag_cz0_8jyl">
+      <w:hyperlink w:history="1" r:id="rIdjnla7aocmtlsifudo7scn">
         <w:r>
           <w:rPr>
             <w:rStyle w:val="Hyperlink"/>
@@ -633,7 +633,7 @@
           <wp:inline distT="0" distB="0" distL="0" distR="0">
             <wp:extent cx="4000500" cy="2740500"/>
             <wp:effectExtent b="0" l="0" r="0" t="0"/>
-            <wp:docPr id="15" name="" descr="" title=""/>
+            <wp:docPr id="7" name="" descr="" title=""/>
             <wp:cNvGraphicFramePr>
               <a:graphicFrameLocks xmlns:a="http://schemas.openxmlformats.org/drawingml/2006/main" noChangeAspect="1"/>
             </wp:cNvGraphicFramePr>
@@ -710,7 +710,7 @@
 To account for the change in dynamics, we adjust the temperature (beta) of the noisy fcHNN so that exactly two states emerge. We then highlight the decrease in nodal strength of the noisy connectome (the fcHNN weights) as a reference metric
 vs the correlation of the attractor states that emerge from the noisy connectome. See </w:t>
       </w:r>
-      <w:hyperlink w:history="1" r:id="rIdy-z-odd1tgbjprkfipphu">
+      <w:hyperlink w:history="1" r:id="rIdiezujqfe0en_2xtrkxc04">
         <w:r>
           <w:rPr>
             <w:rStyle w:val="Hyperlink"/>
@@ -731,7 +731,7 @@
           <wp:inline distT="0" distB="0" distL="0" distR="0">
             <wp:extent cx="4000500" cy="5256855"/>
             <wp:effectExtent b="0" l="0" r="0" t="0"/>
-            <wp:docPr id="16" name="" descr="" title=""/>
+            <wp:docPr id="8" name="" descr="" title=""/>
             <wp:cNvGraphicFramePr>
               <a:graphicFrameLocks xmlns:a="http://schemas.openxmlformats.org/drawingml/2006/main" noChangeAspect="1"/>
             </wp:cNvGraphicFramePr>
@@ -806,7 +806,7 @@
       <w:r>
         <w:t xml:space="preserve"> See </w:t>
       </w:r>
-      <w:hyperlink w:history="1" r:id="rId-u45l8t4fmvo_jr8n4i9m">
+      <w:hyperlink w:history="1" r:id="rIdnlkzgsadzq_ouilrkxrax">
         <w:r>
           <w:rPr>
             <w:rStyle w:val="Hyperlink"/>
@@ -1288,7 +1288,7 @@
 
 <file path=word/numbering.xml><?xml version="1.0" encoding="utf-8"?>
 <w:numbering xmlns:wpc="http://schemas.microsoft.com/office/word/2010/wordprocessingCanvas" xmlns:mc="http://schemas.openxmlformats.org/markup-compatibility/2006" xmlns:o="urn:schemas-microsoft-com:office:office" xmlns:r="http://schemas.openxmlformats.org/officeDocument/2006/relationships" xmlns:m="http://schemas.openxmlformats.org/officeDocument/2006/math" xmlns:v="urn:schemas-microsoft-com:vml" xmlns:wp14="http://schemas.microsoft.com/office/word/2010/wordprocessingDrawing" xmlns:wp="http://schemas.openxmlformats.org/drawingml/2006/wordprocessingDrawing" xmlns:w10="urn:schemas-microsoft-com:office:word" xmlns:w="http://schemas.openxmlformats.org/wordprocessingml/2006/main" xmlns:w14="http://schemas.microsoft.com/office/word/2010/wordml" xmlns:w15="http://schemas.microsoft.com/office/word/2012/wordml" xmlns:wpg="http://schemas.microsoft.com/office/word/2010/wordprocessingGroup" xmlns:wpi="http://schemas.microsoft.com/office/word/2010/wordprocessingInk" xmlns:wne="http://schemas.microsoft.com/office/word/2006/wordml" xmlns:wps="http://schemas.microsoft.com/office/word/2010/wordprocessingShape" mc:Ignorable="w14 w15 wp14">
-  <w:abstractNum w:abstractNumId="17" w15:restartNumberingAfterBreak="0">
+  <w:abstractNum w:abstractNumId="9" w15:restartNumberingAfterBreak="0">
     <w:multiLevelType w:val="hybridMultilevel"/>
     <w:lvl w:ilvl="0" w15:tentative="1">
       <w:start w:val="1"/>
@@ -1373,7 +1373,7 @@
     </w:lvl>
   </w:abstractNum>
   <w:num w:numId="1">
-    <w:abstractNumId w:val="17"/>
+    <w:abstractNumId w:val="9"/>
     <w:lvlOverride w:ilvl="0">
       <w:startOverride w:val="1"/>
     </w:lvlOverride>

--- a/docs/exports/connattractor_si.docx
+++ b/docs/exports/connattractor_si.docx
@@ -27,7 +27,7 @@
           <wp:inline distT="0" distB="0" distL="0" distR="0">
             <wp:extent cx="4000500" cy="3528000"/>
             <wp:effectExtent b="0" l="0" r="0" t="0"/>
-            <wp:docPr id="10" name="" descr="" title=""/>
+            <wp:docPr id="9" name="" descr="" title=""/>
             <wp:cNvGraphicFramePr>
               <a:graphicFrameLocks xmlns:a="http://schemas.openxmlformats.org/drawingml/2006/main" noChangeAspect="1"/>
             </wp:cNvGraphicFramePr>
@@ -101,7 +101,7 @@
       <w:r>
         <w:t xml:space="preserve"> See </w:t>
       </w:r>
-      <w:hyperlink w:history="1" r:id="rIdlmkmbkpzzayqdzfcbs4kb">
+      <w:hyperlink w:history="1" r:id="rIdexk-4bunelbpof0zj5tgu">
         <w:r>
           <w:rPr>
             <w:rStyle w:val="Hyperlink"/>
@@ -122,7 +122,7 @@
           <wp:inline distT="0" distB="0" distL="0" distR="0">
             <wp:extent cx="4000500" cy="4443360"/>
             <wp:effectExtent b="0" l="0" r="0" t="0"/>
-            <wp:docPr id="11" name="" descr="" title=""/>
+            <wp:docPr id="10" name="" descr="" title=""/>
             <wp:cNvGraphicFramePr>
               <a:graphicFrameLocks xmlns:a="http://schemas.openxmlformats.org/drawingml/2006/main" noChangeAspect="1"/>
             </wp:cNvGraphicFramePr>
@@ -197,7 +197,7 @@
       <w:r>
         <w:t xml:space="preserve">  See </w:t>
       </w:r>
-      <w:hyperlink w:history="1" r:id="rIdlzwsqt9xxqhh_lxxab4rc">
+      <w:hyperlink w:history="1" r:id="rIdz_xopgn4odvotchub5_l0">
         <w:r>
           <w:rPr>
             <w:rStyle w:val="Hyperlink"/>
@@ -218,7 +218,7 @@
           <wp:inline distT="0" distB="0" distL="0" distR="0">
             <wp:extent cx="4000500" cy="1424455"/>
             <wp:effectExtent b="0" l="0" r="0" t="0"/>
-            <wp:docPr id="12" name="" descr="" title=""/>
+            <wp:docPr id="11" name="" descr="" title=""/>
             <wp:cNvGraphicFramePr>
               <a:graphicFrameLocks xmlns:a="http://schemas.openxmlformats.org/drawingml/2006/main" noChangeAspect="1"/>
             </wp:cNvGraphicFramePr>
@@ -292,7 +292,7 @@
       <w:r>
         <w:t xml:space="preserve"> the number of attractor states is color-coded. See </w:t>
       </w:r>
-      <w:hyperlink w:history="1" r:id="rIdir-llvgvqnp099_-uyprr">
+      <w:hyperlink w:history="1" r:id="rIdd1ffymsb4_a-kcok_haln">
         <w:r>
           <w:rPr>
             <w:rStyle w:val="Hyperlink"/>
@@ -313,7 +313,7 @@
           <wp:inline distT="0" distB="0" distL="0" distR="0">
             <wp:extent cx="4000500" cy="2314125"/>
             <wp:effectExtent b="0" l="0" r="0" t="0"/>
-            <wp:docPr id="13" name="" descr="" title=""/>
+            <wp:docPr id="12" name="" descr="" title=""/>
             <wp:cNvGraphicFramePr>
               <a:graphicFrameLocks xmlns:a="http://schemas.openxmlformats.org/drawingml/2006/main" noChangeAspect="1"/>
             </wp:cNvGraphicFramePr>
@@ -398,7 +398,7 @@
       <w:r>
         <w:t xml:space="preserve"> Results with a spatial autocorrelation-preserving null model for the empirical activity patterns. See </w:t>
       </w:r>
-      <w:hyperlink w:history="1" r:id="rIdwgbmmuost0p6z0ousbvan">
+      <w:hyperlink w:history="1" r:id="rIdgdb3fa4jborzhjt8ytjio">
         <w:r>
           <w:rPr>
             <w:rStyle w:val="Hyperlink"/>
@@ -420,7 +420,7 @@
       <w:r>
         <w:t xml:space="preserve"> Results where simulated samples are randomly sampled from a multivariate normal distribution, with the functional connectome as the covariance matrix, and compared to the fcHNN performance. See </w:t>
       </w:r>
-      <w:hyperlink w:history="1" r:id="rIdfdruphyfdqv0m1x8zt2mw">
+      <w:hyperlink w:history="1" r:id="rIdz5rm9tgpkdci-fk3rzejv">
         <w:r>
           <w:rPr>
             <w:rStyle w:val="Hyperlink"/>
@@ -441,7 +441,7 @@
           <wp:inline distT="0" distB="0" distL="0" distR="0">
             <wp:extent cx="4000500" cy="831754"/>
             <wp:effectExtent b="0" l="0" r="0" t="0"/>
-            <wp:docPr id="14" name="" descr="" title=""/>
+            <wp:docPr id="13" name="" descr="" title=""/>
             <wp:cNvGraphicFramePr>
               <a:graphicFrameLocks xmlns:a="http://schemas.openxmlformats.org/drawingml/2006/main" noChangeAspect="1"/>
             </wp:cNvGraphicFramePr>
@@ -516,7 +516,7 @@
         <w:t xml:space="preserve">
 Signal-to-noise values range from 0.003 to 0.009. Asterisk denotes the location of the simulated “ghost attractor”. P-values are based on permutation testing, by randomly changing the conditions in a per-participant basis. See </w:t>
       </w:r>
-      <w:hyperlink w:history="1" r:id="rIdnlhjty76zxtbnr69869fi">
+      <w:hyperlink w:history="1" r:id="rIdi3bb4jdzakd_wol2nxixu">
         <w:r>
           <w:rPr>
             <w:rStyle w:val="Hyperlink"/>
@@ -537,7 +537,7 @@
           <wp:inline distT="0" distB="0" distL="0" distR="0">
             <wp:extent cx="4000500" cy="1261175"/>
             <wp:effectExtent b="0" l="0" r="0" t="0"/>
-            <wp:docPr id="15" name="" descr="" title=""/>
+            <wp:docPr id="14" name="" descr="" title=""/>
             <wp:cNvGraphicFramePr>
               <a:graphicFrameLocks xmlns:a="http://schemas.openxmlformats.org/drawingml/2006/main" noChangeAspect="1"/>
             </wp:cNvGraphicFramePr>
@@ -612,7 +612,7 @@
         <w:t xml:space="preserve">
 Signal-to-noise values range from 0.001 to 0.005. P-values are based on permutation testing, by randomly changing the conditions in a per-participant basis. See </w:t>
       </w:r>
-      <w:hyperlink w:history="1" r:id="rIdc3nhilck9v9b34o1j1qk4">
+      <w:hyperlink w:history="1" r:id="rIdaxcuhqs5oqrwswzrw30of">
         <w:r>
           <w:rPr>
             <w:rStyle w:val="Hyperlink"/>
@@ -633,7 +633,7 @@
           <wp:inline distT="0" distB="0" distL="0" distR="0">
             <wp:extent cx="4000500" cy="2740500"/>
             <wp:effectExtent b="0" l="0" r="0" t="0"/>
-            <wp:docPr id="16" name="" descr="" title=""/>
+            <wp:docPr id="15" name="" descr="" title=""/>
             <wp:cNvGraphicFramePr>
               <a:graphicFrameLocks xmlns:a="http://schemas.openxmlformats.org/drawingml/2006/main" noChangeAspect="1"/>
             </wp:cNvGraphicFramePr>
@@ -710,7 +710,7 @@
 To account for the change in dynamics, we adjust the temperature (beta) of the noisy fcHNN so that exactly two states emerge. We then highlight the decrease in nodal strength of the noisy connectome (the fcHNN weights) as a reference metric
 vs the correlation of the attractor states that emerge from the noisy connectome. See </w:t>
       </w:r>
-      <w:hyperlink w:history="1" r:id="rIdij8gkn9nnt38a9lc1wrek">
+      <w:hyperlink w:history="1" r:id="rIdatqq3cg-mk-dk1_ya66nh">
         <w:r>
           <w:rPr>
             <w:rStyle w:val="Hyperlink"/>
@@ -731,7 +731,7 @@
           <wp:inline distT="0" distB="0" distL="0" distR="0">
             <wp:extent cx="4000500" cy="5256855"/>
             <wp:effectExtent b="0" l="0" r="0" t="0"/>
-            <wp:docPr id="17" name="" descr="" title=""/>
+            <wp:docPr id="16" name="" descr="" title=""/>
             <wp:cNvGraphicFramePr>
               <a:graphicFrameLocks xmlns:a="http://schemas.openxmlformats.org/drawingml/2006/main" noChangeAspect="1"/>
             </wp:cNvGraphicFramePr>
@@ -806,7 +806,7 @@
       <w:r>
         <w:t xml:space="preserve"> See </w:t>
       </w:r>
-      <w:hyperlink w:history="1" r:id="rIdhch1jakgtkjqxee0phxny">
+      <w:hyperlink w:history="1" r:id="rIdqzphpirz7r-td2_otctu5">
         <w:r>
           <w:rPr>
             <w:rStyle w:val="Hyperlink"/>
@@ -1288,7 +1288,7 @@
 
 <file path=word/numbering.xml><?xml version="1.0" encoding="utf-8"?>
 <w:numbering xmlns:wpc="http://schemas.microsoft.com/office/word/2010/wordprocessingCanvas" xmlns:mc="http://schemas.openxmlformats.org/markup-compatibility/2006" xmlns:o="urn:schemas-microsoft-com:office:office" xmlns:r="http://schemas.openxmlformats.org/officeDocument/2006/relationships" xmlns:m="http://schemas.openxmlformats.org/officeDocument/2006/math" xmlns:v="urn:schemas-microsoft-com:vml" xmlns:wp14="http://schemas.microsoft.com/office/word/2010/wordprocessingDrawing" xmlns:wp="http://schemas.openxmlformats.org/drawingml/2006/wordprocessingDrawing" xmlns:w10="urn:schemas-microsoft-com:office:word" xmlns:w="http://schemas.openxmlformats.org/wordprocessingml/2006/main" xmlns:w14="http://schemas.microsoft.com/office/word/2010/wordml" xmlns:w15="http://schemas.microsoft.com/office/word/2012/wordml" xmlns:wpg="http://schemas.microsoft.com/office/word/2010/wordprocessingGroup" xmlns:wpi="http://schemas.microsoft.com/office/word/2010/wordprocessingInk" xmlns:wne="http://schemas.microsoft.com/office/word/2006/wordml" xmlns:wps="http://schemas.microsoft.com/office/word/2010/wordprocessingShape" mc:Ignorable="w14 w15 wp14">
-  <w:abstractNum w:abstractNumId="18" w15:restartNumberingAfterBreak="0">
+  <w:abstractNum w:abstractNumId="17" w15:restartNumberingAfterBreak="0">
     <w:multiLevelType w:val="hybridMultilevel"/>
     <w:lvl w:ilvl="0" w15:tentative="1">
       <w:start w:val="1"/>
@@ -1373,7 +1373,7 @@
     </w:lvl>
   </w:abstractNum>
   <w:num w:numId="1">
-    <w:abstractNumId w:val="18"/>
+    <w:abstractNumId w:val="17"/>
     <w:lvlOverride w:ilvl="0">
       <w:startOverride w:val="1"/>
     </w:lvlOverride>

--- a/docs/exports/connattractor_si.docx
+++ b/docs/exports/connattractor_si.docx
@@ -101,7 +101,7 @@
       <w:r>
         <w:t xml:space="preserve"> See </w:t>
       </w:r>
-      <w:hyperlink w:history="1" r:id="rIdexk-4bunelbpof0zj5tgu">
+      <w:hyperlink w:history="1" r:id="rIdjp7o3iowwc7ofmevrdwsj">
         <w:r>
           <w:rPr>
             <w:rStyle w:val="Hyperlink"/>
@@ -197,7 +197,7 @@
       <w:r>
         <w:t xml:space="preserve">  See </w:t>
       </w:r>
-      <w:hyperlink w:history="1" r:id="rIdz_xopgn4odvotchub5_l0">
+      <w:hyperlink w:history="1" r:id="rIdjxqvyq58qmj3tx7kjx_fm">
         <w:r>
           <w:rPr>
             <w:rStyle w:val="Hyperlink"/>
@@ -292,7 +292,7 @@
       <w:r>
         <w:t xml:space="preserve"> the number of attractor states is color-coded. See </w:t>
       </w:r>
-      <w:hyperlink w:history="1" r:id="rIdd1ffymsb4_a-kcok_haln">
+      <w:hyperlink w:history="1" r:id="rIdwyptkreoumemz0kbmt_gf">
         <w:r>
           <w:rPr>
             <w:rStyle w:val="Hyperlink"/>
@@ -398,7 +398,7 @@
       <w:r>
         <w:t xml:space="preserve"> Results with a spatial autocorrelation-preserving null model for the empirical activity patterns. See </w:t>
       </w:r>
-      <w:hyperlink w:history="1" r:id="rIdgdb3fa4jborzhjt8ytjio">
+      <w:hyperlink w:history="1" r:id="rIdmsayl1bfldijld8okeajb">
         <w:r>
           <w:rPr>
             <w:rStyle w:val="Hyperlink"/>
@@ -420,7 +420,7 @@
       <w:r>
         <w:t xml:space="preserve"> Results where simulated samples are randomly sampled from a multivariate normal distribution, with the functional connectome as the covariance matrix, and compared to the fcHNN performance. See </w:t>
       </w:r>
-      <w:hyperlink w:history="1" r:id="rIdz5rm9tgpkdci-fk3rzejv">
+      <w:hyperlink w:history="1" r:id="rId4ahnk5pup5zhid0i78fb5">
         <w:r>
           <w:rPr>
             <w:rStyle w:val="Hyperlink"/>
@@ -516,7 +516,7 @@
         <w:t xml:space="preserve">
 Signal-to-noise values range from 0.003 to 0.009. Asterisk denotes the location of the simulated “ghost attractor”. P-values are based on permutation testing, by randomly changing the conditions in a per-participant basis. See </w:t>
       </w:r>
-      <w:hyperlink w:history="1" r:id="rIdi3bb4jdzakd_wol2nxixu">
+      <w:hyperlink w:history="1" r:id="rId0ty-_bfptfkte5ixpzlrs">
         <w:r>
           <w:rPr>
             <w:rStyle w:val="Hyperlink"/>
@@ -612,7 +612,7 @@
         <w:t xml:space="preserve">
 Signal-to-noise values range from 0.001 to 0.005. P-values are based on permutation testing, by randomly changing the conditions in a per-participant basis. See </w:t>
       </w:r>
-      <w:hyperlink w:history="1" r:id="rIdaxcuhqs5oqrwswzrw30of">
+      <w:hyperlink w:history="1" r:id="rIdacydcmadgpmukh_w6zeif">
         <w:r>
           <w:rPr>
             <w:rStyle w:val="Hyperlink"/>
@@ -710,7 +710,7 @@
 To account for the change in dynamics, we adjust the temperature (beta) of the noisy fcHNN so that exactly two states emerge. We then highlight the decrease in nodal strength of the noisy connectome (the fcHNN weights) as a reference metric
 vs the correlation of the attractor states that emerge from the noisy connectome. See </w:t>
       </w:r>
-      <w:hyperlink w:history="1" r:id="rIdatqq3cg-mk-dk1_ya66nh">
+      <w:hyperlink w:history="1" r:id="rIdcp3jae8h6z89n2f3uo1_q">
         <w:r>
           <w:rPr>
             <w:rStyle w:val="Hyperlink"/>
@@ -806,7 +806,7 @@
       <w:r>
         <w:t xml:space="preserve"> See </w:t>
       </w:r>
-      <w:hyperlink w:history="1" r:id="rIdqzphpirz7r-td2_otctu5">
+      <w:hyperlink w:history="1" r:id="rId91m5ca6_qevhysfbcjwcj">
         <w:r>
           <w:rPr>
             <w:rStyle w:val="Hyperlink"/>

--- a/docs/exports/connattractor_si.docx
+++ b/docs/exports/connattractor_si.docx
@@ -27,7 +27,7 @@
           <wp:inline distT="0" distB="0" distL="0" distR="0">
             <wp:extent cx="4000500" cy="3528000"/>
             <wp:effectExtent b="0" l="0" r="0" t="0"/>
-            <wp:docPr id="9" name="" descr="" title=""/>
+            <wp:docPr id="10" name="" descr="" title=""/>
             <wp:cNvGraphicFramePr>
               <a:graphicFrameLocks xmlns:a="http://schemas.openxmlformats.org/drawingml/2006/main" noChangeAspect="1"/>
             </wp:cNvGraphicFramePr>
@@ -101,7 +101,7 @@
       <w:r>
         <w:t xml:space="preserve"> See </w:t>
       </w:r>
-      <w:hyperlink w:history="1" r:id="rIdjp7o3iowwc7ofmevrdwsj">
+      <w:hyperlink w:history="1" r:id="rIdg9zyvmdenmcpotx0lzko8">
         <w:r>
           <w:rPr>
             <w:rStyle w:val="Hyperlink"/>
@@ -122,7 +122,7 @@
           <wp:inline distT="0" distB="0" distL="0" distR="0">
             <wp:extent cx="4000500" cy="4443360"/>
             <wp:effectExtent b="0" l="0" r="0" t="0"/>
-            <wp:docPr id="10" name="" descr="" title=""/>
+            <wp:docPr id="11" name="" descr="" title=""/>
             <wp:cNvGraphicFramePr>
               <a:graphicFrameLocks xmlns:a="http://schemas.openxmlformats.org/drawingml/2006/main" noChangeAspect="1"/>
             </wp:cNvGraphicFramePr>
@@ -197,7 +197,7 @@
       <w:r>
         <w:t xml:space="preserve">  See </w:t>
       </w:r>
-      <w:hyperlink w:history="1" r:id="rIdjxqvyq58qmj3tx7kjx_fm">
+      <w:hyperlink w:history="1" r:id="rIdg7iemraa3enautxor1kws">
         <w:r>
           <w:rPr>
             <w:rStyle w:val="Hyperlink"/>
@@ -218,7 +218,7 @@
           <wp:inline distT="0" distB="0" distL="0" distR="0">
             <wp:extent cx="4000500" cy="1424455"/>
             <wp:effectExtent b="0" l="0" r="0" t="0"/>
-            <wp:docPr id="11" name="" descr="" title=""/>
+            <wp:docPr id="12" name="" descr="" title=""/>
             <wp:cNvGraphicFramePr>
               <a:graphicFrameLocks xmlns:a="http://schemas.openxmlformats.org/drawingml/2006/main" noChangeAspect="1"/>
             </wp:cNvGraphicFramePr>
@@ -292,7 +292,7 @@
       <w:r>
         <w:t xml:space="preserve"> the number of attractor states is color-coded. See </w:t>
       </w:r>
-      <w:hyperlink w:history="1" r:id="rIdwyptkreoumemz0kbmt_gf">
+      <w:hyperlink w:history="1" r:id="rIdc6boojkmb7fyo38hcw3uk">
         <w:r>
           <w:rPr>
             <w:rStyle w:val="Hyperlink"/>
@@ -313,7 +313,7 @@
           <wp:inline distT="0" distB="0" distL="0" distR="0">
             <wp:extent cx="4000500" cy="2314125"/>
             <wp:effectExtent b="0" l="0" r="0" t="0"/>
-            <wp:docPr id="12" name="" descr="" title=""/>
+            <wp:docPr id="13" name="" descr="" title=""/>
             <wp:cNvGraphicFramePr>
               <a:graphicFrameLocks xmlns:a="http://schemas.openxmlformats.org/drawingml/2006/main" noChangeAspect="1"/>
             </wp:cNvGraphicFramePr>
@@ -398,7 +398,7 @@
       <w:r>
         <w:t xml:space="preserve"> Results with a spatial autocorrelation-preserving null model for the empirical activity patterns. See </w:t>
       </w:r>
-      <w:hyperlink w:history="1" r:id="rIdmsayl1bfldijld8okeajb">
+      <w:hyperlink w:history="1" r:id="rIdx53hjfzw9zvctohoite_v">
         <w:r>
           <w:rPr>
             <w:rStyle w:val="Hyperlink"/>
@@ -420,7 +420,7 @@
       <w:r>
         <w:t xml:space="preserve"> Results where simulated samples are randomly sampled from a multivariate normal distribution, with the functional connectome as the covariance matrix, and compared to the fcHNN performance. See </w:t>
       </w:r>
-      <w:hyperlink w:history="1" r:id="rId4ahnk5pup5zhid0i78fb5">
+      <w:hyperlink w:history="1" r:id="rIdanblsdhgthnxs9oypsndn">
         <w:r>
           <w:rPr>
             <w:rStyle w:val="Hyperlink"/>
@@ -441,7 +441,7 @@
           <wp:inline distT="0" distB="0" distL="0" distR="0">
             <wp:extent cx="4000500" cy="831754"/>
             <wp:effectExtent b="0" l="0" r="0" t="0"/>
-            <wp:docPr id="13" name="" descr="" title=""/>
+            <wp:docPr id="14" name="" descr="" title=""/>
             <wp:cNvGraphicFramePr>
               <a:graphicFrameLocks xmlns:a="http://schemas.openxmlformats.org/drawingml/2006/main" noChangeAspect="1"/>
             </wp:cNvGraphicFramePr>
@@ -516,7 +516,7 @@
         <w:t xml:space="preserve">
 Signal-to-noise values range from 0.003 to 0.009. Asterisk denotes the location of the simulated “ghost attractor”. P-values are based on permutation testing, by randomly changing the conditions in a per-participant basis. See </w:t>
       </w:r>
-      <w:hyperlink w:history="1" r:id="rId0ty-_bfptfkte5ixpzlrs">
+      <w:hyperlink w:history="1" r:id="rIdsdh4rgq3q_o4osasmyhdk">
         <w:r>
           <w:rPr>
             <w:rStyle w:val="Hyperlink"/>
@@ -537,7 +537,7 @@
           <wp:inline distT="0" distB="0" distL="0" distR="0">
             <wp:extent cx="4000500" cy="1261175"/>
             <wp:effectExtent b="0" l="0" r="0" t="0"/>
-            <wp:docPr id="14" name="" descr="" title=""/>
+            <wp:docPr id="15" name="" descr="" title=""/>
             <wp:cNvGraphicFramePr>
               <a:graphicFrameLocks xmlns:a="http://schemas.openxmlformats.org/drawingml/2006/main" noChangeAspect="1"/>
             </wp:cNvGraphicFramePr>
@@ -612,7 +612,7 @@
         <w:t xml:space="preserve">
 Signal-to-noise values range from 0.001 to 0.005. P-values are based on permutation testing, by randomly changing the conditions in a per-participant basis. See </w:t>
       </w:r>
-      <w:hyperlink w:history="1" r:id="rIdacydcmadgpmukh_w6zeif">
+      <w:hyperlink w:history="1" r:id="rIdcznoip8t8cs0nobmtn1qm">
         <w:r>
           <w:rPr>
             <w:rStyle w:val="Hyperlink"/>
@@ -633,7 +633,7 @@
           <wp:inline distT="0" distB="0" distL="0" distR="0">
             <wp:extent cx="4000500" cy="2740500"/>
             <wp:effectExtent b="0" l="0" r="0" t="0"/>
-            <wp:docPr id="15" name="" descr="" title=""/>
+            <wp:docPr id="16" name="" descr="" title=""/>
             <wp:cNvGraphicFramePr>
               <a:graphicFrameLocks xmlns:a="http://schemas.openxmlformats.org/drawingml/2006/main" noChangeAspect="1"/>
             </wp:cNvGraphicFramePr>
@@ -710,7 +710,7 @@
 To account for the change in dynamics, we adjust the temperature (beta) of the noisy fcHNN so that exactly two states emerge. We then highlight the decrease in nodal strength of the noisy connectome (the fcHNN weights) as a reference metric
 vs the correlation of the attractor states that emerge from the noisy connectome. See </w:t>
       </w:r>
-      <w:hyperlink w:history="1" r:id="rIdcp3jae8h6z89n2f3uo1_q">
+      <w:hyperlink w:history="1" r:id="rIdipl_6dz2odxpx69-fsi8r">
         <w:r>
           <w:rPr>
             <w:rStyle w:val="Hyperlink"/>
@@ -731,7 +731,7 @@
           <wp:inline distT="0" distB="0" distL="0" distR="0">
             <wp:extent cx="4000500" cy="5256855"/>
             <wp:effectExtent b="0" l="0" r="0" t="0"/>
-            <wp:docPr id="16" name="" descr="" title=""/>
+            <wp:docPr id="17" name="" descr="" title=""/>
             <wp:cNvGraphicFramePr>
               <a:graphicFrameLocks xmlns:a="http://schemas.openxmlformats.org/drawingml/2006/main" noChangeAspect="1"/>
             </wp:cNvGraphicFramePr>
@@ -806,7 +806,7 @@
       <w:r>
         <w:t xml:space="preserve"> See </w:t>
       </w:r>
-      <w:hyperlink w:history="1" r:id="rId91m5ca6_qevhysfbcjwcj">
+      <w:hyperlink w:history="1" r:id="rIdcxdqs6b8aunrbojxm9sa3">
         <w:r>
           <w:rPr>
             <w:rStyle w:val="Hyperlink"/>
@@ -1288,7 +1288,7 @@
 
 <file path=word/numbering.xml><?xml version="1.0" encoding="utf-8"?>
 <w:numbering xmlns:wpc="http://schemas.microsoft.com/office/word/2010/wordprocessingCanvas" xmlns:mc="http://schemas.openxmlformats.org/markup-compatibility/2006" xmlns:o="urn:schemas-microsoft-com:office:office" xmlns:r="http://schemas.openxmlformats.org/officeDocument/2006/relationships" xmlns:m="http://schemas.openxmlformats.org/officeDocument/2006/math" xmlns:v="urn:schemas-microsoft-com:vml" xmlns:wp14="http://schemas.microsoft.com/office/word/2010/wordprocessingDrawing" xmlns:wp="http://schemas.openxmlformats.org/drawingml/2006/wordprocessingDrawing" xmlns:w10="urn:schemas-microsoft-com:office:word" xmlns:w="http://schemas.openxmlformats.org/wordprocessingml/2006/main" xmlns:w14="http://schemas.microsoft.com/office/word/2010/wordml" xmlns:w15="http://schemas.microsoft.com/office/word/2012/wordml" xmlns:wpg="http://schemas.microsoft.com/office/word/2010/wordprocessingGroup" xmlns:wpi="http://schemas.microsoft.com/office/word/2010/wordprocessingInk" xmlns:wne="http://schemas.microsoft.com/office/word/2006/wordml" xmlns:wps="http://schemas.microsoft.com/office/word/2010/wordprocessingShape" mc:Ignorable="w14 w15 wp14">
-  <w:abstractNum w:abstractNumId="17" w15:restartNumberingAfterBreak="0">
+  <w:abstractNum w:abstractNumId="18" w15:restartNumberingAfterBreak="0">
     <w:multiLevelType w:val="hybridMultilevel"/>
     <w:lvl w:ilvl="0" w15:tentative="1">
       <w:start w:val="1"/>
@@ -1373,7 +1373,7 @@
     </w:lvl>
   </w:abstractNum>
   <w:num w:numId="1">
-    <w:abstractNumId w:val="17"/>
+    <w:abstractNumId w:val="18"/>
     <w:lvlOverride w:ilvl="0">
       <w:startOverride w:val="1"/>
     </w:lvlOverride>

--- a/docs/exports/connattractor_si.docx
+++ b/docs/exports/connattractor_si.docx
@@ -27,7 +27,7 @@
           <wp:inline distT="0" distB="0" distL="0" distR="0">
             <wp:extent cx="4000500" cy="3528000"/>
             <wp:effectExtent b="0" l="0" r="0" t="0"/>
-            <wp:docPr id="1" name="" descr="" title=""/>
+            <wp:docPr id="2" name="" descr="" title=""/>
             <wp:cNvGraphicFramePr>
               <a:graphicFrameLocks xmlns:a="http://schemas.openxmlformats.org/drawingml/2006/main" noChangeAspect="1"/>
             </wp:cNvGraphicFramePr>
@@ -101,7 +101,7 @@
       <w:r>
         <w:t xml:space="preserve"> See </w:t>
       </w:r>
-      <w:hyperlink w:history="1" r:id="rIdy8-5kepbflkvxv9uaylma">
+      <w:hyperlink w:history="1" r:id="rIdte29pf2wrfawntifregot">
         <w:r>
           <w:rPr>
             <w:rStyle w:val="Hyperlink"/>
@@ -122,7 +122,7 @@
           <wp:inline distT="0" distB="0" distL="0" distR="0">
             <wp:extent cx="4000500" cy="4443360"/>
             <wp:effectExtent b="0" l="0" r="0" t="0"/>
-            <wp:docPr id="2" name="" descr="" title=""/>
+            <wp:docPr id="3" name="" descr="" title=""/>
             <wp:cNvGraphicFramePr>
               <a:graphicFrameLocks xmlns:a="http://schemas.openxmlformats.org/drawingml/2006/main" noChangeAspect="1"/>
             </wp:cNvGraphicFramePr>
@@ -197,7 +197,7 @@
       <w:r>
         <w:t xml:space="preserve">  See </w:t>
       </w:r>
-      <w:hyperlink w:history="1" r:id="rIdfygxqbilagu1c-bpebv11">
+      <w:hyperlink w:history="1" r:id="rIdezye6hzalccb-4an9zksl">
         <w:r>
           <w:rPr>
             <w:rStyle w:val="Hyperlink"/>
@@ -218,7 +218,7 @@
           <wp:inline distT="0" distB="0" distL="0" distR="0">
             <wp:extent cx="4000500" cy="1424455"/>
             <wp:effectExtent b="0" l="0" r="0" t="0"/>
-            <wp:docPr id="3" name="" descr="" title=""/>
+            <wp:docPr id="4" name="" descr="" title=""/>
             <wp:cNvGraphicFramePr>
               <a:graphicFrameLocks xmlns:a="http://schemas.openxmlformats.org/drawingml/2006/main" noChangeAspect="1"/>
             </wp:cNvGraphicFramePr>
@@ -292,7 +292,7 @@
       <w:r>
         <w:t xml:space="preserve"> the number of attractor states is color-coded. See </w:t>
       </w:r>
-      <w:hyperlink w:history="1" r:id="rIdahwpmwxdzkya6wvfm8ax2">
+      <w:hyperlink w:history="1" r:id="rIddlsbna1m59izsnahhx8ev">
         <w:r>
           <w:rPr>
             <w:rStyle w:val="Hyperlink"/>
@@ -313,7 +313,7 @@
           <wp:inline distT="0" distB="0" distL="0" distR="0">
             <wp:extent cx="4000500" cy="1000125"/>
             <wp:effectExtent b="0" l="0" r="0" t="0"/>
-            <wp:docPr id="4" name="" descr="" title=""/>
+            <wp:docPr id="5" name="" descr="" title=""/>
             <wp:cNvGraphicFramePr>
               <a:graphicFrameLocks xmlns:a="http://schemas.openxmlformats.org/drawingml/2006/main" noChangeAspect="1"/>
             </wp:cNvGraphicFramePr>
@@ -387,7 +387,7 @@
       <w:r>
         <w:t xml:space="preserve"> Histograms show the number of iterations until convergence with the real (unpermuted) connectome, for 100 random initializations, with various beta values. HNN models based on the permuted connectivity matrix (with retaining symmetry) did not reach convergence in 10000 iterations in more than 98% of the same random initializations. See </w:t>
       </w:r>
-      <w:hyperlink w:history="1" r:id="rIdsargh8jqvv3f3vsuc8-cf">
+      <w:hyperlink w:history="1" r:id="rIdukniqfarj_bz8t9karvvs">
         <w:r>
           <w:rPr>
             <w:rStyle w:val="Hyperlink"/>
@@ -408,7 +408,7 @@
           <wp:inline distT="0" distB="0" distL="0" distR="0">
             <wp:extent cx="4000500" cy="2002306"/>
             <wp:effectExtent b="0" l="0" r="0" t="0"/>
-            <wp:docPr id="5" name="" descr="" title=""/>
+            <wp:docPr id="6" name="" descr="" title=""/>
             <wp:cNvGraphicFramePr>
               <a:graphicFrameLocks xmlns:a="http://schemas.openxmlformats.org/drawingml/2006/main" noChangeAspect="1"/>
             </wp:cNvGraphicFramePr>
@@ -493,7 +493,7 @@
       <w:r>
         <w:t xml:space="preserve"> Results with a spatial autocorrelation-preserving null model for the empirical activity patterns. See </w:t>
       </w:r>
-      <w:hyperlink w:history="1" r:id="rIdur761oltvb9m0syosgsml">
+      <w:hyperlink w:history="1" r:id="rIddzqnrgt1jhsurlu6wvmf4">
         <w:r>
           <w:rPr>
             <w:rStyle w:val="Hyperlink"/>
@@ -515,7 +515,7 @@
       <w:r>
         <w:t xml:space="preserve"> Results where simulated samples are randomly sampled from a multivariate normal distribution, with the functional connectome as the covariance matrix, and compared to the fcHNN performance. See </w:t>
       </w:r>
-      <w:hyperlink w:history="1" r:id="rId7qxev8qgeotsppp1ig50p">
+      <w:hyperlink w:history="1" r:id="rIdpved62y3q_q3xv_g4xhdy">
         <w:r>
           <w:rPr>
             <w:rStyle w:val="Hyperlink"/>
@@ -536,7 +536,7 @@
           <wp:inline distT="0" distB="0" distL="0" distR="0">
             <wp:extent cx="4000500" cy="831754"/>
             <wp:effectExtent b="0" l="0" r="0" t="0"/>
-            <wp:docPr id="6" name="" descr="" title=""/>
+            <wp:docPr id="7" name="" descr="" title=""/>
             <wp:cNvGraphicFramePr>
               <a:graphicFrameLocks xmlns:a="http://schemas.openxmlformats.org/drawingml/2006/main" noChangeAspect="1"/>
             </wp:cNvGraphicFramePr>
@@ -611,7 +611,7 @@
         <w:t xml:space="preserve">
 Signal-to-noise values range from 0.003 to 0.009. Asterisk denotes the location of the simulated “ghost attractor”. P-values are based on permutation testing, by randomly changing the conditions in a per-participant basis. See </w:t>
       </w:r>
-      <w:hyperlink w:history="1" r:id="rIdolwwv1dqdt7sk8azq6q0b">
+      <w:hyperlink w:history="1" r:id="rId7w5xbf6ado7avbiwwidg0">
         <w:r>
           <w:rPr>
             <w:rStyle w:val="Hyperlink"/>
@@ -632,7 +632,7 @@
           <wp:inline distT="0" distB="0" distL="0" distR="0">
             <wp:extent cx="4000500" cy="1261175"/>
             <wp:effectExtent b="0" l="0" r="0" t="0"/>
-            <wp:docPr id="7" name="" descr="" title=""/>
+            <wp:docPr id="8" name="" descr="" title=""/>
             <wp:cNvGraphicFramePr>
               <a:graphicFrameLocks xmlns:a="http://schemas.openxmlformats.org/drawingml/2006/main" noChangeAspect="1"/>
             </wp:cNvGraphicFramePr>
@@ -707,7 +707,7 @@
         <w:t xml:space="preserve">
 Signal-to-noise values range from 0.001 to 0.005. P-values are based on permutation testing, by randomly changing the conditions in a per-participant basis. See </w:t>
       </w:r>
-      <w:hyperlink w:history="1" r:id="rIdzeg0iwotcfdq6kvkovoka">
+      <w:hyperlink w:history="1" r:id="rIdwhi6ztajioghg3zvox1e8">
         <w:r>
           <w:rPr>
             <w:rStyle w:val="Hyperlink"/>
@@ -728,7 +728,7 @@
           <wp:inline distT="0" distB="0" distL="0" distR="0">
             <wp:extent cx="4000500" cy="2740500"/>
             <wp:effectExtent b="0" l="0" r="0" t="0"/>
-            <wp:docPr id="8" name="" descr="" title=""/>
+            <wp:docPr id="9" name="" descr="" title=""/>
             <wp:cNvGraphicFramePr>
               <a:graphicFrameLocks xmlns:a="http://schemas.openxmlformats.org/drawingml/2006/main" noChangeAspect="1"/>
             </wp:cNvGraphicFramePr>
@@ -805,7 +805,7 @@
 To account for the change in dynamics, we adjust the temperature (beta) of the noisy fcHNN so that exactly two states emerge. We then highlight the decrease in nodal strength of the noisy connectome (the fcHNN weights) as a reference metric
 vs the correlation of the attractor states that emerge from the noisy connectome. See </w:t>
       </w:r>
-      <w:hyperlink w:history="1" r:id="rIduqsxgcq-vz71p1ydvlgzo">
+      <w:hyperlink w:history="1" r:id="rIdcomsm8lztbpyxambit31r">
         <w:r>
           <w:rPr>
             <w:rStyle w:val="Hyperlink"/>
@@ -826,7 +826,7 @@
           <wp:inline distT="0" distB="0" distL="0" distR="0">
             <wp:extent cx="4000500" cy="5256855"/>
             <wp:effectExtent b="0" l="0" r="0" t="0"/>
-            <wp:docPr id="9" name="" descr="" title=""/>
+            <wp:docPr id="10" name="" descr="" title=""/>
             <wp:cNvGraphicFramePr>
               <a:graphicFrameLocks xmlns:a="http://schemas.openxmlformats.org/drawingml/2006/main" noChangeAspect="1"/>
             </wp:cNvGraphicFramePr>
@@ -901,7 +901,7 @@
       <w:r>
         <w:t xml:space="preserve"> See </w:t>
       </w:r>
-      <w:hyperlink w:history="1" r:id="rIdi2bmibbzxdo1jzv9lta0f">
+      <w:hyperlink w:history="1" r:id="rIdxsq5vpeizdpq7tsiosfz7">
         <w:r>
           <w:rPr>
             <w:rStyle w:val="Hyperlink"/>
@@ -1383,7 +1383,7 @@
 
 <file path=word/numbering.xml><?xml version="1.0" encoding="utf-8"?>
 <w:numbering xmlns:wpc="http://schemas.microsoft.com/office/word/2010/wordprocessingCanvas" xmlns:mc="http://schemas.openxmlformats.org/markup-compatibility/2006" xmlns:o="urn:schemas-microsoft-com:office:office" xmlns:r="http://schemas.openxmlformats.org/officeDocument/2006/relationships" xmlns:m="http://schemas.openxmlformats.org/officeDocument/2006/math" xmlns:v="urn:schemas-microsoft-com:vml" xmlns:wp14="http://schemas.microsoft.com/office/word/2010/wordprocessingDrawing" xmlns:wp="http://schemas.openxmlformats.org/drawingml/2006/wordprocessingDrawing" xmlns:w10="urn:schemas-microsoft-com:office:word" xmlns:w="http://schemas.openxmlformats.org/wordprocessingml/2006/main" xmlns:w14="http://schemas.microsoft.com/office/word/2010/wordml" xmlns:w15="http://schemas.microsoft.com/office/word/2012/wordml" xmlns:wpg="http://schemas.microsoft.com/office/word/2010/wordprocessingGroup" xmlns:wpi="http://schemas.microsoft.com/office/word/2010/wordprocessingInk" xmlns:wne="http://schemas.microsoft.com/office/word/2006/wordml" xmlns:wps="http://schemas.microsoft.com/office/word/2010/wordprocessingShape" mc:Ignorable="w14 w15 wp14">
-  <w:abstractNum w:abstractNumId="10" w15:restartNumberingAfterBreak="0">
+  <w:abstractNum w:abstractNumId="11" w15:restartNumberingAfterBreak="0">
     <w:multiLevelType w:val="hybridMultilevel"/>
     <w:lvl w:ilvl="0" w15:tentative="1">
       <w:start w:val="1"/>
@@ -1468,7 +1468,7 @@
     </w:lvl>
   </w:abstractNum>
   <w:num w:numId="1">
-    <w:abstractNumId w:val="10"/>
+    <w:abstractNumId w:val="11"/>
     <w:lvlOverride w:ilvl="0">
       <w:startOverride w:val="1"/>
     </w:lvlOverride>

--- a/docs/exports/connattractor_si.docx
+++ b/docs/exports/connattractor_si.docx
@@ -101,7 +101,7 @@
       <w:r>
         <w:t xml:space="preserve"> See </w:t>
       </w:r>
-      <w:hyperlink w:history="1" r:id="rIdte29pf2wrfawntifregot">
+      <w:hyperlink w:history="1" r:id="rIdocofuespkziwmdoh-0vk3">
         <w:r>
           <w:rPr>
             <w:rStyle w:val="Hyperlink"/>
@@ -197,7 +197,7 @@
       <w:r>
         <w:t xml:space="preserve">  See </w:t>
       </w:r>
-      <w:hyperlink w:history="1" r:id="rIdezye6hzalccb-4an9zksl">
+      <w:hyperlink w:history="1" r:id="rIdg1ljsiwhemmtl2zk6brnj">
         <w:r>
           <w:rPr>
             <w:rStyle w:val="Hyperlink"/>
@@ -292,7 +292,7 @@
       <w:r>
         <w:t xml:space="preserve"> the number of attractor states is color-coded. See </w:t>
       </w:r>
-      <w:hyperlink w:history="1" r:id="rIddlsbna1m59izsnahhx8ev">
+      <w:hyperlink w:history="1" r:id="rId56clbvy7557jseghhg-l6">
         <w:r>
           <w:rPr>
             <w:rStyle w:val="Hyperlink"/>
@@ -387,7 +387,7 @@
       <w:r>
         <w:t xml:space="preserve"> Histograms show the number of iterations until convergence with the real (unpermuted) connectome, for 100 random initializations, with various beta values. HNN models based on the permuted connectivity matrix (with retaining symmetry) did not reach convergence in 10000 iterations in more than 98% of the same random initializations. See </w:t>
       </w:r>
-      <w:hyperlink w:history="1" r:id="rIdukniqfarj_bz8t9karvvs">
+      <w:hyperlink w:history="1" r:id="rIdpudrlsuoz7wfb6wuzlhed">
         <w:r>
           <w:rPr>
             <w:rStyle w:val="Hyperlink"/>
@@ -493,7 +493,7 @@
       <w:r>
         <w:t xml:space="preserve"> Results with a spatial autocorrelation-preserving null model for the empirical activity patterns. See </w:t>
       </w:r>
-      <w:hyperlink w:history="1" r:id="rIddzqnrgt1jhsurlu6wvmf4">
+      <w:hyperlink w:history="1" r:id="rIdowg7ee_h_yclwl-nps4er">
         <w:r>
           <w:rPr>
             <w:rStyle w:val="Hyperlink"/>
@@ -515,7 +515,7 @@
       <w:r>
         <w:t xml:space="preserve"> Results where simulated samples are randomly sampled from a multivariate normal distribution, with the functional connectome as the covariance matrix, and compared to the fcHNN performance. See </w:t>
       </w:r>
-      <w:hyperlink w:history="1" r:id="rIdpved62y3q_q3xv_g4xhdy">
+      <w:hyperlink w:history="1" r:id="rIdzgcpnflevfger1u-qxe40">
         <w:r>
           <w:rPr>
             <w:rStyle w:val="Hyperlink"/>
@@ -611,7 +611,7 @@
         <w:t xml:space="preserve">
 Signal-to-noise values range from 0.003 to 0.009. Asterisk denotes the location of the simulated “ghost attractor”. P-values are based on permutation testing, by randomly changing the conditions in a per-participant basis. See </w:t>
       </w:r>
-      <w:hyperlink w:history="1" r:id="rId7w5xbf6ado7avbiwwidg0">
+      <w:hyperlink w:history="1" r:id="rIdjdozg9qnbk6evc8e6x5ls">
         <w:r>
           <w:rPr>
             <w:rStyle w:val="Hyperlink"/>
@@ -707,7 +707,7 @@
         <w:t xml:space="preserve">
 Signal-to-noise values range from 0.001 to 0.005. P-values are based on permutation testing, by randomly changing the conditions in a per-participant basis. See </w:t>
       </w:r>
-      <w:hyperlink w:history="1" r:id="rIdwhi6ztajioghg3zvox1e8">
+      <w:hyperlink w:history="1" r:id="rIditcye9fvka_5ui6dosdmd">
         <w:r>
           <w:rPr>
             <w:rStyle w:val="Hyperlink"/>
@@ -805,7 +805,7 @@
 To account for the change in dynamics, we adjust the temperature (beta) of the noisy fcHNN so that exactly two states emerge. We then highlight the decrease in nodal strength of the noisy connectome (the fcHNN weights) as a reference metric
 vs the correlation of the attractor states that emerge from the noisy connectome. See </w:t>
       </w:r>
-      <w:hyperlink w:history="1" r:id="rIdcomsm8lztbpyxambit31r">
+      <w:hyperlink w:history="1" r:id="rIdkwhqmhbnlni4ylucwyxkh">
         <w:r>
           <w:rPr>
             <w:rStyle w:val="Hyperlink"/>
@@ -901,7 +901,7 @@
       <w:r>
         <w:t xml:space="preserve"> See </w:t>
       </w:r>
-      <w:hyperlink w:history="1" r:id="rIdxsq5vpeizdpq7tsiosfz7">
+      <w:hyperlink w:history="1" r:id="rIdxjak2662uh0dpokeheohw">
         <w:r>
           <w:rPr>
             <w:rStyle w:val="Hyperlink"/>

--- a/docs/exports/connattractor_si.docx
+++ b/docs/exports/connattractor_si.docx
@@ -27,7 +27,7 @@
           <wp:inline distT="0" distB="0" distL="0" distR="0">
             <wp:extent cx="4000500" cy="3528000"/>
             <wp:effectExtent b="0" l="0" r="0" t="0"/>
-            <wp:docPr id="2" name="" descr="" title=""/>
+            <wp:docPr id="5" name="" descr="" title=""/>
             <wp:cNvGraphicFramePr>
               <a:graphicFrameLocks xmlns:a="http://schemas.openxmlformats.org/drawingml/2006/main" noChangeAspect="1"/>
             </wp:cNvGraphicFramePr>
@@ -101,7 +101,7 @@
       <w:r>
         <w:t xml:space="preserve"> See </w:t>
       </w:r>
-      <w:hyperlink w:history="1" r:id="rIdocofuespkziwmdoh-0vk3">
+      <w:hyperlink w:history="1" r:id="rIdx8cmvc2fhhduptyblhow3">
         <w:r>
           <w:rPr>
             <w:rStyle w:val="Hyperlink"/>
@@ -122,7 +122,7 @@
           <wp:inline distT="0" distB="0" distL="0" distR="0">
             <wp:extent cx="4000500" cy="4443360"/>
             <wp:effectExtent b="0" l="0" r="0" t="0"/>
-            <wp:docPr id="3" name="" descr="" title=""/>
+            <wp:docPr id="6" name="" descr="" title=""/>
             <wp:cNvGraphicFramePr>
               <a:graphicFrameLocks xmlns:a="http://schemas.openxmlformats.org/drawingml/2006/main" noChangeAspect="1"/>
             </wp:cNvGraphicFramePr>
@@ -197,7 +197,7 @@
       <w:r>
         <w:t xml:space="preserve">  See </w:t>
       </w:r>
-      <w:hyperlink w:history="1" r:id="rIdg1ljsiwhemmtl2zk6brnj">
+      <w:hyperlink w:history="1" r:id="rIdel5uuz3l34lqpdeb8txfn">
         <w:r>
           <w:rPr>
             <w:rStyle w:val="Hyperlink"/>
@@ -218,7 +218,7 @@
           <wp:inline distT="0" distB="0" distL="0" distR="0">
             <wp:extent cx="4000500" cy="1424455"/>
             <wp:effectExtent b="0" l="0" r="0" t="0"/>
-            <wp:docPr id="4" name="" descr="" title=""/>
+            <wp:docPr id="7" name="" descr="" title=""/>
             <wp:cNvGraphicFramePr>
               <a:graphicFrameLocks xmlns:a="http://schemas.openxmlformats.org/drawingml/2006/main" noChangeAspect="1"/>
             </wp:cNvGraphicFramePr>
@@ -292,7 +292,7 @@
       <w:r>
         <w:t xml:space="preserve"> the number of attractor states is color-coded. See </w:t>
       </w:r>
-      <w:hyperlink w:history="1" r:id="rId56clbvy7557jseghhg-l6">
+      <w:hyperlink w:history="1" r:id="rId2qxrbh4b2yz-bxzqio0yu">
         <w:r>
           <w:rPr>
             <w:rStyle w:val="Hyperlink"/>
@@ -313,7 +313,7 @@
           <wp:inline distT="0" distB="0" distL="0" distR="0">
             <wp:extent cx="4000500" cy="1000125"/>
             <wp:effectExtent b="0" l="0" r="0" t="0"/>
-            <wp:docPr id="5" name="" descr="" title=""/>
+            <wp:docPr id="8" name="" descr="" title=""/>
             <wp:cNvGraphicFramePr>
               <a:graphicFrameLocks xmlns:a="http://schemas.openxmlformats.org/drawingml/2006/main" noChangeAspect="1"/>
             </wp:cNvGraphicFramePr>
@@ -387,7 +387,7 @@
       <w:r>
         <w:t xml:space="preserve"> Histograms show the number of iterations until convergence with the real (unpermuted) connectome, for 100 random initializations, with various beta values. HNN models based on the permuted connectivity matrix (with retaining symmetry) did not reach convergence in 10000 iterations in more than 98% of the same random initializations. See </w:t>
       </w:r>
-      <w:hyperlink w:history="1" r:id="rIdpudrlsuoz7wfb6wuzlhed">
+      <w:hyperlink w:history="1" r:id="rId-10gn-zehpj5ms6h4bdir">
         <w:r>
           <w:rPr>
             <w:rStyle w:val="Hyperlink"/>
@@ -408,7 +408,7 @@
           <wp:inline distT="0" distB="0" distL="0" distR="0">
             <wp:extent cx="4000500" cy="2002306"/>
             <wp:effectExtent b="0" l="0" r="0" t="0"/>
-            <wp:docPr id="6" name="" descr="" title=""/>
+            <wp:docPr id="9" name="" descr="" title=""/>
             <wp:cNvGraphicFramePr>
               <a:graphicFrameLocks xmlns:a="http://schemas.openxmlformats.org/drawingml/2006/main" noChangeAspect="1"/>
             </wp:cNvGraphicFramePr>
@@ -493,7 +493,7 @@
       <w:r>
         <w:t xml:space="preserve"> Results with a spatial autocorrelation-preserving null model for the empirical activity patterns. See </w:t>
       </w:r>
-      <w:hyperlink w:history="1" r:id="rIdowg7ee_h_yclwl-nps4er">
+      <w:hyperlink w:history="1" r:id="rIdcg7-fossdv4zsebzo8lur">
         <w:r>
           <w:rPr>
             <w:rStyle w:val="Hyperlink"/>
@@ -515,7 +515,7 @@
       <w:r>
         <w:t xml:space="preserve"> Results where simulated samples are randomly sampled from a multivariate normal distribution, with the functional connectome as the covariance matrix, and compared to the fcHNN performance. See </w:t>
       </w:r>
-      <w:hyperlink w:history="1" r:id="rIdzgcpnflevfger1u-qxe40">
+      <w:hyperlink w:history="1" r:id="rId_baorms5dp775dri8fiew">
         <w:r>
           <w:rPr>
             <w:rStyle w:val="Hyperlink"/>
@@ -536,7 +536,7 @@
           <wp:inline distT="0" distB="0" distL="0" distR="0">
             <wp:extent cx="4000500" cy="831754"/>
             <wp:effectExtent b="0" l="0" r="0" t="0"/>
-            <wp:docPr id="7" name="" descr="" title=""/>
+            <wp:docPr id="10" name="" descr="" title=""/>
             <wp:cNvGraphicFramePr>
               <a:graphicFrameLocks xmlns:a="http://schemas.openxmlformats.org/drawingml/2006/main" noChangeAspect="1"/>
             </wp:cNvGraphicFramePr>
@@ -611,7 +611,7 @@
         <w:t xml:space="preserve">
 Signal-to-noise values range from 0.003 to 0.009. Asterisk denotes the location of the simulated “ghost attractor”. P-values are based on permutation testing, by randomly changing the conditions in a per-participant basis. See </w:t>
       </w:r>
-      <w:hyperlink w:history="1" r:id="rIdjdozg9qnbk6evc8e6x5ls">
+      <w:hyperlink w:history="1" r:id="rId-ugo8btt2gfz3doisldh8">
         <w:r>
           <w:rPr>
             <w:rStyle w:val="Hyperlink"/>
@@ -632,7 +632,7 @@
           <wp:inline distT="0" distB="0" distL="0" distR="0">
             <wp:extent cx="4000500" cy="1261175"/>
             <wp:effectExtent b="0" l="0" r="0" t="0"/>
-            <wp:docPr id="8" name="" descr="" title=""/>
+            <wp:docPr id="11" name="" descr="" title=""/>
             <wp:cNvGraphicFramePr>
               <a:graphicFrameLocks xmlns:a="http://schemas.openxmlformats.org/drawingml/2006/main" noChangeAspect="1"/>
             </wp:cNvGraphicFramePr>
@@ -707,7 +707,7 @@
         <w:t xml:space="preserve">
 Signal-to-noise values range from 0.001 to 0.005. P-values are based on permutation testing, by randomly changing the conditions in a per-participant basis. See </w:t>
       </w:r>
-      <w:hyperlink w:history="1" r:id="rIditcye9fvka_5ui6dosdmd">
+      <w:hyperlink w:history="1" r:id="rIdy5czw64edqfpp2xi9sxlh">
         <w:r>
           <w:rPr>
             <w:rStyle w:val="Hyperlink"/>
@@ -728,7 +728,7 @@
           <wp:inline distT="0" distB="0" distL="0" distR="0">
             <wp:extent cx="4000500" cy="2740500"/>
             <wp:effectExtent b="0" l="0" r="0" t="0"/>
-            <wp:docPr id="9" name="" descr="" title=""/>
+            <wp:docPr id="12" name="" descr="" title=""/>
             <wp:cNvGraphicFramePr>
               <a:graphicFrameLocks xmlns:a="http://schemas.openxmlformats.org/drawingml/2006/main" noChangeAspect="1"/>
             </wp:cNvGraphicFramePr>
@@ -805,7 +805,7 @@
 To account for the change in dynamics, we adjust the temperature (beta) of the noisy fcHNN so that exactly two states emerge. We then highlight the decrease in nodal strength of the noisy connectome (the fcHNN weights) as a reference metric
 vs the correlation of the attractor states that emerge from the noisy connectome. See </w:t>
       </w:r>
-      <w:hyperlink w:history="1" r:id="rIdkwhqmhbnlni4ylucwyxkh">
+      <w:hyperlink w:history="1" r:id="rIdlvvpww2muoa_ccsmijytm">
         <w:r>
           <w:rPr>
             <w:rStyle w:val="Hyperlink"/>
@@ -826,7 +826,7 @@
           <wp:inline distT="0" distB="0" distL="0" distR="0">
             <wp:extent cx="4000500" cy="5256855"/>
             <wp:effectExtent b="0" l="0" r="0" t="0"/>
-            <wp:docPr id="10" name="" descr="" title=""/>
+            <wp:docPr id="13" name="" descr="" title=""/>
             <wp:cNvGraphicFramePr>
               <a:graphicFrameLocks xmlns:a="http://schemas.openxmlformats.org/drawingml/2006/main" noChangeAspect="1"/>
             </wp:cNvGraphicFramePr>
@@ -901,7 +901,7 @@
       <w:r>
         <w:t xml:space="preserve"> See </w:t>
       </w:r>
-      <w:hyperlink w:history="1" r:id="rIdxjak2662uh0dpokeheohw">
+      <w:hyperlink w:history="1" r:id="rId8npyir-c19fyozz-qrfsh">
         <w:r>
           <w:rPr>
             <w:rStyle w:val="Hyperlink"/>
@@ -1383,7 +1383,7 @@
 
 <file path=word/numbering.xml><?xml version="1.0" encoding="utf-8"?>
 <w:numbering xmlns:wpc="http://schemas.microsoft.com/office/word/2010/wordprocessingCanvas" xmlns:mc="http://schemas.openxmlformats.org/markup-compatibility/2006" xmlns:o="urn:schemas-microsoft-com:office:office" xmlns:r="http://schemas.openxmlformats.org/officeDocument/2006/relationships" xmlns:m="http://schemas.openxmlformats.org/officeDocument/2006/math" xmlns:v="urn:schemas-microsoft-com:vml" xmlns:wp14="http://schemas.microsoft.com/office/word/2010/wordprocessingDrawing" xmlns:wp="http://schemas.openxmlformats.org/drawingml/2006/wordprocessingDrawing" xmlns:w10="urn:schemas-microsoft-com:office:word" xmlns:w="http://schemas.openxmlformats.org/wordprocessingml/2006/main" xmlns:w14="http://schemas.microsoft.com/office/word/2010/wordml" xmlns:w15="http://schemas.microsoft.com/office/word/2012/wordml" xmlns:wpg="http://schemas.microsoft.com/office/word/2010/wordprocessingGroup" xmlns:wpi="http://schemas.microsoft.com/office/word/2010/wordprocessingInk" xmlns:wne="http://schemas.microsoft.com/office/word/2006/wordml" xmlns:wps="http://schemas.microsoft.com/office/word/2010/wordprocessingShape" mc:Ignorable="w14 w15 wp14">
-  <w:abstractNum w:abstractNumId="11" w15:restartNumberingAfterBreak="0">
+  <w:abstractNum w:abstractNumId="14" w15:restartNumberingAfterBreak="0">
     <w:multiLevelType w:val="hybridMultilevel"/>
     <w:lvl w:ilvl="0" w15:tentative="1">
       <w:start w:val="1"/>
@@ -1468,7 +1468,7 @@
     </w:lvl>
   </w:abstractNum>
   <w:num w:numId="1">
-    <w:abstractNumId w:val="11"/>
+    <w:abstractNumId w:val="14"/>
     <w:lvlOverride w:ilvl="0">
       <w:startOverride w:val="1"/>
     </w:lvlOverride>

--- a/docs/exports/connattractor_si.docx
+++ b/docs/exports/connattractor_si.docx
@@ -27,7 +27,7 @@
           <wp:inline distT="0" distB="0" distL="0" distR="0">
             <wp:extent cx="4000500" cy="3528000"/>
             <wp:effectExtent b="0" l="0" r="0" t="0"/>
-            <wp:docPr id="5" name="" descr="" title=""/>
+            <wp:docPr id="1" name="" descr="" title=""/>
             <wp:cNvGraphicFramePr>
               <a:graphicFrameLocks xmlns:a="http://schemas.openxmlformats.org/drawingml/2006/main" noChangeAspect="1"/>
             </wp:cNvGraphicFramePr>
@@ -101,7 +101,7 @@
       <w:r>
         <w:t xml:space="preserve"> See </w:t>
       </w:r>
-      <w:hyperlink w:history="1" r:id="rIdx8cmvc2fhhduptyblhow3">
+      <w:hyperlink w:history="1" r:id="rIdlwjqxv7gllvc8bz87ej5u">
         <w:r>
           <w:rPr>
             <w:rStyle w:val="Hyperlink"/>
@@ -122,7 +122,7 @@
           <wp:inline distT="0" distB="0" distL="0" distR="0">
             <wp:extent cx="4000500" cy="4443360"/>
             <wp:effectExtent b="0" l="0" r="0" t="0"/>
-            <wp:docPr id="6" name="" descr="" title=""/>
+            <wp:docPr id="2" name="" descr="" title=""/>
             <wp:cNvGraphicFramePr>
               <a:graphicFrameLocks xmlns:a="http://schemas.openxmlformats.org/drawingml/2006/main" noChangeAspect="1"/>
             </wp:cNvGraphicFramePr>
@@ -197,7 +197,7 @@
       <w:r>
         <w:t xml:space="preserve">  See </w:t>
       </w:r>
-      <w:hyperlink w:history="1" r:id="rIdel5uuz3l34lqpdeb8txfn">
+      <w:hyperlink w:history="1" r:id="rIdndvr1bzhro2ubr9xnv9n7">
         <w:r>
           <w:rPr>
             <w:rStyle w:val="Hyperlink"/>
@@ -218,7 +218,7 @@
           <wp:inline distT="0" distB="0" distL="0" distR="0">
             <wp:extent cx="4000500" cy="1424455"/>
             <wp:effectExtent b="0" l="0" r="0" t="0"/>
-            <wp:docPr id="7" name="" descr="" title=""/>
+            <wp:docPr id="3" name="" descr="" title=""/>
             <wp:cNvGraphicFramePr>
               <a:graphicFrameLocks xmlns:a="http://schemas.openxmlformats.org/drawingml/2006/main" noChangeAspect="1"/>
             </wp:cNvGraphicFramePr>
@@ -292,7 +292,7 @@
       <w:r>
         <w:t xml:space="preserve"> the number of attractor states is color-coded. See </w:t>
       </w:r>
-      <w:hyperlink w:history="1" r:id="rId2qxrbh4b2yz-bxzqio0yu">
+      <w:hyperlink w:history="1" r:id="rIdrefwnulwipe3por57tioi">
         <w:r>
           <w:rPr>
             <w:rStyle w:val="Hyperlink"/>
@@ -313,7 +313,7 @@
           <wp:inline distT="0" distB="0" distL="0" distR="0">
             <wp:extent cx="4000500" cy="1000125"/>
             <wp:effectExtent b="0" l="0" r="0" t="0"/>
-            <wp:docPr id="8" name="" descr="" title=""/>
+            <wp:docPr id="4" name="" descr="" title=""/>
             <wp:cNvGraphicFramePr>
               <a:graphicFrameLocks xmlns:a="http://schemas.openxmlformats.org/drawingml/2006/main" noChangeAspect="1"/>
             </wp:cNvGraphicFramePr>
@@ -387,7 +387,7 @@
       <w:r>
         <w:t xml:space="preserve"> Histograms show the number of iterations until convergence with the real (unpermuted) connectome, for 100 random initializations, with various beta values. HNN models based on the permuted connectivity matrix (with retaining symmetry) did not reach convergence in 10000 iterations in more than 98% of the same random initializations. See </w:t>
       </w:r>
-      <w:hyperlink w:history="1" r:id="rId-10gn-zehpj5ms6h4bdir">
+      <w:hyperlink w:history="1" r:id="rIdfo9ppvre2x3gbhk3psfsb">
         <w:r>
           <w:rPr>
             <w:rStyle w:val="Hyperlink"/>
@@ -408,7 +408,7 @@
           <wp:inline distT="0" distB="0" distL="0" distR="0">
             <wp:extent cx="4000500" cy="2002306"/>
             <wp:effectExtent b="0" l="0" r="0" t="0"/>
-            <wp:docPr id="9" name="" descr="" title=""/>
+            <wp:docPr id="5" name="" descr="" title=""/>
             <wp:cNvGraphicFramePr>
               <a:graphicFrameLocks xmlns:a="http://schemas.openxmlformats.org/drawingml/2006/main" noChangeAspect="1"/>
             </wp:cNvGraphicFramePr>
@@ -493,7 +493,7 @@
       <w:r>
         <w:t xml:space="preserve"> Results with a spatial autocorrelation-preserving null model for the empirical activity patterns. See </w:t>
       </w:r>
-      <w:hyperlink w:history="1" r:id="rIdcg7-fossdv4zsebzo8lur">
+      <w:hyperlink w:history="1" r:id="rIdoyyjwl0htb9mr60zthzl7">
         <w:r>
           <w:rPr>
             <w:rStyle w:val="Hyperlink"/>
@@ -515,7 +515,7 @@
       <w:r>
         <w:t xml:space="preserve"> Results where simulated samples are randomly sampled from a multivariate normal distribution, with the functional connectome as the covariance matrix, and compared to the fcHNN performance. See </w:t>
       </w:r>
-      <w:hyperlink w:history="1" r:id="rId_baorms5dp775dri8fiew">
+      <w:hyperlink w:history="1" r:id="rId-wlpk8clwkgxe3px9gzfv">
         <w:r>
           <w:rPr>
             <w:rStyle w:val="Hyperlink"/>
@@ -536,7 +536,7 @@
           <wp:inline distT="0" distB="0" distL="0" distR="0">
             <wp:extent cx="4000500" cy="831754"/>
             <wp:effectExtent b="0" l="0" r="0" t="0"/>
-            <wp:docPr id="10" name="" descr="" title=""/>
+            <wp:docPr id="6" name="" descr="" title=""/>
             <wp:cNvGraphicFramePr>
               <a:graphicFrameLocks xmlns:a="http://schemas.openxmlformats.org/drawingml/2006/main" noChangeAspect="1"/>
             </wp:cNvGraphicFramePr>
@@ -611,7 +611,7 @@
         <w:t xml:space="preserve">
 Signal-to-noise values range from 0.003 to 0.009. Asterisk denotes the location of the simulated “ghost attractor”. P-values are based on permutation testing, by randomly changing the conditions in a per-participant basis. See </w:t>
       </w:r>
-      <w:hyperlink w:history="1" r:id="rId-ugo8btt2gfz3doisldh8">
+      <w:hyperlink w:history="1" r:id="rId3i3kn1vjofpttukbxatxs">
         <w:r>
           <w:rPr>
             <w:rStyle w:val="Hyperlink"/>
@@ -632,7 +632,7 @@
           <wp:inline distT="0" distB="0" distL="0" distR="0">
             <wp:extent cx="4000500" cy="1261175"/>
             <wp:effectExtent b="0" l="0" r="0" t="0"/>
-            <wp:docPr id="11" name="" descr="" title=""/>
+            <wp:docPr id="7" name="" descr="" title=""/>
             <wp:cNvGraphicFramePr>
               <a:graphicFrameLocks xmlns:a="http://schemas.openxmlformats.org/drawingml/2006/main" noChangeAspect="1"/>
             </wp:cNvGraphicFramePr>
@@ -707,7 +707,7 @@
         <w:t xml:space="preserve">
 Signal-to-noise values range from 0.001 to 0.005. P-values are based on permutation testing, by randomly changing the conditions in a per-participant basis. See </w:t>
       </w:r>
-      <w:hyperlink w:history="1" r:id="rIdy5czw64edqfpp2xi9sxlh">
+      <w:hyperlink w:history="1" r:id="rIdzizdikqn0rv7pagw61eyi">
         <w:r>
           <w:rPr>
             <w:rStyle w:val="Hyperlink"/>
@@ -728,7 +728,7 @@
           <wp:inline distT="0" distB="0" distL="0" distR="0">
             <wp:extent cx="4000500" cy="2740500"/>
             <wp:effectExtent b="0" l="0" r="0" t="0"/>
-            <wp:docPr id="12" name="" descr="" title=""/>
+            <wp:docPr id="8" name="" descr="" title=""/>
             <wp:cNvGraphicFramePr>
               <a:graphicFrameLocks xmlns:a="http://schemas.openxmlformats.org/drawingml/2006/main" noChangeAspect="1"/>
             </wp:cNvGraphicFramePr>
@@ -805,7 +805,7 @@
 To account for the change in dynamics, we adjust the temperature (beta) of the noisy fcHNN so that exactly two states emerge. We then highlight the decrease in nodal strength of the noisy connectome (the fcHNN weights) as a reference metric
 vs the correlation of the attractor states that emerge from the noisy connectome. See </w:t>
       </w:r>
-      <w:hyperlink w:history="1" r:id="rIdlvvpww2muoa_ccsmijytm">
+      <w:hyperlink w:history="1" r:id="rIdgut5jse5cwbqlgclvqgxm">
         <w:r>
           <w:rPr>
             <w:rStyle w:val="Hyperlink"/>
@@ -826,7 +826,7 @@
           <wp:inline distT="0" distB="0" distL="0" distR="0">
             <wp:extent cx="4000500" cy="5256855"/>
             <wp:effectExtent b="0" l="0" r="0" t="0"/>
-            <wp:docPr id="13" name="" descr="" title=""/>
+            <wp:docPr id="9" name="" descr="" title=""/>
             <wp:cNvGraphicFramePr>
               <a:graphicFrameLocks xmlns:a="http://schemas.openxmlformats.org/drawingml/2006/main" noChangeAspect="1"/>
             </wp:cNvGraphicFramePr>
@@ -901,7 +901,7 @@
       <w:r>
         <w:t xml:space="preserve"> See </w:t>
       </w:r>
-      <w:hyperlink w:history="1" r:id="rId8npyir-c19fyozz-qrfsh">
+      <w:hyperlink w:history="1" r:id="rId7pbc166c-7cecjapfj48_">
         <w:r>
           <w:rPr>
             <w:rStyle w:val="Hyperlink"/>
@@ -1383,7 +1383,7 @@
 
 <file path=word/numbering.xml><?xml version="1.0" encoding="utf-8"?>
 <w:numbering xmlns:wpc="http://schemas.microsoft.com/office/word/2010/wordprocessingCanvas" xmlns:mc="http://schemas.openxmlformats.org/markup-compatibility/2006" xmlns:o="urn:schemas-microsoft-com:office:office" xmlns:r="http://schemas.openxmlformats.org/officeDocument/2006/relationships" xmlns:m="http://schemas.openxmlformats.org/officeDocument/2006/math" xmlns:v="urn:schemas-microsoft-com:vml" xmlns:wp14="http://schemas.microsoft.com/office/word/2010/wordprocessingDrawing" xmlns:wp="http://schemas.openxmlformats.org/drawingml/2006/wordprocessingDrawing" xmlns:w10="urn:schemas-microsoft-com:office:word" xmlns:w="http://schemas.openxmlformats.org/wordprocessingml/2006/main" xmlns:w14="http://schemas.microsoft.com/office/word/2010/wordml" xmlns:w15="http://schemas.microsoft.com/office/word/2012/wordml" xmlns:wpg="http://schemas.microsoft.com/office/word/2010/wordprocessingGroup" xmlns:wpi="http://schemas.microsoft.com/office/word/2010/wordprocessingInk" xmlns:wne="http://schemas.microsoft.com/office/word/2006/wordml" xmlns:wps="http://schemas.microsoft.com/office/word/2010/wordprocessingShape" mc:Ignorable="w14 w15 wp14">
-  <w:abstractNum w:abstractNumId="14" w15:restartNumberingAfterBreak="0">
+  <w:abstractNum w:abstractNumId="10" w15:restartNumberingAfterBreak="0">
     <w:multiLevelType w:val="hybridMultilevel"/>
     <w:lvl w:ilvl="0" w15:tentative="1">
       <w:start w:val="1"/>
@@ -1468,7 +1468,7 @@
     </w:lvl>
   </w:abstractNum>
   <w:num w:numId="1">
-    <w:abstractNumId w:val="14"/>
+    <w:abstractNumId w:val="10"/>
     <w:lvlOverride w:ilvl="0">
       <w:startOverride w:val="1"/>
     </w:lvlOverride>

--- a/docs/exports/connattractor_si.docx
+++ b/docs/exports/connattractor_si.docx
@@ -27,7 +27,7 @@
           <wp:inline distT="0" distB="0" distL="0" distR="0">
             <wp:extent cx="4000500" cy="3528000"/>
             <wp:effectExtent b="0" l="0" r="0" t="0"/>
-            <wp:docPr id="2" name="" descr="" title=""/>
+            <wp:docPr id="9" name="" descr="" title=""/>
             <wp:cNvGraphicFramePr>
               <a:graphicFrameLocks xmlns:a="http://schemas.openxmlformats.org/drawingml/2006/main" noChangeAspect="1"/>
             </wp:cNvGraphicFramePr>
@@ -101,7 +101,7 @@
       <w:r>
         <w:t xml:space="preserve"> See </w:t>
       </w:r>
-      <w:hyperlink w:history="1" r:id="rId0d7pvmgukcwifwvxojiug">
+      <w:hyperlink w:history="1" r:id="rId4orojjvmbqkdyfl3mqkk8">
         <w:r>
           <w:rPr>
             <w:rStyle w:val="Hyperlink"/>
@@ -122,7 +122,7 @@
           <wp:inline distT="0" distB="0" distL="0" distR="0">
             <wp:extent cx="4000500" cy="4443360"/>
             <wp:effectExtent b="0" l="0" r="0" t="0"/>
-            <wp:docPr id="3" name="" descr="" title=""/>
+            <wp:docPr id="10" name="" descr="" title=""/>
             <wp:cNvGraphicFramePr>
               <a:graphicFrameLocks xmlns:a="http://schemas.openxmlformats.org/drawingml/2006/main" noChangeAspect="1"/>
             </wp:cNvGraphicFramePr>
@@ -197,7 +197,7 @@
       <w:r>
         <w:t xml:space="preserve">  See </w:t>
       </w:r>
-      <w:hyperlink w:history="1" r:id="rId-c_laiddebrfisi4ovc6i">
+      <w:hyperlink w:history="1" r:id="rIdjzq8nisyra1bwmrnuzlim">
         <w:r>
           <w:rPr>
             <w:rStyle w:val="Hyperlink"/>
@@ -218,7 +218,7 @@
           <wp:inline distT="0" distB="0" distL="0" distR="0">
             <wp:extent cx="4000500" cy="1424455"/>
             <wp:effectExtent b="0" l="0" r="0" t="0"/>
-            <wp:docPr id="4" name="" descr="" title=""/>
+            <wp:docPr id="11" name="" descr="" title=""/>
             <wp:cNvGraphicFramePr>
               <a:graphicFrameLocks xmlns:a="http://schemas.openxmlformats.org/drawingml/2006/main" noChangeAspect="1"/>
             </wp:cNvGraphicFramePr>
@@ -292,7 +292,7 @@
       <w:r>
         <w:t xml:space="preserve"> the number of attractor states is color-coded. See </w:t>
       </w:r>
-      <w:hyperlink w:history="1" r:id="rIdsj-hpsjsckjpqn5lxms6k">
+      <w:hyperlink w:history="1" r:id="rIda4eorj0swrnlhc7el_kn3">
         <w:r>
           <w:rPr>
             <w:rStyle w:val="Hyperlink"/>
@@ -313,7 +313,7 @@
           <wp:inline distT="0" distB="0" distL="0" distR="0">
             <wp:extent cx="4000500" cy="1000125"/>
             <wp:effectExtent b="0" l="0" r="0" t="0"/>
-            <wp:docPr id="5" name="" descr="" title=""/>
+            <wp:docPr id="12" name="" descr="" title=""/>
             <wp:cNvGraphicFramePr>
               <a:graphicFrameLocks xmlns:a="http://schemas.openxmlformats.org/drawingml/2006/main" noChangeAspect="1"/>
             </wp:cNvGraphicFramePr>
@@ -387,7 +387,7 @@
       <w:r>
         <w:t xml:space="preserve"> Histograms show the number of iterations until convergence with the real (unpermuted) connectome, for 100 random initializations, with various beta values. HNN models based on the permuted connectivity matrix (with retaining symmetry) did not reach convergence in 10000 iterations in more than 98% of the same random initializations. See </w:t>
       </w:r>
-      <w:hyperlink w:history="1" r:id="rIdxei2akjcxusl6gyj2a6vw">
+      <w:hyperlink w:history="1" r:id="rIdjzou3vdgwrso6sd9shken">
         <w:r>
           <w:rPr>
             <w:rStyle w:val="Hyperlink"/>
@@ -408,7 +408,7 @@
           <wp:inline distT="0" distB="0" distL="0" distR="0">
             <wp:extent cx="4000500" cy="2002306"/>
             <wp:effectExtent b="0" l="0" r="0" t="0"/>
-            <wp:docPr id="6" name="" descr="" title=""/>
+            <wp:docPr id="13" name="" descr="" title=""/>
             <wp:cNvGraphicFramePr>
               <a:graphicFrameLocks xmlns:a="http://schemas.openxmlformats.org/drawingml/2006/main" noChangeAspect="1"/>
             </wp:cNvGraphicFramePr>
@@ -493,7 +493,7 @@
       <w:r>
         <w:t xml:space="preserve"> Results with a spatial autocorrelation-preserving null model for the empirical activity patterns. See </w:t>
       </w:r>
-      <w:hyperlink w:history="1" r:id="rIdrj9o1xqwlvbf_8a9as7d4">
+      <w:hyperlink w:history="1" r:id="rIde38-mhltpoma6k0y4fzvh">
         <w:r>
           <w:rPr>
             <w:rStyle w:val="Hyperlink"/>
@@ -515,7 +515,7 @@
       <w:r>
         <w:t xml:space="preserve"> Results where simulated samples are randomly sampled from a multivariate normal distribution, with the functional connectome as the covariance matrix, and compared to the fcHNN performance. See </w:t>
       </w:r>
-      <w:hyperlink w:history="1" r:id="rIdnjm9tsnrechplkcgpmjak">
+      <w:hyperlink w:history="1" r:id="rIdlwchlocdvafurzg2j7nnl">
         <w:r>
           <w:rPr>
             <w:rStyle w:val="Hyperlink"/>
@@ -536,7 +536,7 @@
           <wp:inline distT="0" distB="0" distL="0" distR="0">
             <wp:extent cx="4000500" cy="831754"/>
             <wp:effectExtent b="0" l="0" r="0" t="0"/>
-            <wp:docPr id="7" name="" descr="" title=""/>
+            <wp:docPr id="14" name="" descr="" title=""/>
             <wp:cNvGraphicFramePr>
               <a:graphicFrameLocks xmlns:a="http://schemas.openxmlformats.org/drawingml/2006/main" noChangeAspect="1"/>
             </wp:cNvGraphicFramePr>
@@ -611,7 +611,7 @@
         <w:t xml:space="preserve">
 Signal-to-noise values range from 0.003 to 0.009. Asterisk denotes the location of the simulated “ghost attractor”. P-values are based on permutation testing, by randomly changing the conditions in a per-participant basis. See </w:t>
       </w:r>
-      <w:hyperlink w:history="1" r:id="rIddrycnadu9evdi4twshkql">
+      <w:hyperlink w:history="1" r:id="rIdoi_2dgerpr1z1tir853o3">
         <w:r>
           <w:rPr>
             <w:rStyle w:val="Hyperlink"/>
@@ -632,7 +632,7 @@
           <wp:inline distT="0" distB="0" distL="0" distR="0">
             <wp:extent cx="4000500" cy="1261175"/>
             <wp:effectExtent b="0" l="0" r="0" t="0"/>
-            <wp:docPr id="8" name="" descr="" title=""/>
+            <wp:docPr id="15" name="" descr="" title=""/>
             <wp:cNvGraphicFramePr>
               <a:graphicFrameLocks xmlns:a="http://schemas.openxmlformats.org/drawingml/2006/main" noChangeAspect="1"/>
             </wp:cNvGraphicFramePr>
@@ -707,7 +707,7 @@
         <w:t xml:space="preserve">
 Signal-to-noise values range from 0.001 to 0.005. P-values are based on permutation testing, by randomly changing the conditions in a per-participant basis. See </w:t>
       </w:r>
-      <w:hyperlink w:history="1" r:id="rIdxavamqfgmkyo_uz17vazw">
+      <w:hyperlink w:history="1" r:id="rIdj9eoj0hgizfygddj6qdrv">
         <w:r>
           <w:rPr>
             <w:rStyle w:val="Hyperlink"/>
@@ -728,7 +728,7 @@
           <wp:inline distT="0" distB="0" distL="0" distR="0">
             <wp:extent cx="4000500" cy="2740500"/>
             <wp:effectExtent b="0" l="0" r="0" t="0"/>
-            <wp:docPr id="9" name="" descr="" title=""/>
+            <wp:docPr id="16" name="" descr="" title=""/>
             <wp:cNvGraphicFramePr>
               <a:graphicFrameLocks xmlns:a="http://schemas.openxmlformats.org/drawingml/2006/main" noChangeAspect="1"/>
             </wp:cNvGraphicFramePr>
@@ -805,7 +805,7 @@
 To account for the change in dynamics, we adjust the temperature (beta) of the noisy fcHNN so that exactly two states emerge. We then highlight the decrease in nodal strength of the noisy connectome (the fcHNN weights) as a reference metric
 vs the correlation of the attractor states that emerge from the noisy connectome. See </w:t>
       </w:r>
-      <w:hyperlink w:history="1" r:id="rIddoue-6o5k5fd0zsnhsset">
+      <w:hyperlink w:history="1" r:id="rIdm1fjj7qd4hggksqqwuz6b">
         <w:r>
           <w:rPr>
             <w:rStyle w:val="Hyperlink"/>
@@ -826,7 +826,7 @@
           <wp:inline distT="0" distB="0" distL="0" distR="0">
             <wp:extent cx="4000500" cy="5256855"/>
             <wp:effectExtent b="0" l="0" r="0" t="0"/>
-            <wp:docPr id="10" name="" descr="" title=""/>
+            <wp:docPr id="17" name="" descr="" title=""/>
             <wp:cNvGraphicFramePr>
               <a:graphicFrameLocks xmlns:a="http://schemas.openxmlformats.org/drawingml/2006/main" noChangeAspect="1"/>
             </wp:cNvGraphicFramePr>
@@ -901,7 +901,7 @@
       <w:r>
         <w:t xml:space="preserve"> See </w:t>
       </w:r>
-      <w:hyperlink w:history="1" r:id="rIdfmjqainnfdt69l17gvicv">
+      <w:hyperlink w:history="1" r:id="rIde3otb8o_n2ja716btcrry">
         <w:r>
           <w:rPr>
             <w:rStyle w:val="Hyperlink"/>
@@ -1383,7 +1383,7 @@
 
 <file path=word/numbering.xml><?xml version="1.0" encoding="utf-8"?>
 <w:numbering xmlns:wpc="http://schemas.microsoft.com/office/word/2010/wordprocessingCanvas" xmlns:mc="http://schemas.openxmlformats.org/markup-compatibility/2006" xmlns:o="urn:schemas-microsoft-com:office:office" xmlns:r="http://schemas.openxmlformats.org/officeDocument/2006/relationships" xmlns:m="http://schemas.openxmlformats.org/officeDocument/2006/math" xmlns:v="urn:schemas-microsoft-com:vml" xmlns:wp14="http://schemas.microsoft.com/office/word/2010/wordprocessingDrawing" xmlns:wp="http://schemas.openxmlformats.org/drawingml/2006/wordprocessingDrawing" xmlns:w10="urn:schemas-microsoft-com:office:word" xmlns:w="http://schemas.openxmlformats.org/wordprocessingml/2006/main" xmlns:w14="http://schemas.microsoft.com/office/word/2010/wordml" xmlns:w15="http://schemas.microsoft.com/office/word/2012/wordml" xmlns:wpg="http://schemas.microsoft.com/office/word/2010/wordprocessingGroup" xmlns:wpi="http://schemas.microsoft.com/office/word/2010/wordprocessingInk" xmlns:wne="http://schemas.microsoft.com/office/word/2006/wordml" xmlns:wps="http://schemas.microsoft.com/office/word/2010/wordprocessingShape" mc:Ignorable="w14 w15 wp14">
-  <w:abstractNum w:abstractNumId="11" w15:restartNumberingAfterBreak="0">
+  <w:abstractNum w:abstractNumId="18" w15:restartNumberingAfterBreak="0">
     <w:multiLevelType w:val="hybridMultilevel"/>
     <w:lvl w:ilvl="0" w15:tentative="1">
       <w:start w:val="1"/>
@@ -1468,7 +1468,7 @@
     </w:lvl>
   </w:abstractNum>
   <w:num w:numId="1">
-    <w:abstractNumId w:val="11"/>
+    <w:abstractNumId w:val="18"/>
     <w:lvlOverride w:ilvl="0">
       <w:startOverride w:val="1"/>
     </w:lvlOverride>

--- a/docs/exports/connattractor_si.docx
+++ b/docs/exports/connattractor_si.docx
@@ -27,7 +27,7 @@
           <wp:inline distT="0" distB="0" distL="0" distR="0">
             <wp:extent cx="4000500" cy="3528000"/>
             <wp:effectExtent b="0" l="0" r="0" t="0"/>
-            <wp:docPr id="5" name="" descr="" title=""/>
+            <wp:docPr id="1" name="" descr="" title=""/>
             <wp:cNvGraphicFramePr>
               <a:graphicFrameLocks xmlns:a="http://schemas.openxmlformats.org/drawingml/2006/main" noChangeAspect="1"/>
             </wp:cNvGraphicFramePr>
@@ -101,7 +101,7 @@
       <w:r>
         <w:t xml:space="preserve"> See </w:t>
       </w:r>
-      <w:hyperlink w:history="1" r:id="rIdvk9fb4iljb22cxwoansj8">
+      <w:hyperlink w:history="1" r:id="rId-nf4ead5cgpght7tzq4pe">
         <w:r>
           <w:rPr>
             <w:rStyle w:val="Hyperlink"/>
@@ -122,7 +122,7 @@
           <wp:inline distT="0" distB="0" distL="0" distR="0">
             <wp:extent cx="4000500" cy="4443360"/>
             <wp:effectExtent b="0" l="0" r="0" t="0"/>
-            <wp:docPr id="6" name="" descr="" title=""/>
+            <wp:docPr id="2" name="" descr="" title=""/>
             <wp:cNvGraphicFramePr>
               <a:graphicFrameLocks xmlns:a="http://schemas.openxmlformats.org/drawingml/2006/main" noChangeAspect="1"/>
             </wp:cNvGraphicFramePr>
@@ -197,7 +197,7 @@
       <w:r>
         <w:t xml:space="preserve">  See </w:t>
       </w:r>
-      <w:hyperlink w:history="1" r:id="rIdl3kd6p7bsffdpczivye0y">
+      <w:hyperlink w:history="1" r:id="rIdstvmlikpyeesi3pesxsef">
         <w:r>
           <w:rPr>
             <w:rStyle w:val="Hyperlink"/>
@@ -218,7 +218,7 @@
           <wp:inline distT="0" distB="0" distL="0" distR="0">
             <wp:extent cx="4000500" cy="1424455"/>
             <wp:effectExtent b="0" l="0" r="0" t="0"/>
-            <wp:docPr id="7" name="" descr="" title=""/>
+            <wp:docPr id="3" name="" descr="" title=""/>
             <wp:cNvGraphicFramePr>
               <a:graphicFrameLocks xmlns:a="http://schemas.openxmlformats.org/drawingml/2006/main" noChangeAspect="1"/>
             </wp:cNvGraphicFramePr>
@@ -292,7 +292,7 @@
       <w:r>
         <w:t xml:space="preserve"> the number of attractor states is color-coded. See </w:t>
       </w:r>
-      <w:hyperlink w:history="1" r:id="rIdbohc9vj690xmz0h3l9ecf">
+      <w:hyperlink w:history="1" r:id="rIdsguccdjzgbbrpgxzczxkr">
         <w:r>
           <w:rPr>
             <w:rStyle w:val="Hyperlink"/>
@@ -313,7 +313,7 @@
           <wp:inline distT="0" distB="0" distL="0" distR="0">
             <wp:extent cx="4000500" cy="1000125"/>
             <wp:effectExtent b="0" l="0" r="0" t="0"/>
-            <wp:docPr id="8" name="" descr="" title=""/>
+            <wp:docPr id="4" name="" descr="" title=""/>
             <wp:cNvGraphicFramePr>
               <a:graphicFrameLocks xmlns:a="http://schemas.openxmlformats.org/drawingml/2006/main" noChangeAspect="1"/>
             </wp:cNvGraphicFramePr>
@@ -387,7 +387,7 @@
       <w:r>
         <w:t xml:space="preserve"> Histograms show the number of iterations until convergence with the real (unpermuted) connectome, for 100 random initializations, with various beta values. HNN models based on the permuted connectivity matrix (with retaining symmetry) did not reach convergence in 10000 iterations in more than 98% of the same random initializations. See </w:t>
       </w:r>
-      <w:hyperlink w:history="1" r:id="rId2rugjau9jsfdw01u8clmg">
+      <w:hyperlink w:history="1" r:id="rIdc1g4egrcq9nbvx_paq8fm">
         <w:r>
           <w:rPr>
             <w:rStyle w:val="Hyperlink"/>
@@ -408,7 +408,7 @@
           <wp:inline distT="0" distB="0" distL="0" distR="0">
             <wp:extent cx="4000500" cy="2002306"/>
             <wp:effectExtent b="0" l="0" r="0" t="0"/>
-            <wp:docPr id="9" name="" descr="" title=""/>
+            <wp:docPr id="5" name="" descr="" title=""/>
             <wp:cNvGraphicFramePr>
               <a:graphicFrameLocks xmlns:a="http://schemas.openxmlformats.org/drawingml/2006/main" noChangeAspect="1"/>
             </wp:cNvGraphicFramePr>
@@ -493,7 +493,7 @@
       <w:r>
         <w:t xml:space="preserve"> Results with a spatial autocorrelation-preserving null model for the empirical activity patterns. See </w:t>
       </w:r>
-      <w:hyperlink w:history="1" r:id="rIdzrrgefba56dp_alcein-u">
+      <w:hyperlink w:history="1" r:id="rId8pllhhcfzew6sdbz1f-jl">
         <w:r>
           <w:rPr>
             <w:rStyle w:val="Hyperlink"/>
@@ -515,7 +515,7 @@
       <w:r>
         <w:t xml:space="preserve"> Results where simulated samples are randomly sampled from a multivariate normal distribution, with the functional connectome as the covariance matrix, and compared to the fcHNN performance. See </w:t>
       </w:r>
-      <w:hyperlink w:history="1" r:id="rId8thcsqf33glnymawfdrhr">
+      <w:hyperlink w:history="1" r:id="rId2r-khpkopqoz6lfjve7wi">
         <w:r>
           <w:rPr>
             <w:rStyle w:val="Hyperlink"/>
@@ -536,7 +536,7 @@
           <wp:inline distT="0" distB="0" distL="0" distR="0">
             <wp:extent cx="4000500" cy="831754"/>
             <wp:effectExtent b="0" l="0" r="0" t="0"/>
-            <wp:docPr id="10" name="" descr="" title=""/>
+            <wp:docPr id="6" name="" descr="" title=""/>
             <wp:cNvGraphicFramePr>
               <a:graphicFrameLocks xmlns:a="http://schemas.openxmlformats.org/drawingml/2006/main" noChangeAspect="1"/>
             </wp:cNvGraphicFramePr>
@@ -611,7 +611,7 @@
         <w:t xml:space="preserve">
 Signal-to-noise values range from 0.003 to 0.009. Asterisk denotes the location of the simulated “ghost attractor”. P-values are based on permutation testing, by randomly changing the conditions in a per-participant basis. See </w:t>
       </w:r>
-      <w:hyperlink w:history="1" r:id="rIdiw4cn1jyawxxktfisu7kp">
+      <w:hyperlink w:history="1" r:id="rIdm4ngzrylqbaxjc2lbihlq">
         <w:r>
           <w:rPr>
             <w:rStyle w:val="Hyperlink"/>
@@ -632,7 +632,7 @@
           <wp:inline distT="0" distB="0" distL="0" distR="0">
             <wp:extent cx="4000500" cy="1261175"/>
             <wp:effectExtent b="0" l="0" r="0" t="0"/>
-            <wp:docPr id="11" name="" descr="" title=""/>
+            <wp:docPr id="7" name="" descr="" title=""/>
             <wp:cNvGraphicFramePr>
               <a:graphicFrameLocks xmlns:a="http://schemas.openxmlformats.org/drawingml/2006/main" noChangeAspect="1"/>
             </wp:cNvGraphicFramePr>
@@ -707,7 +707,7 @@
         <w:t xml:space="preserve">
 Signal-to-noise values range from 0.001 to 0.005. P-values are based on permutation testing, by randomly changing the conditions in a per-participant basis. See </w:t>
       </w:r>
-      <w:hyperlink w:history="1" r:id="rIdumbcvlxtynbt6fc3gepdd">
+      <w:hyperlink w:history="1" r:id="rIdtwwrnr_unar4acg0hgzt5">
         <w:r>
           <w:rPr>
             <w:rStyle w:val="Hyperlink"/>
@@ -728,7 +728,7 @@
           <wp:inline distT="0" distB="0" distL="0" distR="0">
             <wp:extent cx="4000500" cy="2740500"/>
             <wp:effectExtent b="0" l="0" r="0" t="0"/>
-            <wp:docPr id="12" name="" descr="" title=""/>
+            <wp:docPr id="8" name="" descr="" title=""/>
             <wp:cNvGraphicFramePr>
               <a:graphicFrameLocks xmlns:a="http://schemas.openxmlformats.org/drawingml/2006/main" noChangeAspect="1"/>
             </wp:cNvGraphicFramePr>
@@ -805,7 +805,7 @@
 To account for the change in dynamics, we adjust the temperature (beta) of the noisy fcHNN so that exactly two states emerge. We then highlight the decrease in nodal strength of the noisy connectome (the fcHNN weights) as a reference metric
 vs the correlation of the attractor states that emerge from the noisy connectome. See </w:t>
       </w:r>
-      <w:hyperlink w:history="1" r:id="rIdgnu5huacil-bp5y0gsinf">
+      <w:hyperlink w:history="1" r:id="rIdum0f7tv2qmxbnun5bq7vg">
         <w:r>
           <w:rPr>
             <w:rStyle w:val="Hyperlink"/>
@@ -826,7 +826,7 @@
           <wp:inline distT="0" distB="0" distL="0" distR="0">
             <wp:extent cx="4000500" cy="5256855"/>
             <wp:effectExtent b="0" l="0" r="0" t="0"/>
-            <wp:docPr id="13" name="" descr="" title=""/>
+            <wp:docPr id="9" name="" descr="" title=""/>
             <wp:cNvGraphicFramePr>
               <a:graphicFrameLocks xmlns:a="http://schemas.openxmlformats.org/drawingml/2006/main" noChangeAspect="1"/>
             </wp:cNvGraphicFramePr>
@@ -901,7 +901,7 @@
       <w:r>
         <w:t xml:space="preserve"> See </w:t>
       </w:r>
-      <w:hyperlink w:history="1" r:id="rId_ty1norlnu_qfk9g7t4e9">
+      <w:hyperlink w:history="1" r:id="rIdl6ypfrcodrufo2kzjiu1r">
         <w:r>
           <w:rPr>
             <w:rStyle w:val="Hyperlink"/>
@@ -1383,7 +1383,7 @@
 
 <file path=word/numbering.xml><?xml version="1.0" encoding="utf-8"?>
 <w:numbering xmlns:wpc="http://schemas.microsoft.com/office/word/2010/wordprocessingCanvas" xmlns:mc="http://schemas.openxmlformats.org/markup-compatibility/2006" xmlns:o="urn:schemas-microsoft-com:office:office" xmlns:r="http://schemas.openxmlformats.org/officeDocument/2006/relationships" xmlns:m="http://schemas.openxmlformats.org/officeDocument/2006/math" xmlns:v="urn:schemas-microsoft-com:vml" xmlns:wp14="http://schemas.microsoft.com/office/word/2010/wordprocessingDrawing" xmlns:wp="http://schemas.openxmlformats.org/drawingml/2006/wordprocessingDrawing" xmlns:w10="urn:schemas-microsoft-com:office:word" xmlns:w="http://schemas.openxmlformats.org/wordprocessingml/2006/main" xmlns:w14="http://schemas.microsoft.com/office/word/2010/wordml" xmlns:w15="http://schemas.microsoft.com/office/word/2012/wordml" xmlns:wpg="http://schemas.microsoft.com/office/word/2010/wordprocessingGroup" xmlns:wpi="http://schemas.microsoft.com/office/word/2010/wordprocessingInk" xmlns:wne="http://schemas.microsoft.com/office/word/2006/wordml" xmlns:wps="http://schemas.microsoft.com/office/word/2010/wordprocessingShape" mc:Ignorable="w14 w15 wp14">
-  <w:abstractNum w:abstractNumId="14" w15:restartNumberingAfterBreak="0">
+  <w:abstractNum w:abstractNumId="10" w15:restartNumberingAfterBreak="0">
     <w:multiLevelType w:val="hybridMultilevel"/>
     <w:lvl w:ilvl="0" w15:tentative="1">
       <w:start w:val="1"/>
@@ -1468,7 +1468,7 @@
     </w:lvl>
   </w:abstractNum>
   <w:num w:numId="1">
-    <w:abstractNumId w:val="14"/>
+    <w:abstractNumId w:val="10"/>
     <w:lvlOverride w:ilvl="0">
       <w:startOverride w:val="1"/>
     </w:lvlOverride>

--- a/docs/exports/connattractor_si.docx
+++ b/docs/exports/connattractor_si.docx
@@ -27,7 +27,7 @@
           <wp:inline distT="0" distB="0" distL="0" distR="0">
             <wp:extent cx="4000500" cy="3528000"/>
             <wp:effectExtent b="0" l="0" r="0" t="0"/>
-            <wp:docPr id="1" name="" descr="" title=""/>
+            <wp:docPr id="4" name="" descr="" title=""/>
             <wp:cNvGraphicFramePr>
               <a:graphicFrameLocks xmlns:a="http://schemas.openxmlformats.org/drawingml/2006/main" noChangeAspect="1"/>
             </wp:cNvGraphicFramePr>
@@ -101,7 +101,7 @@
       <w:r>
         <w:t xml:space="preserve"> See </w:t>
       </w:r>
-      <w:hyperlink w:history="1" r:id="rId-nf4ead5cgpght7tzq4pe">
+      <w:hyperlink w:history="1" r:id="rIdmmdwuxq3up3qupxxy5spu">
         <w:r>
           <w:rPr>
             <w:rStyle w:val="Hyperlink"/>
@@ -122,7 +122,7 @@
           <wp:inline distT="0" distB="0" distL="0" distR="0">
             <wp:extent cx="4000500" cy="4443360"/>
             <wp:effectExtent b="0" l="0" r="0" t="0"/>
-            <wp:docPr id="2" name="" descr="" title=""/>
+            <wp:docPr id="5" name="" descr="" title=""/>
             <wp:cNvGraphicFramePr>
               <a:graphicFrameLocks xmlns:a="http://schemas.openxmlformats.org/drawingml/2006/main" noChangeAspect="1"/>
             </wp:cNvGraphicFramePr>
@@ -197,7 +197,7 @@
       <w:r>
         <w:t xml:space="preserve">  See </w:t>
       </w:r>
-      <w:hyperlink w:history="1" r:id="rIdstvmlikpyeesi3pesxsef">
+      <w:hyperlink w:history="1" r:id="rId6rgav3fqvqcrkwek28gyq">
         <w:r>
           <w:rPr>
             <w:rStyle w:val="Hyperlink"/>
@@ -218,7 +218,7 @@
           <wp:inline distT="0" distB="0" distL="0" distR="0">
             <wp:extent cx="4000500" cy="1424455"/>
             <wp:effectExtent b="0" l="0" r="0" t="0"/>
-            <wp:docPr id="3" name="" descr="" title=""/>
+            <wp:docPr id="6" name="" descr="" title=""/>
             <wp:cNvGraphicFramePr>
               <a:graphicFrameLocks xmlns:a="http://schemas.openxmlformats.org/drawingml/2006/main" noChangeAspect="1"/>
             </wp:cNvGraphicFramePr>
@@ -292,7 +292,7 @@
       <w:r>
         <w:t xml:space="preserve"> the number of attractor states is color-coded. See </w:t>
       </w:r>
-      <w:hyperlink w:history="1" r:id="rIdsguccdjzgbbrpgxzczxkr">
+      <w:hyperlink w:history="1" r:id="rIdu3syleqowgdk2e2jrvo47">
         <w:r>
           <w:rPr>
             <w:rStyle w:val="Hyperlink"/>
@@ -313,7 +313,7 @@
           <wp:inline distT="0" distB="0" distL="0" distR="0">
             <wp:extent cx="4000500" cy="1000125"/>
             <wp:effectExtent b="0" l="0" r="0" t="0"/>
-            <wp:docPr id="4" name="" descr="" title=""/>
+            <wp:docPr id="7" name="" descr="" title=""/>
             <wp:cNvGraphicFramePr>
               <a:graphicFrameLocks xmlns:a="http://schemas.openxmlformats.org/drawingml/2006/main" noChangeAspect="1"/>
             </wp:cNvGraphicFramePr>
@@ -387,7 +387,7 @@
       <w:r>
         <w:t xml:space="preserve"> Histograms show the number of iterations until convergence with the real (unpermuted) connectome, for 100 random initializations, with various beta values. HNN models based on the permuted connectivity matrix (with retaining symmetry) did not reach convergence in 10000 iterations in more than 98% of the same random initializations. See </w:t>
       </w:r>
-      <w:hyperlink w:history="1" r:id="rIdc1g4egrcq9nbvx_paq8fm">
+      <w:hyperlink w:history="1" r:id="rIdirxxymmlkt4knoe1owiit">
         <w:r>
           <w:rPr>
             <w:rStyle w:val="Hyperlink"/>
@@ -408,7 +408,7 @@
           <wp:inline distT="0" distB="0" distL="0" distR="0">
             <wp:extent cx="4000500" cy="2002306"/>
             <wp:effectExtent b="0" l="0" r="0" t="0"/>
-            <wp:docPr id="5" name="" descr="" title=""/>
+            <wp:docPr id="8" name="" descr="" title=""/>
             <wp:cNvGraphicFramePr>
               <a:graphicFrameLocks xmlns:a="http://schemas.openxmlformats.org/drawingml/2006/main" noChangeAspect="1"/>
             </wp:cNvGraphicFramePr>
@@ -493,7 +493,7 @@
       <w:r>
         <w:t xml:space="preserve"> Results with a spatial autocorrelation-preserving null model for the empirical activity patterns. See </w:t>
       </w:r>
-      <w:hyperlink w:history="1" r:id="rId8pllhhcfzew6sdbz1f-jl">
+      <w:hyperlink w:history="1" r:id="rIdqeq17_mglm4rqc714afyp">
         <w:r>
           <w:rPr>
             <w:rStyle w:val="Hyperlink"/>
@@ -515,7 +515,7 @@
       <w:r>
         <w:t xml:space="preserve"> Results where simulated samples are randomly sampled from a multivariate normal distribution, with the functional connectome as the covariance matrix, and compared to the fcHNN performance. See </w:t>
       </w:r>
-      <w:hyperlink w:history="1" r:id="rId2r-khpkopqoz6lfjve7wi">
+      <w:hyperlink w:history="1" r:id="rIddvkxwxggbrvnlthhfki-g">
         <w:r>
           <w:rPr>
             <w:rStyle w:val="Hyperlink"/>
@@ -536,7 +536,7 @@
           <wp:inline distT="0" distB="0" distL="0" distR="0">
             <wp:extent cx="4000500" cy="831754"/>
             <wp:effectExtent b="0" l="0" r="0" t="0"/>
-            <wp:docPr id="6" name="" descr="" title=""/>
+            <wp:docPr id="9" name="" descr="" title=""/>
             <wp:cNvGraphicFramePr>
               <a:graphicFrameLocks xmlns:a="http://schemas.openxmlformats.org/drawingml/2006/main" noChangeAspect="1"/>
             </wp:cNvGraphicFramePr>
@@ -611,7 +611,7 @@
         <w:t xml:space="preserve">
 Signal-to-noise values range from 0.003 to 0.009. Asterisk denotes the location of the simulated “ghost attractor”. P-values are based on permutation testing, by randomly changing the conditions in a per-participant basis. See </w:t>
       </w:r>
-      <w:hyperlink w:history="1" r:id="rIdm4ngzrylqbaxjc2lbihlq">
+      <w:hyperlink w:history="1" r:id="rIdtpp1s8v1ck_lartzsuw6k">
         <w:r>
           <w:rPr>
             <w:rStyle w:val="Hyperlink"/>
@@ -632,7 +632,7 @@
           <wp:inline distT="0" distB="0" distL="0" distR="0">
             <wp:extent cx="4000500" cy="1261175"/>
             <wp:effectExtent b="0" l="0" r="0" t="0"/>
-            <wp:docPr id="7" name="" descr="" title=""/>
+            <wp:docPr id="10" name="" descr="" title=""/>
             <wp:cNvGraphicFramePr>
               <a:graphicFrameLocks xmlns:a="http://schemas.openxmlformats.org/drawingml/2006/main" noChangeAspect="1"/>
             </wp:cNvGraphicFramePr>
@@ -707,7 +707,7 @@
         <w:t xml:space="preserve">
 Signal-to-noise values range from 0.001 to 0.005. P-values are based on permutation testing, by randomly changing the conditions in a per-participant basis. See </w:t>
       </w:r>
-      <w:hyperlink w:history="1" r:id="rIdtwwrnr_unar4acg0hgzt5">
+      <w:hyperlink w:history="1" r:id="rId27lo8ofzfxtlhp54pc5m2">
         <w:r>
           <w:rPr>
             <w:rStyle w:val="Hyperlink"/>
@@ -728,7 +728,7 @@
           <wp:inline distT="0" distB="0" distL="0" distR="0">
             <wp:extent cx="4000500" cy="2740500"/>
             <wp:effectExtent b="0" l="0" r="0" t="0"/>
-            <wp:docPr id="8" name="" descr="" title=""/>
+            <wp:docPr id="11" name="" descr="" title=""/>
             <wp:cNvGraphicFramePr>
               <a:graphicFrameLocks xmlns:a="http://schemas.openxmlformats.org/drawingml/2006/main" noChangeAspect="1"/>
             </wp:cNvGraphicFramePr>
@@ -805,7 +805,7 @@
 To account for the change in dynamics, we adjust the temperature (beta) of the noisy fcHNN so that exactly two states emerge. We then highlight the decrease in nodal strength of the noisy connectome (the fcHNN weights) as a reference metric
 vs the correlation of the attractor states that emerge from the noisy connectome. See </w:t>
       </w:r>
-      <w:hyperlink w:history="1" r:id="rIdum0f7tv2qmxbnun5bq7vg">
+      <w:hyperlink w:history="1" r:id="rIdnujxz_aa42ckjelvax-dk">
         <w:r>
           <w:rPr>
             <w:rStyle w:val="Hyperlink"/>
@@ -826,7 +826,7 @@
           <wp:inline distT="0" distB="0" distL="0" distR="0">
             <wp:extent cx="4000500" cy="5256855"/>
             <wp:effectExtent b="0" l="0" r="0" t="0"/>
-            <wp:docPr id="9" name="" descr="" title=""/>
+            <wp:docPr id="12" name="" descr="" title=""/>
             <wp:cNvGraphicFramePr>
               <a:graphicFrameLocks xmlns:a="http://schemas.openxmlformats.org/drawingml/2006/main" noChangeAspect="1"/>
             </wp:cNvGraphicFramePr>
@@ -901,7 +901,7 @@
       <w:r>
         <w:t xml:space="preserve"> See </w:t>
       </w:r>
-      <w:hyperlink w:history="1" r:id="rIdl6ypfrcodrufo2kzjiu1r">
+      <w:hyperlink w:history="1" r:id="rIdzvbo8lwfflkfgzb33og1j">
         <w:r>
           <w:rPr>
             <w:rStyle w:val="Hyperlink"/>
@@ -1383,7 +1383,7 @@
 
 <file path=word/numbering.xml><?xml version="1.0" encoding="utf-8"?>
 <w:numbering xmlns:wpc="http://schemas.microsoft.com/office/word/2010/wordprocessingCanvas" xmlns:mc="http://schemas.openxmlformats.org/markup-compatibility/2006" xmlns:o="urn:schemas-microsoft-com:office:office" xmlns:r="http://schemas.openxmlformats.org/officeDocument/2006/relationships" xmlns:m="http://schemas.openxmlformats.org/officeDocument/2006/math" xmlns:v="urn:schemas-microsoft-com:vml" xmlns:wp14="http://schemas.microsoft.com/office/word/2010/wordprocessingDrawing" xmlns:wp="http://schemas.openxmlformats.org/drawingml/2006/wordprocessingDrawing" xmlns:w10="urn:schemas-microsoft-com:office:word" xmlns:w="http://schemas.openxmlformats.org/wordprocessingml/2006/main" xmlns:w14="http://schemas.microsoft.com/office/word/2010/wordml" xmlns:w15="http://schemas.microsoft.com/office/word/2012/wordml" xmlns:wpg="http://schemas.microsoft.com/office/word/2010/wordprocessingGroup" xmlns:wpi="http://schemas.microsoft.com/office/word/2010/wordprocessingInk" xmlns:wne="http://schemas.microsoft.com/office/word/2006/wordml" xmlns:wps="http://schemas.microsoft.com/office/word/2010/wordprocessingShape" mc:Ignorable="w14 w15 wp14">
-  <w:abstractNum w:abstractNumId="10" w15:restartNumberingAfterBreak="0">
+  <w:abstractNum w:abstractNumId="13" w15:restartNumberingAfterBreak="0">
     <w:multiLevelType w:val="hybridMultilevel"/>
     <w:lvl w:ilvl="0" w15:tentative="1">
       <w:start w:val="1"/>
@@ -1468,7 +1468,7 @@
     </w:lvl>
   </w:abstractNum>
   <w:num w:numId="1">
-    <w:abstractNumId w:val="10"/>
+    <w:abstractNumId w:val="13"/>
     <w:lvlOverride w:ilvl="0">
       <w:startOverride w:val="1"/>
     </w:lvlOverride>

--- a/docs/exports/connattractor_si.docx
+++ b/docs/exports/connattractor_si.docx
@@ -27,7 +27,7 @@
           <wp:inline distT="0" distB="0" distL="0" distR="0">
             <wp:extent cx="4000500" cy="3528000"/>
             <wp:effectExtent b="0" l="0" r="0" t="0"/>
-            <wp:docPr id="4" name="" descr="" title=""/>
+            <wp:docPr id="2" name="" descr="" title=""/>
             <wp:cNvGraphicFramePr>
               <a:graphicFrameLocks xmlns:a="http://schemas.openxmlformats.org/drawingml/2006/main" noChangeAspect="1"/>
             </wp:cNvGraphicFramePr>
@@ -101,7 +101,7 @@
       <w:r>
         <w:t xml:space="preserve"> See </w:t>
       </w:r>
-      <w:hyperlink w:history="1" r:id="rIdmmdwuxq3up3qupxxy5spu">
+      <w:hyperlink w:history="1" r:id="rIdsmubtkdy2ecnohvz5aasm">
         <w:r>
           <w:rPr>
             <w:rStyle w:val="Hyperlink"/>
@@ -122,7 +122,7 @@
           <wp:inline distT="0" distB="0" distL="0" distR="0">
             <wp:extent cx="4000500" cy="4443360"/>
             <wp:effectExtent b="0" l="0" r="0" t="0"/>
-            <wp:docPr id="5" name="" descr="" title=""/>
+            <wp:docPr id="3" name="" descr="" title=""/>
             <wp:cNvGraphicFramePr>
               <a:graphicFrameLocks xmlns:a="http://schemas.openxmlformats.org/drawingml/2006/main" noChangeAspect="1"/>
             </wp:cNvGraphicFramePr>
@@ -197,7 +197,7 @@
       <w:r>
         <w:t xml:space="preserve">  See </w:t>
       </w:r>
-      <w:hyperlink w:history="1" r:id="rId6rgav3fqvqcrkwek28gyq">
+      <w:hyperlink w:history="1" r:id="rIdkop4kbu_x2nlgni452ani">
         <w:r>
           <w:rPr>
             <w:rStyle w:val="Hyperlink"/>
@@ -218,7 +218,7 @@
           <wp:inline distT="0" distB="0" distL="0" distR="0">
             <wp:extent cx="4000500" cy="1424455"/>
             <wp:effectExtent b="0" l="0" r="0" t="0"/>
-            <wp:docPr id="6" name="" descr="" title=""/>
+            <wp:docPr id="4" name="" descr="" title=""/>
             <wp:cNvGraphicFramePr>
               <a:graphicFrameLocks xmlns:a="http://schemas.openxmlformats.org/drawingml/2006/main" noChangeAspect="1"/>
             </wp:cNvGraphicFramePr>
@@ -292,7 +292,7 @@
       <w:r>
         <w:t xml:space="preserve"> the number of attractor states is color-coded. See </w:t>
       </w:r>
-      <w:hyperlink w:history="1" r:id="rIdu3syleqowgdk2e2jrvo47">
+      <w:hyperlink w:history="1" r:id="rIdnsashn34ae8qz_vkb2ydk">
         <w:r>
           <w:rPr>
             <w:rStyle w:val="Hyperlink"/>
@@ -313,7 +313,7 @@
           <wp:inline distT="0" distB="0" distL="0" distR="0">
             <wp:extent cx="4000500" cy="1000125"/>
             <wp:effectExtent b="0" l="0" r="0" t="0"/>
-            <wp:docPr id="7" name="" descr="" title=""/>
+            <wp:docPr id="5" name="" descr="" title=""/>
             <wp:cNvGraphicFramePr>
               <a:graphicFrameLocks xmlns:a="http://schemas.openxmlformats.org/drawingml/2006/main" noChangeAspect="1"/>
             </wp:cNvGraphicFramePr>
@@ -387,7 +387,7 @@
       <w:r>
         <w:t xml:space="preserve"> Histograms show the number of iterations until convergence with the real (unpermuted) connectome, for 100 random initializations, with various beta values. HNN models based on the permuted connectivity matrix (with retaining symmetry) did not reach convergence in 10000 iterations in more than 98% of the same random initializations. See </w:t>
       </w:r>
-      <w:hyperlink w:history="1" r:id="rIdirxxymmlkt4knoe1owiit">
+      <w:hyperlink w:history="1" r:id="rIdovkyfzgac7v1diteonnfc">
         <w:r>
           <w:rPr>
             <w:rStyle w:val="Hyperlink"/>
@@ -408,7 +408,7 @@
           <wp:inline distT="0" distB="0" distL="0" distR="0">
             <wp:extent cx="4000500" cy="2002306"/>
             <wp:effectExtent b="0" l="0" r="0" t="0"/>
-            <wp:docPr id="8" name="" descr="" title=""/>
+            <wp:docPr id="6" name="" descr="" title=""/>
             <wp:cNvGraphicFramePr>
               <a:graphicFrameLocks xmlns:a="http://schemas.openxmlformats.org/drawingml/2006/main" noChangeAspect="1"/>
             </wp:cNvGraphicFramePr>
@@ -493,7 +493,7 @@
       <w:r>
         <w:t xml:space="preserve"> Results with a spatial autocorrelation-preserving null model for the empirical activity patterns. See </w:t>
       </w:r>
-      <w:hyperlink w:history="1" r:id="rIdqeq17_mglm4rqc714afyp">
+      <w:hyperlink w:history="1" r:id="rId0ald5knpwjflmzcin6wim">
         <w:r>
           <w:rPr>
             <w:rStyle w:val="Hyperlink"/>
@@ -515,7 +515,7 @@
       <w:r>
         <w:t xml:space="preserve"> Results where simulated samples are randomly sampled from a multivariate normal distribution, with the functional connectome as the covariance matrix, and compared to the fcHNN performance. See </w:t>
       </w:r>
-      <w:hyperlink w:history="1" r:id="rIddvkxwxggbrvnlthhfki-g">
+      <w:hyperlink w:history="1" r:id="rIdy8fjczs6uzw_3w7ko06a1">
         <w:r>
           <w:rPr>
             <w:rStyle w:val="Hyperlink"/>
@@ -536,7 +536,7 @@
           <wp:inline distT="0" distB="0" distL="0" distR="0">
             <wp:extent cx="4000500" cy="831754"/>
             <wp:effectExtent b="0" l="0" r="0" t="0"/>
-            <wp:docPr id="9" name="" descr="" title=""/>
+            <wp:docPr id="7" name="" descr="" title=""/>
             <wp:cNvGraphicFramePr>
               <a:graphicFrameLocks xmlns:a="http://schemas.openxmlformats.org/drawingml/2006/main" noChangeAspect="1"/>
             </wp:cNvGraphicFramePr>
@@ -611,7 +611,7 @@
         <w:t xml:space="preserve">
 Signal-to-noise values range from 0.003 to 0.009. Asterisk denotes the location of the simulated “ghost attractor”. P-values are based on permutation testing, by randomly changing the conditions in a per-participant basis. See </w:t>
       </w:r>
-      <w:hyperlink w:history="1" r:id="rIdtpp1s8v1ck_lartzsuw6k">
+      <w:hyperlink w:history="1" r:id="rIdqmgjcxwdgrkt5rtmlis2a">
         <w:r>
           <w:rPr>
             <w:rStyle w:val="Hyperlink"/>
@@ -632,7 +632,7 @@
           <wp:inline distT="0" distB="0" distL="0" distR="0">
             <wp:extent cx="4000500" cy="1261175"/>
             <wp:effectExtent b="0" l="0" r="0" t="0"/>
-            <wp:docPr id="10" name="" descr="" title=""/>
+            <wp:docPr id="8" name="" descr="" title=""/>
             <wp:cNvGraphicFramePr>
               <a:graphicFrameLocks xmlns:a="http://schemas.openxmlformats.org/drawingml/2006/main" noChangeAspect="1"/>
             </wp:cNvGraphicFramePr>
@@ -707,7 +707,7 @@
         <w:t xml:space="preserve">
 Signal-to-noise values range from 0.001 to 0.005. P-values are based on permutation testing, by randomly changing the conditions in a per-participant basis. See </w:t>
       </w:r>
-      <w:hyperlink w:history="1" r:id="rId27lo8ofzfxtlhp54pc5m2">
+      <w:hyperlink w:history="1" r:id="rId9ng4dfv0jevb99qgyinqe">
         <w:r>
           <w:rPr>
             <w:rStyle w:val="Hyperlink"/>
@@ -728,7 +728,7 @@
           <wp:inline distT="0" distB="0" distL="0" distR="0">
             <wp:extent cx="4000500" cy="2740500"/>
             <wp:effectExtent b="0" l="0" r="0" t="0"/>
-            <wp:docPr id="11" name="" descr="" title=""/>
+            <wp:docPr id="9" name="" descr="" title=""/>
             <wp:cNvGraphicFramePr>
               <a:graphicFrameLocks xmlns:a="http://schemas.openxmlformats.org/drawingml/2006/main" noChangeAspect="1"/>
             </wp:cNvGraphicFramePr>
@@ -805,7 +805,7 @@
 To account for the change in dynamics, we adjust the temperature (beta) of the noisy fcHNN so that exactly two states emerge. We then highlight the decrease in nodal strength of the noisy connectome (the fcHNN weights) as a reference metric
 vs the correlation of the attractor states that emerge from the noisy connectome. See </w:t>
       </w:r>
-      <w:hyperlink w:history="1" r:id="rIdnujxz_aa42ckjelvax-dk">
+      <w:hyperlink w:history="1" r:id="rIdnmw_ia2yigwlifvyohqfn">
         <w:r>
           <w:rPr>
             <w:rStyle w:val="Hyperlink"/>
@@ -826,7 +826,7 @@
           <wp:inline distT="0" distB="0" distL="0" distR="0">
             <wp:extent cx="4000500" cy="5256855"/>
             <wp:effectExtent b="0" l="0" r="0" t="0"/>
-            <wp:docPr id="12" name="" descr="" title=""/>
+            <wp:docPr id="10" name="" descr="" title=""/>
             <wp:cNvGraphicFramePr>
               <a:graphicFrameLocks xmlns:a="http://schemas.openxmlformats.org/drawingml/2006/main" noChangeAspect="1"/>
             </wp:cNvGraphicFramePr>
@@ -901,7 +901,7 @@
       <w:r>
         <w:t xml:space="preserve"> See </w:t>
       </w:r>
-      <w:hyperlink w:history="1" r:id="rIdzvbo8lwfflkfgzb33og1j">
+      <w:hyperlink w:history="1" r:id="rId3yx0jurhjblr_vyckieew">
         <w:r>
           <w:rPr>
             <w:rStyle w:val="Hyperlink"/>
@@ -1383,7 +1383,7 @@
 
 <file path=word/numbering.xml><?xml version="1.0" encoding="utf-8"?>
 <w:numbering xmlns:wpc="http://schemas.microsoft.com/office/word/2010/wordprocessingCanvas" xmlns:mc="http://schemas.openxmlformats.org/markup-compatibility/2006" xmlns:o="urn:schemas-microsoft-com:office:office" xmlns:r="http://schemas.openxmlformats.org/officeDocument/2006/relationships" xmlns:m="http://schemas.openxmlformats.org/officeDocument/2006/math" xmlns:v="urn:schemas-microsoft-com:vml" xmlns:wp14="http://schemas.microsoft.com/office/word/2010/wordprocessingDrawing" xmlns:wp="http://schemas.openxmlformats.org/drawingml/2006/wordprocessingDrawing" xmlns:w10="urn:schemas-microsoft-com:office:word" xmlns:w="http://schemas.openxmlformats.org/wordprocessingml/2006/main" xmlns:w14="http://schemas.microsoft.com/office/word/2010/wordml" xmlns:w15="http://schemas.microsoft.com/office/word/2012/wordml" xmlns:wpg="http://schemas.microsoft.com/office/word/2010/wordprocessingGroup" xmlns:wpi="http://schemas.microsoft.com/office/word/2010/wordprocessingInk" xmlns:wne="http://schemas.microsoft.com/office/word/2006/wordml" xmlns:wps="http://schemas.microsoft.com/office/word/2010/wordprocessingShape" mc:Ignorable="w14 w15 wp14">
-  <w:abstractNum w:abstractNumId="13" w15:restartNumberingAfterBreak="0">
+  <w:abstractNum w:abstractNumId="11" w15:restartNumberingAfterBreak="0">
     <w:multiLevelType w:val="hybridMultilevel"/>
     <w:lvl w:ilvl="0" w15:tentative="1">
       <w:start w:val="1"/>
@@ -1468,7 +1468,7 @@
     </w:lvl>
   </w:abstractNum>
   <w:num w:numId="1">
-    <w:abstractNumId w:val="13"/>
+    <w:abstractNumId w:val="11"/>
     <w:lvlOverride w:ilvl="0">
       <w:startOverride w:val="1"/>
     </w:lvlOverride>

--- a/docs/exports/connattractor_si.docx
+++ b/docs/exports/connattractor_si.docx
@@ -27,7 +27,7 @@
           <wp:inline distT="0" distB="0" distL="0" distR="0">
             <wp:extent cx="4000500" cy="3528000"/>
             <wp:effectExtent b="0" l="0" r="0" t="0"/>
-            <wp:docPr id="2" name="" descr="" title=""/>
+            <wp:docPr id="1" name="" descr="" title=""/>
             <wp:cNvGraphicFramePr>
               <a:graphicFrameLocks xmlns:a="http://schemas.openxmlformats.org/drawingml/2006/main" noChangeAspect="1"/>
             </wp:cNvGraphicFramePr>
@@ -101,7 +101,7 @@
       <w:r>
         <w:t xml:space="preserve"> See </w:t>
       </w:r>
-      <w:hyperlink w:history="1" r:id="rIdsmubtkdy2ecnohvz5aasm">
+      <w:hyperlink w:history="1" r:id="rIdiuhxjzdjlzyyyhzz4tilb">
         <w:r>
           <w:rPr>
             <w:rStyle w:val="Hyperlink"/>
@@ -122,7 +122,7 @@
           <wp:inline distT="0" distB="0" distL="0" distR="0">
             <wp:extent cx="4000500" cy="4443360"/>
             <wp:effectExtent b="0" l="0" r="0" t="0"/>
-            <wp:docPr id="3" name="" descr="" title=""/>
+            <wp:docPr id="2" name="" descr="" title=""/>
             <wp:cNvGraphicFramePr>
               <a:graphicFrameLocks xmlns:a="http://schemas.openxmlformats.org/drawingml/2006/main" noChangeAspect="1"/>
             </wp:cNvGraphicFramePr>
@@ -197,7 +197,7 @@
       <w:r>
         <w:t xml:space="preserve">  See </w:t>
       </w:r>
-      <w:hyperlink w:history="1" r:id="rIdkop4kbu_x2nlgni452ani">
+      <w:hyperlink w:history="1" r:id="rIdpyoohrgoeps9as2pqzxwl">
         <w:r>
           <w:rPr>
             <w:rStyle w:val="Hyperlink"/>
@@ -218,7 +218,7 @@
           <wp:inline distT="0" distB="0" distL="0" distR="0">
             <wp:extent cx="4000500" cy="1424455"/>
             <wp:effectExtent b="0" l="0" r="0" t="0"/>
-            <wp:docPr id="4" name="" descr="" title=""/>
+            <wp:docPr id="3" name="" descr="" title=""/>
             <wp:cNvGraphicFramePr>
               <a:graphicFrameLocks xmlns:a="http://schemas.openxmlformats.org/drawingml/2006/main" noChangeAspect="1"/>
             </wp:cNvGraphicFramePr>
@@ -292,7 +292,7 @@
       <w:r>
         <w:t xml:space="preserve"> the number of attractor states is color-coded. See </w:t>
       </w:r>
-      <w:hyperlink w:history="1" r:id="rIdnsashn34ae8qz_vkb2ydk">
+      <w:hyperlink w:history="1" r:id="rIdntz2uqztuuf21j9nqgake">
         <w:r>
           <w:rPr>
             <w:rStyle w:val="Hyperlink"/>
@@ -313,7 +313,7 @@
           <wp:inline distT="0" distB="0" distL="0" distR="0">
             <wp:extent cx="4000500" cy="1000125"/>
             <wp:effectExtent b="0" l="0" r="0" t="0"/>
-            <wp:docPr id="5" name="" descr="" title=""/>
+            <wp:docPr id="4" name="" descr="" title=""/>
             <wp:cNvGraphicFramePr>
               <a:graphicFrameLocks xmlns:a="http://schemas.openxmlformats.org/drawingml/2006/main" noChangeAspect="1"/>
             </wp:cNvGraphicFramePr>
@@ -387,7 +387,7 @@
       <w:r>
         <w:t xml:space="preserve"> Histograms show the number of iterations until convergence with the real (unpermuted) connectome, for 100 random initializations, with various beta values. HNN models based on the permuted connectivity matrix (with retaining symmetry) did not reach convergence in 10000 iterations in more than 98% of the same random initializations. See </w:t>
       </w:r>
-      <w:hyperlink w:history="1" r:id="rIdovkyfzgac7v1diteonnfc">
+      <w:hyperlink w:history="1" r:id="rId9sk6tpdm9gr2ieak01xdx">
         <w:r>
           <w:rPr>
             <w:rStyle w:val="Hyperlink"/>
@@ -408,7 +408,7 @@
           <wp:inline distT="0" distB="0" distL="0" distR="0">
             <wp:extent cx="4000500" cy="2002306"/>
             <wp:effectExtent b="0" l="0" r="0" t="0"/>
-            <wp:docPr id="6" name="" descr="" title=""/>
+            <wp:docPr id="5" name="" descr="" title=""/>
             <wp:cNvGraphicFramePr>
               <a:graphicFrameLocks xmlns:a="http://schemas.openxmlformats.org/drawingml/2006/main" noChangeAspect="1"/>
             </wp:cNvGraphicFramePr>
@@ -493,7 +493,7 @@
       <w:r>
         <w:t xml:space="preserve"> Results with a spatial autocorrelation-preserving null model for the empirical activity patterns. See </w:t>
       </w:r>
-      <w:hyperlink w:history="1" r:id="rId0ald5knpwjflmzcin6wim">
+      <w:hyperlink w:history="1" r:id="rIdiandzzsx5kshda5mbvfj7">
         <w:r>
           <w:rPr>
             <w:rStyle w:val="Hyperlink"/>
@@ -515,7 +515,7 @@
       <w:r>
         <w:t xml:space="preserve"> Results where simulated samples are randomly sampled from a multivariate normal distribution, with the functional connectome as the covariance matrix, and compared to the fcHNN performance. See </w:t>
       </w:r>
-      <w:hyperlink w:history="1" r:id="rIdy8fjczs6uzw_3w7ko06a1">
+      <w:hyperlink w:history="1" r:id="rId8g8olk0fgvvhtdltzn5fn">
         <w:r>
           <w:rPr>
             <w:rStyle w:val="Hyperlink"/>
@@ -536,7 +536,7 @@
           <wp:inline distT="0" distB="0" distL="0" distR="0">
             <wp:extent cx="4000500" cy="831754"/>
             <wp:effectExtent b="0" l="0" r="0" t="0"/>
-            <wp:docPr id="7" name="" descr="" title=""/>
+            <wp:docPr id="6" name="" descr="" title=""/>
             <wp:cNvGraphicFramePr>
               <a:graphicFrameLocks xmlns:a="http://schemas.openxmlformats.org/drawingml/2006/main" noChangeAspect="1"/>
             </wp:cNvGraphicFramePr>
@@ -611,7 +611,7 @@
         <w:t xml:space="preserve">
 Signal-to-noise values range from 0.003 to 0.009. Asterisk denotes the location of the simulated “ghost attractor”. P-values are based on permutation testing, by randomly changing the conditions in a per-participant basis. See </w:t>
       </w:r>
-      <w:hyperlink w:history="1" r:id="rIdqmgjcxwdgrkt5rtmlis2a">
+      <w:hyperlink w:history="1" r:id="rIdmbae5dsshvb-ps6m58uyj">
         <w:r>
           <w:rPr>
             <w:rStyle w:val="Hyperlink"/>
@@ -632,7 +632,7 @@
           <wp:inline distT="0" distB="0" distL="0" distR="0">
             <wp:extent cx="4000500" cy="1261175"/>
             <wp:effectExtent b="0" l="0" r="0" t="0"/>
-            <wp:docPr id="8" name="" descr="" title=""/>
+            <wp:docPr id="7" name="" descr="" title=""/>
             <wp:cNvGraphicFramePr>
               <a:graphicFrameLocks xmlns:a="http://schemas.openxmlformats.org/drawingml/2006/main" noChangeAspect="1"/>
             </wp:cNvGraphicFramePr>
@@ -707,7 +707,7 @@
         <w:t xml:space="preserve">
 Signal-to-noise values range from 0.001 to 0.005. P-values are based on permutation testing, by randomly changing the conditions in a per-participant basis. See </w:t>
       </w:r>
-      <w:hyperlink w:history="1" r:id="rId9ng4dfv0jevb99qgyinqe">
+      <w:hyperlink w:history="1" r:id="rIdivwjdvwrqjjo6j23afssg">
         <w:r>
           <w:rPr>
             <w:rStyle w:val="Hyperlink"/>
@@ -728,7 +728,7 @@
           <wp:inline distT="0" distB="0" distL="0" distR="0">
             <wp:extent cx="4000500" cy="2740500"/>
             <wp:effectExtent b="0" l="0" r="0" t="0"/>
-            <wp:docPr id="9" name="" descr="" title=""/>
+            <wp:docPr id="8" name="" descr="" title=""/>
             <wp:cNvGraphicFramePr>
               <a:graphicFrameLocks xmlns:a="http://schemas.openxmlformats.org/drawingml/2006/main" noChangeAspect="1"/>
             </wp:cNvGraphicFramePr>
@@ -805,7 +805,7 @@
 To account for the change in dynamics, we adjust the temperature (beta) of the noisy fcHNN so that exactly two states emerge. We then highlight the decrease in nodal strength of the noisy connectome (the fcHNN weights) as a reference metric
 vs the correlation of the attractor states that emerge from the noisy connectome. See </w:t>
       </w:r>
-      <w:hyperlink w:history="1" r:id="rIdnmw_ia2yigwlifvyohqfn">
+      <w:hyperlink w:history="1" r:id="rIddz7eu11ee60jhfqh4iznn">
         <w:r>
           <w:rPr>
             <w:rStyle w:val="Hyperlink"/>
@@ -826,7 +826,7 @@
           <wp:inline distT="0" distB="0" distL="0" distR="0">
             <wp:extent cx="4000500" cy="5256855"/>
             <wp:effectExtent b="0" l="0" r="0" t="0"/>
-            <wp:docPr id="10" name="" descr="" title=""/>
+            <wp:docPr id="9" name="" descr="" title=""/>
             <wp:cNvGraphicFramePr>
               <a:graphicFrameLocks xmlns:a="http://schemas.openxmlformats.org/drawingml/2006/main" noChangeAspect="1"/>
             </wp:cNvGraphicFramePr>
@@ -901,7 +901,7 @@
       <w:r>
         <w:t xml:space="preserve"> See </w:t>
       </w:r>
-      <w:hyperlink w:history="1" r:id="rId3yx0jurhjblr_vyckieew">
+      <w:hyperlink w:history="1" r:id="rIdbldl_ojuctx40oo_unwx_">
         <w:r>
           <w:rPr>
             <w:rStyle w:val="Hyperlink"/>
@@ -1383,7 +1383,7 @@
 
 <file path=word/numbering.xml><?xml version="1.0" encoding="utf-8"?>
 <w:numbering xmlns:wpc="http://schemas.microsoft.com/office/word/2010/wordprocessingCanvas" xmlns:mc="http://schemas.openxmlformats.org/markup-compatibility/2006" xmlns:o="urn:schemas-microsoft-com:office:office" xmlns:r="http://schemas.openxmlformats.org/officeDocument/2006/relationships" xmlns:m="http://schemas.openxmlformats.org/officeDocument/2006/math" xmlns:v="urn:schemas-microsoft-com:vml" xmlns:wp14="http://schemas.microsoft.com/office/word/2010/wordprocessingDrawing" xmlns:wp="http://schemas.openxmlformats.org/drawingml/2006/wordprocessingDrawing" xmlns:w10="urn:schemas-microsoft-com:office:word" xmlns:w="http://schemas.openxmlformats.org/wordprocessingml/2006/main" xmlns:w14="http://schemas.microsoft.com/office/word/2010/wordml" xmlns:w15="http://schemas.microsoft.com/office/word/2012/wordml" xmlns:wpg="http://schemas.microsoft.com/office/word/2010/wordprocessingGroup" xmlns:wpi="http://schemas.microsoft.com/office/word/2010/wordprocessingInk" xmlns:wne="http://schemas.microsoft.com/office/word/2006/wordml" xmlns:wps="http://schemas.microsoft.com/office/word/2010/wordprocessingShape" mc:Ignorable="w14 w15 wp14">
-  <w:abstractNum w:abstractNumId="11" w15:restartNumberingAfterBreak="0">
+  <w:abstractNum w:abstractNumId="10" w15:restartNumberingAfterBreak="0">
     <w:multiLevelType w:val="hybridMultilevel"/>
     <w:lvl w:ilvl="0" w15:tentative="1">
       <w:start w:val="1"/>
@@ -1468,7 +1468,7 @@
     </w:lvl>
   </w:abstractNum>
   <w:num w:numId="1">
-    <w:abstractNumId w:val="11"/>
+    <w:abstractNumId w:val="10"/>
     <w:lvlOverride w:ilvl="0">
       <w:startOverride w:val="1"/>
     </w:lvlOverride>

--- a/docs/exports/connattractor_si.docx
+++ b/docs/exports/connattractor_si.docx
@@ -27,7 +27,7 @@
           <wp:inline distT="0" distB="0" distL="0" distR="0">
             <wp:extent cx="4000500" cy="3528000"/>
             <wp:effectExtent b="0" l="0" r="0" t="0"/>
-            <wp:docPr id="1" name="" descr="" title=""/>
+            <wp:docPr id="8" name="" descr="" title=""/>
             <wp:cNvGraphicFramePr>
               <a:graphicFrameLocks xmlns:a="http://schemas.openxmlformats.org/drawingml/2006/main" noChangeAspect="1"/>
             </wp:cNvGraphicFramePr>
@@ -101,7 +101,7 @@
       <w:r>
         <w:t xml:space="preserve"> See </w:t>
       </w:r>
-      <w:hyperlink w:history="1" r:id="rIdiuhxjzdjlzyyyhzz4tilb">
+      <w:hyperlink w:history="1" r:id="rIdp2ousncdhsqoefoyu2y70">
         <w:r>
           <w:rPr>
             <w:rStyle w:val="Hyperlink"/>
@@ -122,7 +122,7 @@
           <wp:inline distT="0" distB="0" distL="0" distR="0">
             <wp:extent cx="4000500" cy="4443360"/>
             <wp:effectExtent b="0" l="0" r="0" t="0"/>
-            <wp:docPr id="2" name="" descr="" title=""/>
+            <wp:docPr id="9" name="" descr="" title=""/>
             <wp:cNvGraphicFramePr>
               <a:graphicFrameLocks xmlns:a="http://schemas.openxmlformats.org/drawingml/2006/main" noChangeAspect="1"/>
             </wp:cNvGraphicFramePr>
@@ -197,7 +197,7 @@
       <w:r>
         <w:t xml:space="preserve">  See </w:t>
       </w:r>
-      <w:hyperlink w:history="1" r:id="rIdpyoohrgoeps9as2pqzxwl">
+      <w:hyperlink w:history="1" r:id="rIdhphb-6bxc99438pyxv6gj">
         <w:r>
           <w:rPr>
             <w:rStyle w:val="Hyperlink"/>
@@ -218,7 +218,7 @@
           <wp:inline distT="0" distB="0" distL="0" distR="0">
             <wp:extent cx="4000500" cy="1424455"/>
             <wp:effectExtent b="0" l="0" r="0" t="0"/>
-            <wp:docPr id="3" name="" descr="" title=""/>
+            <wp:docPr id="10" name="" descr="" title=""/>
             <wp:cNvGraphicFramePr>
               <a:graphicFrameLocks xmlns:a="http://schemas.openxmlformats.org/drawingml/2006/main" noChangeAspect="1"/>
             </wp:cNvGraphicFramePr>
@@ -292,7 +292,7 @@
       <w:r>
         <w:t xml:space="preserve"> the number of attractor states is color-coded. See </w:t>
       </w:r>
-      <w:hyperlink w:history="1" r:id="rIdntz2uqztuuf21j9nqgake">
+      <w:hyperlink w:history="1" r:id="rIdhsewjasw-l7f_hyej249w">
         <w:r>
           <w:rPr>
             <w:rStyle w:val="Hyperlink"/>
@@ -313,7 +313,7 @@
           <wp:inline distT="0" distB="0" distL="0" distR="0">
             <wp:extent cx="4000500" cy="1000125"/>
             <wp:effectExtent b="0" l="0" r="0" t="0"/>
-            <wp:docPr id="4" name="" descr="" title=""/>
+            <wp:docPr id="11" name="" descr="" title=""/>
             <wp:cNvGraphicFramePr>
               <a:graphicFrameLocks xmlns:a="http://schemas.openxmlformats.org/drawingml/2006/main" noChangeAspect="1"/>
             </wp:cNvGraphicFramePr>
@@ -387,7 +387,7 @@
       <w:r>
         <w:t xml:space="preserve"> Histograms show the number of iterations until convergence with the real (unpermuted) connectome, for 100 random initializations, with various beta values. HNN models based on the permuted connectivity matrix (with retaining symmetry) did not reach convergence in 10000 iterations in more than 98% of the same random initializations. See </w:t>
       </w:r>
-      <w:hyperlink w:history="1" r:id="rId9sk6tpdm9gr2ieak01xdx">
+      <w:hyperlink w:history="1" r:id="rIduioqatopyiimiaovpwshm">
         <w:r>
           <w:rPr>
             <w:rStyle w:val="Hyperlink"/>
@@ -408,7 +408,7 @@
           <wp:inline distT="0" distB="0" distL="0" distR="0">
             <wp:extent cx="4000500" cy="2002306"/>
             <wp:effectExtent b="0" l="0" r="0" t="0"/>
-            <wp:docPr id="5" name="" descr="" title=""/>
+            <wp:docPr id="12" name="" descr="" title=""/>
             <wp:cNvGraphicFramePr>
               <a:graphicFrameLocks xmlns:a="http://schemas.openxmlformats.org/drawingml/2006/main" noChangeAspect="1"/>
             </wp:cNvGraphicFramePr>
@@ -493,7 +493,7 @@
       <w:r>
         <w:t xml:space="preserve"> Results with a spatial autocorrelation-preserving null model for the empirical activity patterns. See </w:t>
       </w:r>
-      <w:hyperlink w:history="1" r:id="rIdiandzzsx5kshda5mbvfj7">
+      <w:hyperlink w:history="1" r:id="rIdxzwrtsv5ikicelzmnxzrq">
         <w:r>
           <w:rPr>
             <w:rStyle w:val="Hyperlink"/>
@@ -515,7 +515,7 @@
       <w:r>
         <w:t xml:space="preserve"> Results where simulated samples are randomly sampled from a multivariate normal distribution, with the functional connectome as the covariance matrix, and compared to the fcHNN performance. See </w:t>
       </w:r>
-      <w:hyperlink w:history="1" r:id="rId8g8olk0fgvvhtdltzn5fn">
+      <w:hyperlink w:history="1" r:id="rId0bhogqsdpetkqlnmeq-g0">
         <w:r>
           <w:rPr>
             <w:rStyle w:val="Hyperlink"/>
@@ -536,7 +536,7 @@
           <wp:inline distT="0" distB="0" distL="0" distR="0">
             <wp:extent cx="4000500" cy="831754"/>
             <wp:effectExtent b="0" l="0" r="0" t="0"/>
-            <wp:docPr id="6" name="" descr="" title=""/>
+            <wp:docPr id="13" name="" descr="" title=""/>
             <wp:cNvGraphicFramePr>
               <a:graphicFrameLocks xmlns:a="http://schemas.openxmlformats.org/drawingml/2006/main" noChangeAspect="1"/>
             </wp:cNvGraphicFramePr>
@@ -611,7 +611,7 @@
         <w:t xml:space="preserve">
 Signal-to-noise values range from 0.003 to 0.009. Asterisk denotes the location of the simulated “ghost attractor”. P-values are based on permutation testing, by randomly changing the conditions in a per-participant basis. See </w:t>
       </w:r>
-      <w:hyperlink w:history="1" r:id="rIdmbae5dsshvb-ps6m58uyj">
+      <w:hyperlink w:history="1" r:id="rIdkbkaokmfkgln0qcjfcp0r">
         <w:r>
           <w:rPr>
             <w:rStyle w:val="Hyperlink"/>
@@ -632,7 +632,7 @@
           <wp:inline distT="0" distB="0" distL="0" distR="0">
             <wp:extent cx="4000500" cy="1261175"/>
             <wp:effectExtent b="0" l="0" r="0" t="0"/>
-            <wp:docPr id="7" name="" descr="" title=""/>
+            <wp:docPr id="14" name="" descr="" title=""/>
             <wp:cNvGraphicFramePr>
               <a:graphicFrameLocks xmlns:a="http://schemas.openxmlformats.org/drawingml/2006/main" noChangeAspect="1"/>
             </wp:cNvGraphicFramePr>
@@ -707,7 +707,7 @@
         <w:t xml:space="preserve">
 Signal-to-noise values range from 0.001 to 0.005. P-values are based on permutation testing, by randomly changing the conditions in a per-participant basis. See </w:t>
       </w:r>
-      <w:hyperlink w:history="1" r:id="rIdivwjdvwrqjjo6j23afssg">
+      <w:hyperlink w:history="1" r:id="rIdf54lbcl3krxpzo-msmcfq">
         <w:r>
           <w:rPr>
             <w:rStyle w:val="Hyperlink"/>
@@ -728,7 +728,7 @@
           <wp:inline distT="0" distB="0" distL="0" distR="0">
             <wp:extent cx="4000500" cy="2740500"/>
             <wp:effectExtent b="0" l="0" r="0" t="0"/>
-            <wp:docPr id="8" name="" descr="" title=""/>
+            <wp:docPr id="15" name="" descr="" title=""/>
             <wp:cNvGraphicFramePr>
               <a:graphicFrameLocks xmlns:a="http://schemas.openxmlformats.org/drawingml/2006/main" noChangeAspect="1"/>
             </wp:cNvGraphicFramePr>
@@ -805,7 +805,7 @@
 To account for the change in dynamics, we adjust the temperature (beta) of the noisy fcHNN so that exactly two states emerge. We then highlight the decrease in nodal strength of the noisy connectome (the fcHNN weights) as a reference metric
 vs the correlation of the attractor states that emerge from the noisy connectome. See </w:t>
       </w:r>
-      <w:hyperlink w:history="1" r:id="rIddz7eu11ee60jhfqh4iznn">
+      <w:hyperlink w:history="1" r:id="rIdnxip9rucg1jm-reseiakr">
         <w:r>
           <w:rPr>
             <w:rStyle w:val="Hyperlink"/>
@@ -826,7 +826,7 @@
           <wp:inline distT="0" distB="0" distL="0" distR="0">
             <wp:extent cx="4000500" cy="5256855"/>
             <wp:effectExtent b="0" l="0" r="0" t="0"/>
-            <wp:docPr id="9" name="" descr="" title=""/>
+            <wp:docPr id="16" name="" descr="" title=""/>
             <wp:cNvGraphicFramePr>
               <a:graphicFrameLocks xmlns:a="http://schemas.openxmlformats.org/drawingml/2006/main" noChangeAspect="1"/>
             </wp:cNvGraphicFramePr>
@@ -901,7 +901,7 @@
       <w:r>
         <w:t xml:space="preserve"> See </w:t>
       </w:r>
-      <w:hyperlink w:history="1" r:id="rIdbldl_ojuctx40oo_unwx_">
+      <w:hyperlink w:history="1" r:id="rIduaezcmzbz5ro9j6phipj9">
         <w:r>
           <w:rPr>
             <w:rStyle w:val="Hyperlink"/>
@@ -1383,7 +1383,7 @@
 
 <file path=word/numbering.xml><?xml version="1.0" encoding="utf-8"?>
 <w:numbering xmlns:wpc="http://schemas.microsoft.com/office/word/2010/wordprocessingCanvas" xmlns:mc="http://schemas.openxmlformats.org/markup-compatibility/2006" xmlns:o="urn:schemas-microsoft-com:office:office" xmlns:r="http://schemas.openxmlformats.org/officeDocument/2006/relationships" xmlns:m="http://schemas.openxmlformats.org/officeDocument/2006/math" xmlns:v="urn:schemas-microsoft-com:vml" xmlns:wp14="http://schemas.microsoft.com/office/word/2010/wordprocessingDrawing" xmlns:wp="http://schemas.openxmlformats.org/drawingml/2006/wordprocessingDrawing" xmlns:w10="urn:schemas-microsoft-com:office:word" xmlns:w="http://schemas.openxmlformats.org/wordprocessingml/2006/main" xmlns:w14="http://schemas.microsoft.com/office/word/2010/wordml" xmlns:w15="http://schemas.microsoft.com/office/word/2012/wordml" xmlns:wpg="http://schemas.microsoft.com/office/word/2010/wordprocessingGroup" xmlns:wpi="http://schemas.microsoft.com/office/word/2010/wordprocessingInk" xmlns:wne="http://schemas.microsoft.com/office/word/2006/wordml" xmlns:wps="http://schemas.microsoft.com/office/word/2010/wordprocessingShape" mc:Ignorable="w14 w15 wp14">
-  <w:abstractNum w:abstractNumId="10" w15:restartNumberingAfterBreak="0">
+  <w:abstractNum w:abstractNumId="17" w15:restartNumberingAfterBreak="0">
     <w:multiLevelType w:val="hybridMultilevel"/>
     <w:lvl w:ilvl="0" w15:tentative="1">
       <w:start w:val="1"/>
@@ -1468,7 +1468,7 @@
     </w:lvl>
   </w:abstractNum>
   <w:num w:numId="1">
-    <w:abstractNumId w:val="10"/>
+    <w:abstractNumId w:val="17"/>
     <w:lvlOverride w:ilvl="0">
       <w:startOverride w:val="1"/>
     </w:lvlOverride>

--- a/docs/exports/connattractor_si.docx
+++ b/docs/exports/connattractor_si.docx
@@ -27,7 +27,7 @@
           <wp:inline distT="0" distB="0" distL="0" distR="0">
             <wp:extent cx="4000500" cy="3528000"/>
             <wp:effectExtent b="0" l="0" r="0" t="0"/>
-            <wp:docPr id="10" name="" descr="" title=""/>
+            <wp:docPr id="1" name="" descr="" title=""/>
             <wp:cNvGraphicFramePr>
               <a:graphicFrameLocks xmlns:a="http://schemas.openxmlformats.org/drawingml/2006/main" noChangeAspect="1"/>
             </wp:cNvGraphicFramePr>
@@ -101,7 +101,7 @@
       <w:r>
         <w:t xml:space="preserve"> See </w:t>
       </w:r>
-      <w:hyperlink w:history="1" r:id="rIdmo1glniqb_dnmze0cdrkz">
+      <w:hyperlink w:history="1" r:id="rIdey5ev8ip_szpdm_ivksft">
         <w:r>
           <w:rPr>
             <w:rStyle w:val="Hyperlink"/>
@@ -122,7 +122,7 @@
           <wp:inline distT="0" distB="0" distL="0" distR="0">
             <wp:extent cx="4000500" cy="4443360"/>
             <wp:effectExtent b="0" l="0" r="0" t="0"/>
-            <wp:docPr id="11" name="" descr="" title=""/>
+            <wp:docPr id="2" name="" descr="" title=""/>
             <wp:cNvGraphicFramePr>
               <a:graphicFrameLocks xmlns:a="http://schemas.openxmlformats.org/drawingml/2006/main" noChangeAspect="1"/>
             </wp:cNvGraphicFramePr>
@@ -197,7 +197,7 @@
       <w:r>
         <w:t xml:space="preserve">  See </w:t>
       </w:r>
-      <w:hyperlink w:history="1" r:id="rIdvgguh9pxkr-5awdelrgx-">
+      <w:hyperlink w:history="1" r:id="rIdlz958uhwurohps6bvvx7q">
         <w:r>
           <w:rPr>
             <w:rStyle w:val="Hyperlink"/>
@@ -218,7 +218,7 @@
           <wp:inline distT="0" distB="0" distL="0" distR="0">
             <wp:extent cx="4000500" cy="1424455"/>
             <wp:effectExtent b="0" l="0" r="0" t="0"/>
-            <wp:docPr id="12" name="" descr="" title=""/>
+            <wp:docPr id="3" name="" descr="" title=""/>
             <wp:cNvGraphicFramePr>
               <a:graphicFrameLocks xmlns:a="http://schemas.openxmlformats.org/drawingml/2006/main" noChangeAspect="1"/>
             </wp:cNvGraphicFramePr>
@@ -292,7 +292,7 @@
       <w:r>
         <w:t xml:space="preserve"> the number of attractor states is color-coded. See </w:t>
       </w:r>
-      <w:hyperlink w:history="1" r:id="rId9j4qbedbkmwaign08dexe">
+      <w:hyperlink w:history="1" r:id="rIdabw5pniflc1wa0amiukz-">
         <w:r>
           <w:rPr>
             <w:rStyle w:val="Hyperlink"/>
@@ -313,7 +313,7 @@
           <wp:inline distT="0" distB="0" distL="0" distR="0">
             <wp:extent cx="4000500" cy="1000125"/>
             <wp:effectExtent b="0" l="0" r="0" t="0"/>
-            <wp:docPr id="13" name="" descr="" title=""/>
+            <wp:docPr id="4" name="" descr="" title=""/>
             <wp:cNvGraphicFramePr>
               <a:graphicFrameLocks xmlns:a="http://schemas.openxmlformats.org/drawingml/2006/main" noChangeAspect="1"/>
             </wp:cNvGraphicFramePr>
@@ -387,7 +387,7 @@
       <w:r>
         <w:t xml:space="preserve"> Histograms show the number of iterations until convergence with the real (unpermuted) connectome, for 100 random initializations, with various beta values. HNN models based on the permuted connectivity matrix (with retaining symmetry) did not reach convergence in 10000 iterations in more than 98% of the same random initializations. See </w:t>
       </w:r>
-      <w:hyperlink w:history="1" r:id="rId04urzq0qy_ul0bt1oeut5">
+      <w:hyperlink w:history="1" r:id="rIdkqztoj2qzxjosdnrvcpfe">
         <w:r>
           <w:rPr>
             <w:rStyle w:val="Hyperlink"/>
@@ -408,7 +408,7 @@
           <wp:inline distT="0" distB="0" distL="0" distR="0">
             <wp:extent cx="4000500" cy="2002306"/>
             <wp:effectExtent b="0" l="0" r="0" t="0"/>
-            <wp:docPr id="14" name="" descr="" title=""/>
+            <wp:docPr id="5" name="" descr="" title=""/>
             <wp:cNvGraphicFramePr>
               <a:graphicFrameLocks xmlns:a="http://schemas.openxmlformats.org/drawingml/2006/main" noChangeAspect="1"/>
             </wp:cNvGraphicFramePr>
@@ -493,7 +493,7 @@
       <w:r>
         <w:t xml:space="preserve"> Results with a spatial autocorrelation-preserving null model for the empirical activity patterns. See </w:t>
       </w:r>
-      <w:hyperlink w:history="1" r:id="rIdkxjjy7ed6tjqdpnkphgml">
+      <w:hyperlink w:history="1" r:id="rIdyk2fs2pn6q2leh3sou4hs">
         <w:r>
           <w:rPr>
             <w:rStyle w:val="Hyperlink"/>
@@ -515,7 +515,7 @@
       <w:r>
         <w:t xml:space="preserve"> Results where simulated samples are randomly sampled from a multivariate normal distribution, with the functional connectome as the covariance matrix, and compared to the fcHNN performance. See </w:t>
       </w:r>
-      <w:hyperlink w:history="1" r:id="rIdiemynq8skkurouwqd08rm">
+      <w:hyperlink w:history="1" r:id="rIdctol_8vgojjaqrr0-ondl">
         <w:r>
           <w:rPr>
             <w:rStyle w:val="Hyperlink"/>
@@ -536,7 +536,7 @@
           <wp:inline distT="0" distB="0" distL="0" distR="0">
             <wp:extent cx="4000500" cy="831754"/>
             <wp:effectExtent b="0" l="0" r="0" t="0"/>
-            <wp:docPr id="15" name="" descr="" title=""/>
+            <wp:docPr id="6" name="" descr="" title=""/>
             <wp:cNvGraphicFramePr>
               <a:graphicFrameLocks xmlns:a="http://schemas.openxmlformats.org/drawingml/2006/main" noChangeAspect="1"/>
             </wp:cNvGraphicFramePr>
@@ -611,7 +611,7 @@
         <w:t xml:space="preserve">
 Signal-to-noise values range from 0.003 to 0.009. Asterisk denotes the location of the simulated “ghost attractor”. P-values are based on permutation testing, by randomly changing the conditions in a per-participant basis. See </w:t>
       </w:r>
-      <w:hyperlink w:history="1" r:id="rIdjmbybhfesxrfukkuypyyu">
+      <w:hyperlink w:history="1" r:id="rId_xoz-6jqz4qi4oget_9dn">
         <w:r>
           <w:rPr>
             <w:rStyle w:val="Hyperlink"/>
@@ -632,7 +632,7 @@
           <wp:inline distT="0" distB="0" distL="0" distR="0">
             <wp:extent cx="4000500" cy="1261175"/>
             <wp:effectExtent b="0" l="0" r="0" t="0"/>
-            <wp:docPr id="16" name="" descr="" title=""/>
+            <wp:docPr id="7" name="" descr="" title=""/>
             <wp:cNvGraphicFramePr>
               <a:graphicFrameLocks xmlns:a="http://schemas.openxmlformats.org/drawingml/2006/main" noChangeAspect="1"/>
             </wp:cNvGraphicFramePr>
@@ -707,7 +707,7 @@
         <w:t xml:space="preserve">
 Signal-to-noise values range from 0.001 to 0.005. P-values are based on permutation testing, by randomly changing the conditions in a per-participant basis. See </w:t>
       </w:r>
-      <w:hyperlink w:history="1" r:id="rIdrqfxvhvvj2qh2qsl5bkip">
+      <w:hyperlink w:history="1" r:id="rId9nu1c-g0vjwe5kyemmyyk">
         <w:r>
           <w:rPr>
             <w:rStyle w:val="Hyperlink"/>
@@ -728,7 +728,7 @@
           <wp:inline distT="0" distB="0" distL="0" distR="0">
             <wp:extent cx="4000500" cy="2740500"/>
             <wp:effectExtent b="0" l="0" r="0" t="0"/>
-            <wp:docPr id="17" name="" descr="" title=""/>
+            <wp:docPr id="8" name="" descr="" title=""/>
             <wp:cNvGraphicFramePr>
               <a:graphicFrameLocks xmlns:a="http://schemas.openxmlformats.org/drawingml/2006/main" noChangeAspect="1"/>
             </wp:cNvGraphicFramePr>
@@ -805,7 +805,7 @@
 To account for the change in dynamics, we adjust the temperature (beta) of the noisy fcHNN so that exactly two states emerge. We then highlight the decrease in nodal strength of the noisy connectome (the fcHNN weights) as a reference metric
 vs the correlation of the attractor states that emerge from the noisy connectome. See </w:t>
       </w:r>
-      <w:hyperlink w:history="1" r:id="rIdaaitep0xbem2amoqphlj3">
+      <w:hyperlink w:history="1" r:id="rId1gtz-_llzui9y2ztmhpjm">
         <w:r>
           <w:rPr>
             <w:rStyle w:val="Hyperlink"/>
@@ -826,7 +826,7 @@
           <wp:inline distT="0" distB="0" distL="0" distR="0">
             <wp:extent cx="4000500" cy="5256855"/>
             <wp:effectExtent b="0" l="0" r="0" t="0"/>
-            <wp:docPr id="18" name="" descr="" title=""/>
+            <wp:docPr id="9" name="" descr="" title=""/>
             <wp:cNvGraphicFramePr>
               <a:graphicFrameLocks xmlns:a="http://schemas.openxmlformats.org/drawingml/2006/main" noChangeAspect="1"/>
             </wp:cNvGraphicFramePr>
@@ -901,7 +901,7 @@
       <w:r>
         <w:t xml:space="preserve"> See </w:t>
       </w:r>
-      <w:hyperlink w:history="1" r:id="rIdq7ieybbhypl5gclool9lh">
+      <w:hyperlink w:history="1" r:id="rIdf6kapbgqwulmcsyd-d7sn">
         <w:r>
           <w:rPr>
             <w:rStyle w:val="Hyperlink"/>
@@ -1383,7 +1383,7 @@
 
 <file path=word/numbering.xml><?xml version="1.0" encoding="utf-8"?>
 <w:numbering xmlns:wpc="http://schemas.microsoft.com/office/word/2010/wordprocessingCanvas" xmlns:mc="http://schemas.openxmlformats.org/markup-compatibility/2006" xmlns:o="urn:schemas-microsoft-com:office:office" xmlns:r="http://schemas.openxmlformats.org/officeDocument/2006/relationships" xmlns:m="http://schemas.openxmlformats.org/officeDocument/2006/math" xmlns:v="urn:schemas-microsoft-com:vml" xmlns:wp14="http://schemas.microsoft.com/office/word/2010/wordprocessingDrawing" xmlns:wp="http://schemas.openxmlformats.org/drawingml/2006/wordprocessingDrawing" xmlns:w10="urn:schemas-microsoft-com:office:word" xmlns:w="http://schemas.openxmlformats.org/wordprocessingml/2006/main" xmlns:w14="http://schemas.microsoft.com/office/word/2010/wordml" xmlns:w15="http://schemas.microsoft.com/office/word/2012/wordml" xmlns:wpg="http://schemas.microsoft.com/office/word/2010/wordprocessingGroup" xmlns:wpi="http://schemas.microsoft.com/office/word/2010/wordprocessingInk" xmlns:wne="http://schemas.microsoft.com/office/word/2006/wordml" xmlns:wps="http://schemas.microsoft.com/office/word/2010/wordprocessingShape" mc:Ignorable="w14 w15 wp14">
-  <w:abstractNum w:abstractNumId="19" w15:restartNumberingAfterBreak="0">
+  <w:abstractNum w:abstractNumId="10" w15:restartNumberingAfterBreak="0">
     <w:multiLevelType w:val="hybridMultilevel"/>
     <w:lvl w:ilvl="0" w15:tentative="1">
       <w:start w:val="1"/>
@@ -1468,7 +1468,7 @@
     </w:lvl>
   </w:abstractNum>
   <w:num w:numId="1">
-    <w:abstractNumId w:val="19"/>
+    <w:abstractNumId w:val="10"/>
     <w:lvlOverride w:ilvl="0">
       <w:startOverride w:val="1"/>
     </w:lvlOverride>

--- a/docs/exports/connattractor_si.docx
+++ b/docs/exports/connattractor_si.docx
@@ -27,7 +27,7 @@
           <wp:inline distT="0" distB="0" distL="0" distR="0">
             <wp:extent cx="4000500" cy="3528000"/>
             <wp:effectExtent b="0" l="0" r="0" t="0"/>
-            <wp:docPr id="1" name="" descr="" title=""/>
+            <wp:docPr id="9" name="" descr="" title=""/>
             <wp:cNvGraphicFramePr>
               <a:graphicFrameLocks xmlns:a="http://schemas.openxmlformats.org/drawingml/2006/main" noChangeAspect="1"/>
             </wp:cNvGraphicFramePr>
@@ -101,7 +101,7 @@
       <w:r>
         <w:t xml:space="preserve"> See </w:t>
       </w:r>
-      <w:hyperlink w:history="1" r:id="rIdey5ev8ip_szpdm_ivksft">
+      <w:hyperlink w:history="1" r:id="rId6yzdjusmnzaeow5ekguz6">
         <w:r>
           <w:rPr>
             <w:rStyle w:val="Hyperlink"/>
@@ -122,7 +122,7 @@
           <wp:inline distT="0" distB="0" distL="0" distR="0">
             <wp:extent cx="4000500" cy="4443360"/>
             <wp:effectExtent b="0" l="0" r="0" t="0"/>
-            <wp:docPr id="2" name="" descr="" title=""/>
+            <wp:docPr id="10" name="" descr="" title=""/>
             <wp:cNvGraphicFramePr>
               <a:graphicFrameLocks xmlns:a="http://schemas.openxmlformats.org/drawingml/2006/main" noChangeAspect="1"/>
             </wp:cNvGraphicFramePr>
@@ -197,7 +197,7 @@
       <w:r>
         <w:t xml:space="preserve">  See </w:t>
       </w:r>
-      <w:hyperlink w:history="1" r:id="rIdlz958uhwurohps6bvvx7q">
+      <w:hyperlink w:history="1" r:id="rIdoacggfjalboe6lb08tmpq">
         <w:r>
           <w:rPr>
             <w:rStyle w:val="Hyperlink"/>
@@ -218,7 +218,7 @@
           <wp:inline distT="0" distB="0" distL="0" distR="0">
             <wp:extent cx="4000500" cy="1424455"/>
             <wp:effectExtent b="0" l="0" r="0" t="0"/>
-            <wp:docPr id="3" name="" descr="" title=""/>
+            <wp:docPr id="11" name="" descr="" title=""/>
             <wp:cNvGraphicFramePr>
               <a:graphicFrameLocks xmlns:a="http://schemas.openxmlformats.org/drawingml/2006/main" noChangeAspect="1"/>
             </wp:cNvGraphicFramePr>
@@ -292,7 +292,7 @@
       <w:r>
         <w:t xml:space="preserve"> the number of attractor states is color-coded. See </w:t>
       </w:r>
-      <w:hyperlink w:history="1" r:id="rIdabw5pniflc1wa0amiukz-">
+      <w:hyperlink w:history="1" r:id="rIdoceptjcgkkh1g973h5aa2">
         <w:r>
           <w:rPr>
             <w:rStyle w:val="Hyperlink"/>
@@ -313,7 +313,7 @@
           <wp:inline distT="0" distB="0" distL="0" distR="0">
             <wp:extent cx="4000500" cy="1000125"/>
             <wp:effectExtent b="0" l="0" r="0" t="0"/>
-            <wp:docPr id="4" name="" descr="" title=""/>
+            <wp:docPr id="12" name="" descr="" title=""/>
             <wp:cNvGraphicFramePr>
               <a:graphicFrameLocks xmlns:a="http://schemas.openxmlformats.org/drawingml/2006/main" noChangeAspect="1"/>
             </wp:cNvGraphicFramePr>
@@ -387,7 +387,7 @@
       <w:r>
         <w:t xml:space="preserve"> Histograms show the number of iterations until convergence with the real (unpermuted) connectome, for 100 random initializations, with various beta values. HNN models based on the permuted connectivity matrix (with retaining symmetry) did not reach convergence in 10000 iterations in more than 98% of the same random initializations. See </w:t>
       </w:r>
-      <w:hyperlink w:history="1" r:id="rIdkqztoj2qzxjosdnrvcpfe">
+      <w:hyperlink w:history="1" r:id="rIdx2vmjmeaulzkxweggv6no">
         <w:r>
           <w:rPr>
             <w:rStyle w:val="Hyperlink"/>
@@ -408,7 +408,7 @@
           <wp:inline distT="0" distB="0" distL="0" distR="0">
             <wp:extent cx="4000500" cy="2002306"/>
             <wp:effectExtent b="0" l="0" r="0" t="0"/>
-            <wp:docPr id="5" name="" descr="" title=""/>
+            <wp:docPr id="13" name="" descr="" title=""/>
             <wp:cNvGraphicFramePr>
               <a:graphicFrameLocks xmlns:a="http://schemas.openxmlformats.org/drawingml/2006/main" noChangeAspect="1"/>
             </wp:cNvGraphicFramePr>
@@ -493,7 +493,7 @@
       <w:r>
         <w:t xml:space="preserve"> Results with a spatial autocorrelation-preserving null model for the empirical activity patterns. See </w:t>
       </w:r>
-      <w:hyperlink w:history="1" r:id="rIdyk2fs2pn6q2leh3sou4hs">
+      <w:hyperlink w:history="1" r:id="rIdbtguvd05ng6vb3nizizda">
         <w:r>
           <w:rPr>
             <w:rStyle w:val="Hyperlink"/>
@@ -515,7 +515,7 @@
       <w:r>
         <w:t xml:space="preserve"> Results where simulated samples are randomly sampled from a multivariate normal distribution, with the functional connectome as the covariance matrix, and compared to the fcHNN performance. See </w:t>
       </w:r>
-      <w:hyperlink w:history="1" r:id="rIdctol_8vgojjaqrr0-ondl">
+      <w:hyperlink w:history="1" r:id="rIdorx-qp0dupo6_hvzmpwei">
         <w:r>
           <w:rPr>
             <w:rStyle w:val="Hyperlink"/>
@@ -536,7 +536,7 @@
           <wp:inline distT="0" distB="0" distL="0" distR="0">
             <wp:extent cx="4000500" cy="831754"/>
             <wp:effectExtent b="0" l="0" r="0" t="0"/>
-            <wp:docPr id="6" name="" descr="" title=""/>
+            <wp:docPr id="14" name="" descr="" title=""/>
             <wp:cNvGraphicFramePr>
               <a:graphicFrameLocks xmlns:a="http://schemas.openxmlformats.org/drawingml/2006/main" noChangeAspect="1"/>
             </wp:cNvGraphicFramePr>
@@ -611,7 +611,7 @@
         <w:t xml:space="preserve">
 Signal-to-noise values range from 0.003 to 0.009. Asterisk denotes the location of the simulated “ghost attractor”. P-values are based on permutation testing, by randomly changing the conditions in a per-participant basis. See </w:t>
       </w:r>
-      <w:hyperlink w:history="1" r:id="rId_xoz-6jqz4qi4oget_9dn">
+      <w:hyperlink w:history="1" r:id="rId8mgpo_2nglh0iety58x2l">
         <w:r>
           <w:rPr>
             <w:rStyle w:val="Hyperlink"/>
@@ -632,7 +632,7 @@
           <wp:inline distT="0" distB="0" distL="0" distR="0">
             <wp:extent cx="4000500" cy="1261175"/>
             <wp:effectExtent b="0" l="0" r="0" t="0"/>
-            <wp:docPr id="7" name="" descr="" title=""/>
+            <wp:docPr id="15" name="" descr="" title=""/>
             <wp:cNvGraphicFramePr>
               <a:graphicFrameLocks xmlns:a="http://schemas.openxmlformats.org/drawingml/2006/main" noChangeAspect="1"/>
             </wp:cNvGraphicFramePr>
@@ -707,7 +707,7 @@
         <w:t xml:space="preserve">
 Signal-to-noise values range from 0.001 to 0.005. P-values are based on permutation testing, by randomly changing the conditions in a per-participant basis. See </w:t>
       </w:r>
-      <w:hyperlink w:history="1" r:id="rId9nu1c-g0vjwe5kyemmyyk">
+      <w:hyperlink w:history="1" r:id="rIdxjhlotzgopueo6ffvlhgf">
         <w:r>
           <w:rPr>
             <w:rStyle w:val="Hyperlink"/>
@@ -728,7 +728,7 @@
           <wp:inline distT="0" distB="0" distL="0" distR="0">
             <wp:extent cx="4000500" cy="2740500"/>
             <wp:effectExtent b="0" l="0" r="0" t="0"/>
-            <wp:docPr id="8" name="" descr="" title=""/>
+            <wp:docPr id="16" name="" descr="" title=""/>
             <wp:cNvGraphicFramePr>
               <a:graphicFrameLocks xmlns:a="http://schemas.openxmlformats.org/drawingml/2006/main" noChangeAspect="1"/>
             </wp:cNvGraphicFramePr>
@@ -805,7 +805,7 @@
 To account for the change in dynamics, we adjust the temperature (beta) of the noisy fcHNN so that exactly two states emerge. We then highlight the decrease in nodal strength of the noisy connectome (the fcHNN weights) as a reference metric
 vs the correlation of the attractor states that emerge from the noisy connectome. See </w:t>
       </w:r>
-      <w:hyperlink w:history="1" r:id="rId1gtz-_llzui9y2ztmhpjm">
+      <w:hyperlink w:history="1" r:id="rId-mmss0t3blbiip9hnqr1t">
         <w:r>
           <w:rPr>
             <w:rStyle w:val="Hyperlink"/>
@@ -826,7 +826,7 @@
           <wp:inline distT="0" distB="0" distL="0" distR="0">
             <wp:extent cx="4000500" cy="5256855"/>
             <wp:effectExtent b="0" l="0" r="0" t="0"/>
-            <wp:docPr id="9" name="" descr="" title=""/>
+            <wp:docPr id="17" name="" descr="" title=""/>
             <wp:cNvGraphicFramePr>
               <a:graphicFrameLocks xmlns:a="http://schemas.openxmlformats.org/drawingml/2006/main" noChangeAspect="1"/>
             </wp:cNvGraphicFramePr>
@@ -901,7 +901,7 @@
       <w:r>
         <w:t xml:space="preserve"> See </w:t>
       </w:r>
-      <w:hyperlink w:history="1" r:id="rIdf6kapbgqwulmcsyd-d7sn">
+      <w:hyperlink w:history="1" r:id="rIdcdavd3fwlk7khryq9dz8b">
         <w:r>
           <w:rPr>
             <w:rStyle w:val="Hyperlink"/>
@@ -1383,7 +1383,7 @@
 
 <file path=word/numbering.xml><?xml version="1.0" encoding="utf-8"?>
 <w:numbering xmlns:wpc="http://schemas.microsoft.com/office/word/2010/wordprocessingCanvas" xmlns:mc="http://schemas.openxmlformats.org/markup-compatibility/2006" xmlns:o="urn:schemas-microsoft-com:office:office" xmlns:r="http://schemas.openxmlformats.org/officeDocument/2006/relationships" xmlns:m="http://schemas.openxmlformats.org/officeDocument/2006/math" xmlns:v="urn:schemas-microsoft-com:vml" xmlns:wp14="http://schemas.microsoft.com/office/word/2010/wordprocessingDrawing" xmlns:wp="http://schemas.openxmlformats.org/drawingml/2006/wordprocessingDrawing" xmlns:w10="urn:schemas-microsoft-com:office:word" xmlns:w="http://schemas.openxmlformats.org/wordprocessingml/2006/main" xmlns:w14="http://schemas.microsoft.com/office/word/2010/wordml" xmlns:w15="http://schemas.microsoft.com/office/word/2012/wordml" xmlns:wpg="http://schemas.microsoft.com/office/word/2010/wordprocessingGroup" xmlns:wpi="http://schemas.microsoft.com/office/word/2010/wordprocessingInk" xmlns:wne="http://schemas.microsoft.com/office/word/2006/wordml" xmlns:wps="http://schemas.microsoft.com/office/word/2010/wordprocessingShape" mc:Ignorable="w14 w15 wp14">
-  <w:abstractNum w:abstractNumId="10" w15:restartNumberingAfterBreak="0">
+  <w:abstractNum w:abstractNumId="18" w15:restartNumberingAfterBreak="0">
     <w:multiLevelType w:val="hybridMultilevel"/>
     <w:lvl w:ilvl="0" w15:tentative="1">
       <w:start w:val="1"/>
@@ -1468,7 +1468,7 @@
     </w:lvl>
   </w:abstractNum>
   <w:num w:numId="1">
-    <w:abstractNumId w:val="10"/>
+    <w:abstractNumId w:val="18"/>
     <w:lvlOverride w:ilvl="0">
       <w:startOverride w:val="1"/>
     </w:lvlOverride>
